--- a/Bericht_Berechnung P.Iten.docx
+++ b/Bericht_Berechnung P.Iten.docx
@@ -1,6 +1,6 @@
 
 <file path=word/document.xml><?xml version="1.0" encoding="utf-8"?>
-<w:document xmlns:wpc="http://schemas.microsoft.com/office/word/2010/wordprocessingCanvas" xmlns:cx="http://schemas.microsoft.com/office/drawing/2014/chartex" xmlns:cx1="http://schemas.microsoft.com/office/drawing/2015/9/8/chartex" xmlns:mc="http://schemas.openxmlformats.org/markup-compatibility/2006" xmlns:o="urn:schemas-microsoft-com:office:office" xmlns:r="http://schemas.openxmlformats.org/officeDocument/2006/relationships" xmlns:m="http://schemas.openxmlformats.org/officeDocument/2006/math" xmlns:v="urn:schemas-microsoft-com:vml" xmlns:wp14="http://schemas.microsoft.com/office/word/2010/wordprocessingDrawing" xmlns:wp="http://schemas.openxmlformats.org/drawingml/2006/wordprocessingDrawing" xmlns:w10="urn:schemas-microsoft-com:office:word" xmlns:w="http://schemas.openxmlformats.org/wordprocessingml/2006/main" xmlns:w14="http://schemas.microsoft.com/office/word/2010/wordml" xmlns:w15="http://schemas.microsoft.com/office/word/2012/wordml" xmlns:w16se="http://schemas.microsoft.com/office/word/2015/wordml/symex" xmlns:wpg="http://schemas.microsoft.com/office/word/2010/wordprocessingGroup" xmlns:wpi="http://schemas.microsoft.com/office/word/2010/wordprocessingInk" xmlns:wne="http://schemas.microsoft.com/office/word/2006/wordml" xmlns:wps="http://schemas.microsoft.com/office/word/2010/wordprocessingShape" mc:Ignorable="w14 w15 w16se wp14">
+<w:document xmlns:wpc="http://schemas.microsoft.com/office/word/2010/wordprocessingCanvas" xmlns:cx="http://schemas.microsoft.com/office/drawing/2014/chartex" xmlns:cx1="http://schemas.microsoft.com/office/drawing/2015/9/8/chartex" xmlns:cx2="http://schemas.microsoft.com/office/drawing/2015/10/21/chartex" xmlns:cx3="http://schemas.microsoft.com/office/drawing/2016/5/9/chartex" xmlns:cx4="http://schemas.microsoft.com/office/drawing/2016/5/10/chartex" xmlns:cx5="http://schemas.microsoft.com/office/drawing/2016/5/11/chartex" xmlns:cx6="http://schemas.microsoft.com/office/drawing/2016/5/12/chartex" xmlns:cx7="http://schemas.microsoft.com/office/drawing/2016/5/13/chartex" xmlns:cx8="http://schemas.microsoft.com/office/drawing/2016/5/14/chartex" xmlns:mc="http://schemas.openxmlformats.org/markup-compatibility/2006" xmlns:aink="http://schemas.microsoft.com/office/drawing/2016/ink" xmlns:am3d="http://schemas.microsoft.com/office/drawing/2017/model3d" xmlns:o="urn:schemas-microsoft-com:office:office" xmlns:oel="http://schemas.microsoft.com/office/2019/extlst" xmlns:r="http://schemas.openxmlformats.org/officeDocument/2006/relationships" xmlns:m="http://schemas.openxmlformats.org/officeDocument/2006/math" xmlns:v="urn:schemas-microsoft-com:vml" xmlns:wp14="http://schemas.microsoft.com/office/word/2010/wordprocessingDrawing" xmlns:wp="http://schemas.openxmlformats.org/drawingml/2006/wordprocessingDrawing" xmlns:w10="urn:schemas-microsoft-com:office:word" xmlns:w="http://schemas.openxmlformats.org/wordprocessingml/2006/main" xmlns:w14="http://schemas.microsoft.com/office/word/2010/wordml" xmlns:w15="http://schemas.microsoft.com/office/word/2012/wordml" xmlns:w16cex="http://schemas.microsoft.com/office/word/2018/wordml/cex" xmlns:w16cid="http://schemas.microsoft.com/office/word/2016/wordml/cid" xmlns:w16="http://schemas.microsoft.com/office/word/2018/wordml" xmlns:w16sdtdh="http://schemas.microsoft.com/office/word/2020/wordml/sdtdatahash" xmlns:w16se="http://schemas.microsoft.com/office/word/2015/wordml/symex" xmlns:wpg="http://schemas.microsoft.com/office/word/2010/wordprocessingGroup" xmlns:wpi="http://schemas.microsoft.com/office/word/2010/wordprocessingInk" xmlns:wne="http://schemas.microsoft.com/office/word/2006/wordml" xmlns:wps="http://schemas.microsoft.com/office/word/2010/wordprocessingShape" mc:Ignorable="w14 w15 w16se w16cid w16 w16cex w16sdtdh wp14">
   <w:body>
     <w:p>
       <w:pPr>
@@ -17,14 +17,7 @@
           <w:sz w:val="44"/>
           <w:szCs w:val="44"/>
         </w:rPr>
-        <w:t>Musterdokument</w:t>
-      </w:r>
-      <w:r>
-        <w:rPr>
-          <w:sz w:val="44"/>
-          <w:szCs w:val="44"/>
-        </w:rPr>
-        <w:t xml:space="preserve"> für</w:t>
+        <w:t>Embedded Systems</w:t>
       </w:r>
     </w:p>
     <w:p>
@@ -42,11 +35,23 @@
           <w:sz w:val="60"/>
           <w:szCs w:val="60"/>
         </w:rPr>
-        <w:t>Berichte und Arbeiten</w:t>
-      </w:r>
+        <w:t xml:space="preserve">Pi Berechnung </w:t>
+      </w:r>
+      <w:proofErr w:type="spellStart"/>
+      <w:r>
+        <w:rPr>
+          <w:sz w:val="60"/>
+          <w:szCs w:val="60"/>
+        </w:rPr>
+        <w:t>EduBoard</w:t>
+      </w:r>
+      <w:proofErr w:type="spellEnd"/>
     </w:p>
     <w:p>
       <w:pPr>
+        <w:tabs>
+          <w:tab w:val="left" w:pos="6770"/>
+        </w:tabs>
         <w:spacing w:before="360" w:after="40"/>
         <w:ind w:left="0"/>
         <w:rPr>
@@ -73,6 +78,49 @@
           <w:szCs w:val="32"/>
         </w:rPr>
         <w:t>Juventus Technikerschule HF</w:t>
+      </w:r>
+    </w:p>
+    <w:p>
+      <w:pPr>
+        <w:tabs>
+          <w:tab w:val="left" w:pos="6770"/>
+        </w:tabs>
+        <w:spacing w:before="360" w:after="40"/>
+        <w:ind w:left="0"/>
+        <w:rPr>
+          <w:b/>
+          <w:bCs/>
+          <w:color w:val="FFFFFF" w:themeColor="background1"/>
+          <w:sz w:val="32"/>
+          <w:szCs w:val="32"/>
+        </w:rPr>
+      </w:pPr>
+      <w:r>
+        <w:rPr>
+          <w:b/>
+          <w:bCs/>
+          <w:color w:val="FFFFFF" w:themeColor="background1"/>
+          <w:sz w:val="32"/>
+          <w:szCs w:val="32"/>
+        </w:rPr>
+        <w:t>Pascal Iten 2022 Embedded Systems PI Calc.</w:t>
+      </w:r>
+    </w:p>
+    <w:p>
+      <w:pPr>
+        <w:spacing w:before="0" w:after="0"/>
+        <w:ind w:left="0"/>
+        <w:rPr>
+          <w:sz w:val="32"/>
+          <w:szCs w:val="32"/>
+        </w:rPr>
+      </w:pPr>
+      <w:r>
+        <w:rPr>
+          <w:sz w:val="32"/>
+          <w:szCs w:val="32"/>
+        </w:rPr>
+        <w:br w:type="page"/>
       </w:r>
     </w:p>
     <w:p>
@@ -122,7 +170,7 @@
       <w:r>
         <w:fldChar w:fldCharType="separate"/>
       </w:r>
-      <w:hyperlink w:anchor="_Toc82163344" w:history="1">
+      <w:hyperlink w:anchor="_Toc117276771" w:history="1">
         <w:r>
           <w:rPr>
             <w:rStyle w:val="Hyperlink"/>
@@ -145,7 +193,7 @@
           <w:rPr>
             <w:webHidden/>
           </w:rPr>
-          <w:instrText xml:space="preserve"> PAGEREF _Toc82163344 \h </w:instrText>
+          <w:instrText xml:space="preserve"> PAGEREF _Toc117276771 \h </w:instrText>
         </w:r>
         <w:r>
           <w:rPr>
@@ -185,12 +233,12 @@
           <w:lang w:eastAsia="de-CH"/>
         </w:rPr>
       </w:pPr>
-      <w:hyperlink w:anchor="_Toc82163345" w:history="1">
+      <w:hyperlink w:anchor="_Toc117276772" w:history="1">
         <w:r>
           <w:rPr>
             <w:rStyle w:val="Hyperlink"/>
           </w:rPr>
-          <w:t>Einleitung zu Messberichten</w:t>
+          <w:t>Einleitung zum Bericht</w:t>
         </w:r>
         <w:r>
           <w:rPr>
@@ -208,7 +256,7 @@
           <w:rPr>
             <w:webHidden/>
           </w:rPr>
-          <w:instrText xml:space="preserve"> PAGEREF _Toc82163345 \h </w:instrText>
+          <w:instrText xml:space="preserve"> PAGEREF _Toc117276772 \h </w:instrText>
         </w:r>
         <w:r>
           <w:rPr>
@@ -248,7 +296,7 @@
           <w:lang w:eastAsia="de-CH"/>
         </w:rPr>
       </w:pPr>
-      <w:hyperlink w:anchor="_Toc82163346" w:history="1">
+      <w:hyperlink w:anchor="_Toc117276773" w:history="1">
         <w:r>
           <w:rPr>
             <w:rStyle w:val="Hyperlink"/>
@@ -271,7 +319,7 @@
           <w:rPr>
             <w:rStyle w:val="Hyperlink"/>
           </w:rPr>
-          <w:t>Messbericht Thema – 1</w:t>
+          <w:t>Leibniz-Reihe</w:t>
         </w:r>
         <w:r>
           <w:rPr>
@@ -289,7 +337,7 @@
           <w:rPr>
             <w:webHidden/>
           </w:rPr>
-          <w:instrText xml:space="preserve"> PAGEREF _Toc82163346 \h </w:instrText>
+          <w:instrText xml:space="preserve"> PAGEREF _Toc117276773 \h </w:instrText>
         </w:r>
         <w:r>
           <w:rPr>
@@ -310,350 +358,6 @@
         </w:r>
         <w:r>
           <w:rPr>
-            <w:webHidden/>
-          </w:rPr>
-          <w:fldChar w:fldCharType="end"/>
-        </w:r>
-      </w:hyperlink>
-    </w:p>
-    <w:p>
-      <w:pPr>
-        <w:pStyle w:val="Verzeichnis2"/>
-        <w:rPr>
-          <w:rFonts w:asciiTheme="minorHAnsi" w:eastAsiaTheme="minorEastAsia" w:hAnsiTheme="minorHAnsi" w:cstheme="minorBidi"/>
-          <w:noProof/>
-          <w:sz w:val="22"/>
-          <w:szCs w:val="22"/>
-          <w:lang w:eastAsia="de-CH"/>
-        </w:rPr>
-      </w:pPr>
-      <w:hyperlink w:anchor="_Toc82163347" w:history="1">
-        <w:r>
-          <w:rPr>
-            <w:rStyle w:val="Hyperlink"/>
-            <w:noProof/>
-          </w:rPr>
-          <w:t>1.1</w:t>
-        </w:r>
-        <w:r>
-          <w:rPr>
-            <w:rFonts w:asciiTheme="minorHAnsi" w:eastAsiaTheme="minorEastAsia" w:hAnsiTheme="minorHAnsi" w:cstheme="minorBidi"/>
-            <w:noProof/>
-            <w:sz w:val="22"/>
-            <w:szCs w:val="22"/>
-            <w:lang w:eastAsia="de-CH"/>
-          </w:rPr>
-          <w:tab/>
-        </w:r>
-        <w:r>
-          <w:rPr>
-            <w:rStyle w:val="Hyperlink"/>
-            <w:noProof/>
-          </w:rPr>
-          <w:t>Kapitel Aufgabenstellung</w:t>
-        </w:r>
-        <w:r>
-          <w:rPr>
-            <w:noProof/>
-            <w:webHidden/>
-          </w:rPr>
-          <w:tab/>
-        </w:r>
-        <w:r>
-          <w:rPr>
-            <w:noProof/>
-            <w:webHidden/>
-          </w:rPr>
-          <w:fldChar w:fldCharType="begin"/>
-        </w:r>
-        <w:r>
-          <w:rPr>
-            <w:noProof/>
-            <w:webHidden/>
-          </w:rPr>
-          <w:instrText xml:space="preserve"> PAGEREF _Toc82163347 \h </w:instrText>
-        </w:r>
-        <w:r>
-          <w:rPr>
-            <w:noProof/>
-            <w:webHidden/>
-          </w:rPr>
-        </w:r>
-        <w:r>
-          <w:rPr>
-            <w:noProof/>
-            <w:webHidden/>
-          </w:rPr>
-          <w:fldChar w:fldCharType="separate"/>
-        </w:r>
-        <w:r>
-          <w:rPr>
-            <w:noProof/>
-            <w:webHidden/>
-          </w:rPr>
-          <w:t>5</w:t>
-        </w:r>
-        <w:r>
-          <w:rPr>
-            <w:noProof/>
-            <w:webHidden/>
-          </w:rPr>
-          <w:fldChar w:fldCharType="end"/>
-        </w:r>
-      </w:hyperlink>
-    </w:p>
-    <w:p>
-      <w:pPr>
-        <w:pStyle w:val="Verzeichnis2"/>
-        <w:rPr>
-          <w:rFonts w:asciiTheme="minorHAnsi" w:eastAsiaTheme="minorEastAsia" w:hAnsiTheme="minorHAnsi" w:cstheme="minorBidi"/>
-          <w:noProof/>
-          <w:sz w:val="22"/>
-          <w:szCs w:val="22"/>
-          <w:lang w:eastAsia="de-CH"/>
-        </w:rPr>
-      </w:pPr>
-      <w:hyperlink w:anchor="_Toc82163348" w:history="1">
-        <w:r>
-          <w:rPr>
-            <w:rStyle w:val="Hyperlink"/>
-            <w:noProof/>
-          </w:rPr>
-          <w:t>1.2</w:t>
-        </w:r>
-        <w:r>
-          <w:rPr>
-            <w:rFonts w:asciiTheme="minorHAnsi" w:eastAsiaTheme="minorEastAsia" w:hAnsiTheme="minorHAnsi" w:cstheme="minorBidi"/>
-            <w:noProof/>
-            <w:sz w:val="22"/>
-            <w:szCs w:val="22"/>
-            <w:lang w:eastAsia="de-CH"/>
-          </w:rPr>
-          <w:tab/>
-        </w:r>
-        <w:r>
-          <w:rPr>
-            <w:rStyle w:val="Hyperlink"/>
-            <w:noProof/>
-          </w:rPr>
-          <w:t>Kapitel Theorie</w:t>
-        </w:r>
-        <w:r>
-          <w:rPr>
-            <w:noProof/>
-            <w:webHidden/>
-          </w:rPr>
-          <w:tab/>
-        </w:r>
-        <w:r>
-          <w:rPr>
-            <w:noProof/>
-            <w:webHidden/>
-          </w:rPr>
-          <w:fldChar w:fldCharType="begin"/>
-        </w:r>
-        <w:r>
-          <w:rPr>
-            <w:noProof/>
-            <w:webHidden/>
-          </w:rPr>
-          <w:instrText xml:space="preserve"> PAGEREF _Toc82163348 \h </w:instrText>
-        </w:r>
-        <w:r>
-          <w:rPr>
-            <w:noProof/>
-            <w:webHidden/>
-          </w:rPr>
-        </w:r>
-        <w:r>
-          <w:rPr>
-            <w:noProof/>
-            <w:webHidden/>
-          </w:rPr>
-          <w:fldChar w:fldCharType="separate"/>
-        </w:r>
-        <w:r>
-          <w:rPr>
-            <w:noProof/>
-            <w:webHidden/>
-          </w:rPr>
-          <w:t>5</w:t>
-        </w:r>
-        <w:r>
-          <w:rPr>
-            <w:noProof/>
-            <w:webHidden/>
-          </w:rPr>
-          <w:fldChar w:fldCharType="end"/>
-        </w:r>
-      </w:hyperlink>
-    </w:p>
-    <w:p>
-      <w:pPr>
-        <w:pStyle w:val="Verzeichnis2"/>
-        <w:rPr>
-          <w:rFonts w:asciiTheme="minorHAnsi" w:eastAsiaTheme="minorEastAsia" w:hAnsiTheme="minorHAnsi" w:cstheme="minorBidi"/>
-          <w:noProof/>
-          <w:sz w:val="22"/>
-          <w:szCs w:val="22"/>
-          <w:lang w:eastAsia="de-CH"/>
-        </w:rPr>
-      </w:pPr>
-      <w:hyperlink w:anchor="_Toc82163349" w:history="1">
-        <w:r>
-          <w:rPr>
-            <w:rStyle w:val="Hyperlink"/>
-            <w:noProof/>
-          </w:rPr>
-          <w:t>1.3</w:t>
-        </w:r>
-        <w:r>
-          <w:rPr>
-            <w:rFonts w:asciiTheme="minorHAnsi" w:eastAsiaTheme="minorEastAsia" w:hAnsiTheme="minorHAnsi" w:cstheme="minorBidi"/>
-            <w:noProof/>
-            <w:sz w:val="22"/>
-            <w:szCs w:val="22"/>
-            <w:lang w:eastAsia="de-CH"/>
-          </w:rPr>
-          <w:tab/>
-        </w:r>
-        <w:r>
-          <w:rPr>
-            <w:rStyle w:val="Hyperlink"/>
-            <w:noProof/>
-          </w:rPr>
-          <w:t>Kapitel Experimente/Messungen</w:t>
-        </w:r>
-        <w:r>
-          <w:rPr>
-            <w:noProof/>
-            <w:webHidden/>
-          </w:rPr>
-          <w:tab/>
-        </w:r>
-        <w:r>
-          <w:rPr>
-            <w:noProof/>
-            <w:webHidden/>
-          </w:rPr>
-          <w:fldChar w:fldCharType="begin"/>
-        </w:r>
-        <w:r>
-          <w:rPr>
-            <w:noProof/>
-            <w:webHidden/>
-          </w:rPr>
-          <w:instrText xml:space="preserve"> PAGEREF _Toc82163349 \h </w:instrText>
-        </w:r>
-        <w:r>
-          <w:rPr>
-            <w:noProof/>
-            <w:webHidden/>
-          </w:rPr>
-        </w:r>
-        <w:r>
-          <w:rPr>
-            <w:noProof/>
-            <w:webHidden/>
-          </w:rPr>
-          <w:fldChar w:fldCharType="separate"/>
-        </w:r>
-        <w:r>
-          <w:rPr>
-            <w:noProof/>
-            <w:webHidden/>
-          </w:rPr>
-          <w:t>5</w:t>
-        </w:r>
-        <w:r>
-          <w:rPr>
-            <w:noProof/>
-            <w:webHidden/>
-          </w:rPr>
-          <w:fldChar w:fldCharType="end"/>
-        </w:r>
-      </w:hyperlink>
-    </w:p>
-    <w:p>
-      <w:pPr>
-        <w:pStyle w:val="Verzeichnis2"/>
-        <w:rPr>
-          <w:rFonts w:asciiTheme="minorHAnsi" w:eastAsiaTheme="minorEastAsia" w:hAnsiTheme="minorHAnsi" w:cstheme="minorBidi"/>
-          <w:noProof/>
-          <w:sz w:val="22"/>
-          <w:szCs w:val="22"/>
-          <w:lang w:eastAsia="de-CH"/>
-        </w:rPr>
-      </w:pPr>
-      <w:hyperlink w:anchor="_Toc82163350" w:history="1">
-        <w:r>
-          <w:rPr>
-            <w:rStyle w:val="Hyperlink"/>
-            <w:noProof/>
-          </w:rPr>
-          <w:t>1.4</w:t>
-        </w:r>
-        <w:r>
-          <w:rPr>
-            <w:rFonts w:asciiTheme="minorHAnsi" w:eastAsiaTheme="minorEastAsia" w:hAnsiTheme="minorHAnsi" w:cstheme="minorBidi"/>
-            <w:noProof/>
-            <w:sz w:val="22"/>
-            <w:szCs w:val="22"/>
-            <w:lang w:eastAsia="de-CH"/>
-          </w:rPr>
-          <w:tab/>
-        </w:r>
-        <w:r>
-          <w:rPr>
-            <w:rStyle w:val="Hyperlink"/>
-            <w:noProof/>
-          </w:rPr>
-          <w:t>Kapitel Diskussion der Messdaten</w:t>
-        </w:r>
-        <w:r>
-          <w:rPr>
-            <w:noProof/>
-            <w:webHidden/>
-          </w:rPr>
-          <w:tab/>
-        </w:r>
-        <w:r>
-          <w:rPr>
-            <w:noProof/>
-            <w:webHidden/>
-          </w:rPr>
-          <w:fldChar w:fldCharType="begin"/>
-        </w:r>
-        <w:r>
-          <w:rPr>
-            <w:noProof/>
-            <w:webHidden/>
-          </w:rPr>
-          <w:instrText xml:space="preserve"> PAGEREF _Toc82163350 \h </w:instrText>
-        </w:r>
-        <w:r>
-          <w:rPr>
-            <w:noProof/>
-            <w:webHidden/>
-          </w:rPr>
-        </w:r>
-        <w:r>
-          <w:rPr>
-            <w:noProof/>
-            <w:webHidden/>
-          </w:rPr>
-          <w:fldChar w:fldCharType="separate"/>
-        </w:r>
-        <w:r>
-          <w:rPr>
-            <w:noProof/>
-            <w:webHidden/>
-          </w:rPr>
-          <w:t>5</w:t>
-        </w:r>
-        <w:r>
-          <w:rPr>
-            <w:noProof/>
             <w:webHidden/>
           </w:rPr>
           <w:fldChar w:fldCharType="end"/>
@@ -673,7 +377,7 @@
           <w:lang w:eastAsia="de-CH"/>
         </w:rPr>
       </w:pPr>
-      <w:hyperlink w:anchor="_Toc82163351" w:history="1">
+      <w:hyperlink w:anchor="_Toc117276774" w:history="1">
         <w:r>
           <w:rPr>
             <w:rStyle w:val="Hyperlink"/>
@@ -696,7 +400,7 @@
           <w:rPr>
             <w:rStyle w:val="Hyperlink"/>
           </w:rPr>
-          <w:t>Messbericht Thema – 2</w:t>
+          <w:t>Wallissches-Produkt Algorithmus</w:t>
         </w:r>
         <w:r>
           <w:rPr>
@@ -714,7 +418,7 @@
           <w:rPr>
             <w:webHidden/>
           </w:rPr>
-          <w:instrText xml:space="preserve"> PAGEREF _Toc82163351 \h </w:instrText>
+          <w:instrText xml:space="preserve"> PAGEREF _Toc117276774 \h </w:instrText>
         </w:r>
         <w:r>
           <w:rPr>
@@ -731,354 +435,10 @@
           <w:rPr>
             <w:webHidden/>
           </w:rPr>
-          <w:t>6</w:t>
-        </w:r>
-        <w:r>
-          <w:rPr>
-            <w:webHidden/>
-          </w:rPr>
-          <w:fldChar w:fldCharType="end"/>
-        </w:r>
-      </w:hyperlink>
-    </w:p>
-    <w:p>
-      <w:pPr>
-        <w:pStyle w:val="Verzeichnis2"/>
-        <w:rPr>
-          <w:rFonts w:asciiTheme="minorHAnsi" w:eastAsiaTheme="minorEastAsia" w:hAnsiTheme="minorHAnsi" w:cstheme="minorBidi"/>
-          <w:noProof/>
-          <w:sz w:val="22"/>
-          <w:szCs w:val="22"/>
-          <w:lang w:eastAsia="de-CH"/>
-        </w:rPr>
-      </w:pPr>
-      <w:hyperlink w:anchor="_Toc82163352" w:history="1">
-        <w:r>
-          <w:rPr>
-            <w:rStyle w:val="Hyperlink"/>
-            <w:noProof/>
-          </w:rPr>
-          <w:t>2.1</w:t>
-        </w:r>
-        <w:r>
-          <w:rPr>
-            <w:rFonts w:asciiTheme="minorHAnsi" w:eastAsiaTheme="minorEastAsia" w:hAnsiTheme="minorHAnsi" w:cstheme="minorBidi"/>
-            <w:noProof/>
-            <w:sz w:val="22"/>
-            <w:szCs w:val="22"/>
-            <w:lang w:eastAsia="de-CH"/>
-          </w:rPr>
-          <w:tab/>
-        </w:r>
-        <w:r>
-          <w:rPr>
-            <w:rStyle w:val="Hyperlink"/>
-            <w:noProof/>
-          </w:rPr>
-          <w:t>Kapitel Aufgabenstellung</w:t>
-        </w:r>
-        <w:r>
-          <w:rPr>
-            <w:noProof/>
-            <w:webHidden/>
-          </w:rPr>
-          <w:tab/>
-        </w:r>
-        <w:r>
-          <w:rPr>
-            <w:noProof/>
-            <w:webHidden/>
-          </w:rPr>
-          <w:fldChar w:fldCharType="begin"/>
-        </w:r>
-        <w:r>
-          <w:rPr>
-            <w:noProof/>
-            <w:webHidden/>
-          </w:rPr>
-          <w:instrText xml:space="preserve"> PAGEREF _Toc82163352 \h </w:instrText>
-        </w:r>
-        <w:r>
-          <w:rPr>
-            <w:noProof/>
-            <w:webHidden/>
-          </w:rPr>
-        </w:r>
-        <w:r>
-          <w:rPr>
-            <w:noProof/>
-            <w:webHidden/>
-          </w:rPr>
-          <w:fldChar w:fldCharType="separate"/>
-        </w:r>
-        <w:r>
-          <w:rPr>
-            <w:noProof/>
-            <w:webHidden/>
-          </w:rPr>
-          <w:t>6</w:t>
-        </w:r>
-        <w:r>
-          <w:rPr>
-            <w:noProof/>
-            <w:webHidden/>
-          </w:rPr>
-          <w:fldChar w:fldCharType="end"/>
-        </w:r>
-      </w:hyperlink>
-    </w:p>
-    <w:p>
-      <w:pPr>
-        <w:pStyle w:val="Verzeichnis2"/>
-        <w:rPr>
-          <w:rFonts w:asciiTheme="minorHAnsi" w:eastAsiaTheme="minorEastAsia" w:hAnsiTheme="minorHAnsi" w:cstheme="minorBidi"/>
-          <w:noProof/>
-          <w:sz w:val="22"/>
-          <w:szCs w:val="22"/>
-          <w:lang w:eastAsia="de-CH"/>
-        </w:rPr>
-      </w:pPr>
-      <w:hyperlink w:anchor="_Toc82163353" w:history="1">
-        <w:r>
-          <w:rPr>
-            <w:rStyle w:val="Hyperlink"/>
-            <w:noProof/>
-          </w:rPr>
-          <w:t>2.2</w:t>
-        </w:r>
-        <w:r>
-          <w:rPr>
-            <w:rFonts w:asciiTheme="minorHAnsi" w:eastAsiaTheme="minorEastAsia" w:hAnsiTheme="minorHAnsi" w:cstheme="minorBidi"/>
-            <w:noProof/>
-            <w:sz w:val="22"/>
-            <w:szCs w:val="22"/>
-            <w:lang w:eastAsia="de-CH"/>
-          </w:rPr>
-          <w:tab/>
-        </w:r>
-        <w:r>
-          <w:rPr>
-            <w:rStyle w:val="Hyperlink"/>
-            <w:noProof/>
-          </w:rPr>
-          <w:t>Kapitel Theorie</w:t>
-        </w:r>
-        <w:r>
-          <w:rPr>
-            <w:noProof/>
-            <w:webHidden/>
-          </w:rPr>
-          <w:tab/>
-        </w:r>
-        <w:r>
-          <w:rPr>
-            <w:noProof/>
-            <w:webHidden/>
-          </w:rPr>
-          <w:fldChar w:fldCharType="begin"/>
-        </w:r>
-        <w:r>
-          <w:rPr>
-            <w:noProof/>
-            <w:webHidden/>
-          </w:rPr>
-          <w:instrText xml:space="preserve"> PAGEREF _Toc82163353 \h </w:instrText>
-        </w:r>
-        <w:r>
-          <w:rPr>
-            <w:noProof/>
-            <w:webHidden/>
-          </w:rPr>
-        </w:r>
-        <w:r>
-          <w:rPr>
-            <w:noProof/>
-            <w:webHidden/>
-          </w:rPr>
-          <w:fldChar w:fldCharType="separate"/>
-        </w:r>
-        <w:r>
-          <w:rPr>
-            <w:noProof/>
-            <w:webHidden/>
-          </w:rPr>
-          <w:t>6</w:t>
-        </w:r>
-        <w:r>
-          <w:rPr>
-            <w:noProof/>
-            <w:webHidden/>
-          </w:rPr>
-          <w:fldChar w:fldCharType="end"/>
-        </w:r>
-      </w:hyperlink>
-    </w:p>
-    <w:p>
-      <w:pPr>
-        <w:pStyle w:val="Verzeichnis2"/>
-        <w:rPr>
-          <w:rFonts w:asciiTheme="minorHAnsi" w:eastAsiaTheme="minorEastAsia" w:hAnsiTheme="minorHAnsi" w:cstheme="minorBidi"/>
-          <w:noProof/>
-          <w:sz w:val="22"/>
-          <w:szCs w:val="22"/>
-          <w:lang w:eastAsia="de-CH"/>
-        </w:rPr>
-      </w:pPr>
-      <w:hyperlink w:anchor="_Toc82163354" w:history="1">
-        <w:r>
-          <w:rPr>
-            <w:rStyle w:val="Hyperlink"/>
-            <w:noProof/>
-          </w:rPr>
-          <w:t>2.3</w:t>
-        </w:r>
-        <w:r>
-          <w:rPr>
-            <w:rFonts w:asciiTheme="minorHAnsi" w:eastAsiaTheme="minorEastAsia" w:hAnsiTheme="minorHAnsi" w:cstheme="minorBidi"/>
-            <w:noProof/>
-            <w:sz w:val="22"/>
-            <w:szCs w:val="22"/>
-            <w:lang w:eastAsia="de-CH"/>
-          </w:rPr>
-          <w:tab/>
-        </w:r>
-        <w:r>
-          <w:rPr>
-            <w:rStyle w:val="Hyperlink"/>
-            <w:noProof/>
-          </w:rPr>
-          <w:t>Kapitel Experimente/Messungen</w:t>
-        </w:r>
-        <w:r>
-          <w:rPr>
-            <w:noProof/>
-            <w:webHidden/>
-          </w:rPr>
-          <w:tab/>
-        </w:r>
-        <w:r>
-          <w:rPr>
-            <w:noProof/>
-            <w:webHidden/>
-          </w:rPr>
-          <w:fldChar w:fldCharType="begin"/>
-        </w:r>
-        <w:r>
-          <w:rPr>
-            <w:noProof/>
-            <w:webHidden/>
-          </w:rPr>
-          <w:instrText xml:space="preserve"> PAGEREF _Toc82163354 \h </w:instrText>
-        </w:r>
-        <w:r>
-          <w:rPr>
-            <w:noProof/>
-            <w:webHidden/>
-          </w:rPr>
-        </w:r>
-        <w:r>
-          <w:rPr>
-            <w:noProof/>
-            <w:webHidden/>
-          </w:rPr>
-          <w:fldChar w:fldCharType="separate"/>
-        </w:r>
-        <w:r>
-          <w:rPr>
-            <w:noProof/>
-            <w:webHidden/>
-          </w:rPr>
-          <w:t>6</w:t>
-        </w:r>
-        <w:r>
-          <w:rPr>
-            <w:noProof/>
-            <w:webHidden/>
-          </w:rPr>
-          <w:fldChar w:fldCharType="end"/>
-        </w:r>
-      </w:hyperlink>
-    </w:p>
-    <w:p>
-      <w:pPr>
-        <w:pStyle w:val="Verzeichnis2"/>
-        <w:rPr>
-          <w:rFonts w:asciiTheme="minorHAnsi" w:eastAsiaTheme="minorEastAsia" w:hAnsiTheme="minorHAnsi" w:cstheme="minorBidi"/>
-          <w:noProof/>
-          <w:sz w:val="22"/>
-          <w:szCs w:val="22"/>
-          <w:lang w:eastAsia="de-CH"/>
-        </w:rPr>
-      </w:pPr>
-      <w:hyperlink w:anchor="_Toc82163355" w:history="1">
-        <w:r>
-          <w:rPr>
-            <w:rStyle w:val="Hyperlink"/>
-            <w:noProof/>
-          </w:rPr>
-          <w:t>2.4</w:t>
-        </w:r>
-        <w:r>
-          <w:rPr>
-            <w:rFonts w:asciiTheme="minorHAnsi" w:eastAsiaTheme="minorEastAsia" w:hAnsiTheme="minorHAnsi" w:cstheme="minorBidi"/>
-            <w:noProof/>
-            <w:sz w:val="22"/>
-            <w:szCs w:val="22"/>
-            <w:lang w:eastAsia="de-CH"/>
-          </w:rPr>
-          <w:tab/>
-        </w:r>
-        <w:r>
-          <w:rPr>
-            <w:rStyle w:val="Hyperlink"/>
-            <w:noProof/>
-          </w:rPr>
-          <w:t>Kapitel Diskussion der Messdaten</w:t>
-        </w:r>
-        <w:r>
-          <w:rPr>
-            <w:noProof/>
-            <w:webHidden/>
-          </w:rPr>
-          <w:tab/>
-        </w:r>
-        <w:r>
-          <w:rPr>
-            <w:noProof/>
-            <w:webHidden/>
-          </w:rPr>
-          <w:fldChar w:fldCharType="begin"/>
-        </w:r>
-        <w:r>
-          <w:rPr>
-            <w:noProof/>
-            <w:webHidden/>
-          </w:rPr>
-          <w:instrText xml:space="preserve"> PAGEREF _Toc82163355 \h </w:instrText>
-        </w:r>
-        <w:r>
-          <w:rPr>
-            <w:noProof/>
-            <w:webHidden/>
-          </w:rPr>
-        </w:r>
-        <w:r>
-          <w:rPr>
-            <w:noProof/>
-            <w:webHidden/>
-          </w:rPr>
-          <w:fldChar w:fldCharType="separate"/>
-        </w:r>
-        <w:r>
-          <w:rPr>
-            <w:noProof/>
-            <w:webHidden/>
-          </w:rPr>
-          <w:t>6</w:t>
-        </w:r>
-        <w:r>
-          <w:rPr>
-            <w:noProof/>
+          <w:t>5</w:t>
+        </w:r>
+        <w:r>
+          <w:rPr>
             <w:webHidden/>
           </w:rPr>
           <w:fldChar w:fldCharType="end"/>
@@ -1098,7 +458,7 @@
           <w:lang w:eastAsia="de-CH"/>
         </w:rPr>
       </w:pPr>
-      <w:hyperlink w:anchor="_Toc82163356" w:history="1">
+      <w:hyperlink w:anchor="_Toc117276775" w:history="1">
         <w:r>
           <w:rPr>
             <w:rStyle w:val="Hyperlink"/>
@@ -1121,7 +481,7 @@
           <w:rPr>
             <w:rStyle w:val="Hyperlink"/>
           </w:rPr>
-          <w:t>Messbericht Thema – 3</w:t>
+          <w:t>Eventbits</w:t>
         </w:r>
         <w:r>
           <w:rPr>
@@ -1139,7 +499,7 @@
           <w:rPr>
             <w:webHidden/>
           </w:rPr>
-          <w:instrText xml:space="preserve"> PAGEREF _Toc82163356 \h </w:instrText>
+          <w:instrText xml:space="preserve"> PAGEREF _Toc117276775 \h </w:instrText>
         </w:r>
         <w:r>
           <w:rPr>
@@ -1156,7 +516,7 @@
           <w:rPr>
             <w:webHidden/>
           </w:rPr>
-          <w:t>7</w:t>
+          <w:t>6</w:t>
         </w:r>
         <w:r>
           <w:rPr>
@@ -1166,8 +526,6 @@
         </w:r>
       </w:hyperlink>
     </w:p>
-    <w:bookmarkStart w:id="0" w:name="_GoBack"/>
-    <w:bookmarkEnd w:id="0"/>
     <w:p>
       <w:pPr>
         <w:pStyle w:val="Verzeichnis2"/>
@@ -1179,54 +537,84 @@
           <w:lang w:eastAsia="de-CH"/>
         </w:rPr>
       </w:pPr>
-      <w:r>
-        <w:rPr>
-          <w:rStyle w:val="Hyperlink"/>
-          <w:noProof/>
-        </w:rPr>
-        <w:fldChar w:fldCharType="begin"/>
-      </w:r>
-      <w:r>
-        <w:rPr>
-          <w:rStyle w:val="Hyperlink"/>
-          <w:noProof/>
-        </w:rPr>
-        <w:instrText xml:space="preserve"> </w:instrText>
-      </w:r>
-      <w:r>
-        <w:rPr>
-          <w:noProof/>
-        </w:rPr>
-        <w:instrText>HYPERLINK \l "_Toc82163357"</w:instrText>
-      </w:r>
-      <w:r>
-        <w:rPr>
-          <w:rStyle w:val="Hyperlink"/>
-          <w:noProof/>
-        </w:rPr>
-        <w:instrText xml:space="preserve"> </w:instrText>
-      </w:r>
-      <w:r>
-        <w:rPr>
-          <w:rStyle w:val="Hyperlink"/>
-          <w:noProof/>
-        </w:rPr>
-      </w:r>
-      <w:r>
-        <w:rPr>
-          <w:rStyle w:val="Hyperlink"/>
-          <w:noProof/>
-        </w:rPr>
-        <w:fldChar w:fldCharType="separate"/>
-      </w:r>
-      <w:r>
-        <w:rPr>
-          <w:rStyle w:val="Hyperlink"/>
-          <w:noProof/>
-        </w:rPr>
-        <w:t>3.1</w:t>
-      </w:r>
-      <w:r>
+      <w:hyperlink w:anchor="_Toc117276776" w:history="1">
+        <w:r>
+          <w:rPr>
+            <w:rStyle w:val="Hyperlink"/>
+            <w:noProof/>
+          </w:rPr>
+          <w:t>3.1</w:t>
+        </w:r>
+        <w:r>
+          <w:rPr>
+            <w:rFonts w:asciiTheme="minorHAnsi" w:eastAsiaTheme="minorEastAsia" w:hAnsiTheme="minorHAnsi" w:cstheme="minorBidi"/>
+            <w:noProof/>
+            <w:sz w:val="22"/>
+            <w:szCs w:val="22"/>
+            <w:lang w:eastAsia="de-CH"/>
+          </w:rPr>
+          <w:tab/>
+        </w:r>
+        <w:r>
+          <w:rPr>
+            <w:rStyle w:val="Hyperlink"/>
+            <w:noProof/>
+          </w:rPr>
+          <w:t>STARTSTOPP</w:t>
+        </w:r>
+        <w:r>
+          <w:rPr>
+            <w:noProof/>
+            <w:webHidden/>
+          </w:rPr>
+          <w:tab/>
+        </w:r>
+        <w:r>
+          <w:rPr>
+            <w:noProof/>
+            <w:webHidden/>
+          </w:rPr>
+          <w:fldChar w:fldCharType="begin"/>
+        </w:r>
+        <w:r>
+          <w:rPr>
+            <w:noProof/>
+            <w:webHidden/>
+          </w:rPr>
+          <w:instrText xml:space="preserve"> PAGEREF _Toc117276776 \h </w:instrText>
+        </w:r>
+        <w:r>
+          <w:rPr>
+            <w:noProof/>
+            <w:webHidden/>
+          </w:rPr>
+        </w:r>
+        <w:r>
+          <w:rPr>
+            <w:noProof/>
+            <w:webHidden/>
+          </w:rPr>
+          <w:fldChar w:fldCharType="separate"/>
+        </w:r>
+        <w:r>
+          <w:rPr>
+            <w:noProof/>
+            <w:webHidden/>
+          </w:rPr>
+          <w:t>6</w:t>
+        </w:r>
+        <w:r>
+          <w:rPr>
+            <w:noProof/>
+            <w:webHidden/>
+          </w:rPr>
+          <w:fldChar w:fldCharType="end"/>
+        </w:r>
+      </w:hyperlink>
+    </w:p>
+    <w:p>
+      <w:pPr>
+        <w:pStyle w:val="Verzeichnis2"/>
         <w:rPr>
           <w:rFonts w:asciiTheme="minorHAnsi" w:eastAsiaTheme="minorEastAsia" w:hAnsiTheme="minorHAnsi" w:cstheme="minorBidi"/>
           <w:noProof/>
@@ -1234,70 +622,81 @@
           <w:szCs w:val="22"/>
           <w:lang w:eastAsia="de-CH"/>
         </w:rPr>
-        <w:tab/>
-      </w:r>
-      <w:r>
-        <w:rPr>
-          <w:rStyle w:val="Hyperlink"/>
-          <w:noProof/>
-        </w:rPr>
-        <w:t>Kapitel Aufgabenstellung</w:t>
-      </w:r>
-      <w:r>
-        <w:rPr>
-          <w:noProof/>
-          <w:webHidden/>
-        </w:rPr>
-        <w:tab/>
-      </w:r>
-      <w:r>
-        <w:rPr>
-          <w:noProof/>
-          <w:webHidden/>
-        </w:rPr>
-        <w:fldChar w:fldCharType="begin"/>
-      </w:r>
-      <w:r>
-        <w:rPr>
-          <w:noProof/>
-          <w:webHidden/>
-        </w:rPr>
-        <w:instrText xml:space="preserve"> PAGEREF _Toc82163357 \h </w:instrText>
-      </w:r>
-      <w:r>
-        <w:rPr>
-          <w:noProof/>
-          <w:webHidden/>
-        </w:rPr>
-      </w:r>
-      <w:r>
-        <w:rPr>
-          <w:noProof/>
-          <w:webHidden/>
-        </w:rPr>
-        <w:fldChar w:fldCharType="separate"/>
-      </w:r>
-      <w:r>
-        <w:rPr>
-          <w:noProof/>
-          <w:webHidden/>
-        </w:rPr>
-        <w:t>7</w:t>
-      </w:r>
-      <w:r>
-        <w:rPr>
-          <w:noProof/>
-          <w:webHidden/>
-        </w:rPr>
-        <w:fldChar w:fldCharType="end"/>
-      </w:r>
-      <w:r>
-        <w:rPr>
-          <w:rStyle w:val="Hyperlink"/>
-          <w:noProof/>
-        </w:rPr>
-        <w:fldChar w:fldCharType="end"/>
-      </w:r>
+      </w:pPr>
+      <w:hyperlink w:anchor="_Toc117276777" w:history="1">
+        <w:r>
+          <w:rPr>
+            <w:rStyle w:val="Hyperlink"/>
+            <w:noProof/>
+          </w:rPr>
+          <w:t>3.2</w:t>
+        </w:r>
+        <w:r>
+          <w:rPr>
+            <w:rFonts w:asciiTheme="minorHAnsi" w:eastAsiaTheme="minorEastAsia" w:hAnsiTheme="minorHAnsi" w:cstheme="minorBidi"/>
+            <w:noProof/>
+            <w:sz w:val="22"/>
+            <w:szCs w:val="22"/>
+            <w:lang w:eastAsia="de-CH"/>
+          </w:rPr>
+          <w:tab/>
+        </w:r>
+        <w:r>
+          <w:rPr>
+            <w:rStyle w:val="Hyperlink"/>
+            <w:noProof/>
+          </w:rPr>
+          <w:t>RESET_SHORT</w:t>
+        </w:r>
+        <w:r>
+          <w:rPr>
+            <w:noProof/>
+            <w:webHidden/>
+          </w:rPr>
+          <w:tab/>
+        </w:r>
+        <w:r>
+          <w:rPr>
+            <w:noProof/>
+            <w:webHidden/>
+          </w:rPr>
+          <w:fldChar w:fldCharType="begin"/>
+        </w:r>
+        <w:r>
+          <w:rPr>
+            <w:noProof/>
+            <w:webHidden/>
+          </w:rPr>
+          <w:instrText xml:space="preserve"> PAGEREF _Toc117276777 \h </w:instrText>
+        </w:r>
+        <w:r>
+          <w:rPr>
+            <w:noProof/>
+            <w:webHidden/>
+          </w:rPr>
+        </w:r>
+        <w:r>
+          <w:rPr>
+            <w:noProof/>
+            <w:webHidden/>
+          </w:rPr>
+          <w:fldChar w:fldCharType="separate"/>
+        </w:r>
+        <w:r>
+          <w:rPr>
+            <w:noProof/>
+            <w:webHidden/>
+          </w:rPr>
+          <w:t>6</w:t>
+        </w:r>
+        <w:r>
+          <w:rPr>
+            <w:noProof/>
+            <w:webHidden/>
+          </w:rPr>
+          <w:fldChar w:fldCharType="end"/>
+        </w:r>
+      </w:hyperlink>
     </w:p>
     <w:p>
       <w:pPr>
@@ -1310,13 +709,13 @@
           <w:lang w:eastAsia="de-CH"/>
         </w:rPr>
       </w:pPr>
-      <w:hyperlink w:anchor="_Toc82163358" w:history="1">
+      <w:hyperlink w:anchor="_Toc117276778" w:history="1">
         <w:r>
           <w:rPr>
             <w:rStyle w:val="Hyperlink"/>
             <w:noProof/>
           </w:rPr>
-          <w:t>3.2</w:t>
+          <w:t>3.3</w:t>
         </w:r>
         <w:r>
           <w:rPr>
@@ -1333,7 +732,7 @@
             <w:rStyle w:val="Hyperlink"/>
             <w:noProof/>
           </w:rPr>
-          <w:t>Kapitel Theorie</w:t>
+          <w:t>PI_COLLECT</w:t>
         </w:r>
         <w:r>
           <w:rPr>
@@ -1354,7 +753,7 @@
             <w:noProof/>
             <w:webHidden/>
           </w:rPr>
-          <w:instrText xml:space="preserve"> PAGEREF _Toc82163358 \h </w:instrText>
+          <w:instrText xml:space="preserve"> PAGEREF _Toc117276778 \h </w:instrText>
         </w:r>
         <w:r>
           <w:rPr>
@@ -1374,7 +773,7 @@
             <w:noProof/>
             <w:webHidden/>
           </w:rPr>
-          <w:t>7</w:t>
+          <w:t>6</w:t>
         </w:r>
         <w:r>
           <w:rPr>
@@ -1396,13 +795,13 @@
           <w:lang w:eastAsia="de-CH"/>
         </w:rPr>
       </w:pPr>
-      <w:hyperlink w:anchor="_Toc82163359" w:history="1">
+      <w:hyperlink w:anchor="_Toc117276779" w:history="1">
         <w:r>
           <w:rPr>
             <w:rStyle w:val="Hyperlink"/>
             <w:noProof/>
           </w:rPr>
-          <w:t>3.3</w:t>
+          <w:t>3.4</w:t>
         </w:r>
         <w:r>
           <w:rPr>
@@ -1419,7 +818,7 @@
             <w:rStyle w:val="Hyperlink"/>
             <w:noProof/>
           </w:rPr>
-          <w:t>Kapitel Experimente/Messungen</w:t>
+          <w:t>PI_EVEN</w:t>
         </w:r>
         <w:r>
           <w:rPr>
@@ -1440,7 +839,7 @@
             <w:noProof/>
             <w:webHidden/>
           </w:rPr>
-          <w:instrText xml:space="preserve"> PAGEREF _Toc82163359 \h </w:instrText>
+          <w:instrText xml:space="preserve"> PAGEREF _Toc117276779 \h </w:instrText>
         </w:r>
         <w:r>
           <w:rPr>
@@ -1460,7 +859,7 @@
             <w:noProof/>
             <w:webHidden/>
           </w:rPr>
-          <w:t>7</w:t>
+          <w:t>6</w:t>
         </w:r>
         <w:r>
           <w:rPr>
@@ -1482,13 +881,13 @@
           <w:lang w:eastAsia="de-CH"/>
         </w:rPr>
       </w:pPr>
-      <w:hyperlink w:anchor="_Toc82163360" w:history="1">
+      <w:hyperlink w:anchor="_Toc117276780" w:history="1">
         <w:r>
           <w:rPr>
             <w:rStyle w:val="Hyperlink"/>
             <w:noProof/>
           </w:rPr>
-          <w:t>3.4</w:t>
+          <w:t>3.5</w:t>
         </w:r>
         <w:r>
           <w:rPr>
@@ -1505,7 +904,7 @@
             <w:rStyle w:val="Hyperlink"/>
             <w:noProof/>
           </w:rPr>
-          <w:t>Kapitel Diskussion der Messdaten</w:t>
+          <w:t>BREAK</w:t>
         </w:r>
         <w:r>
           <w:rPr>
@@ -1526,7 +925,7 @@
             <w:noProof/>
             <w:webHidden/>
           </w:rPr>
-          <w:instrText xml:space="preserve"> PAGEREF _Toc82163360 \h </w:instrText>
+          <w:instrText xml:space="preserve"> PAGEREF _Toc117276780 \h </w:instrText>
         </w:r>
         <w:r>
           <w:rPr>
@@ -1546,7 +945,93 @@
             <w:noProof/>
             <w:webHidden/>
           </w:rPr>
-          <w:t>7</w:t>
+          <w:t>6</w:t>
+        </w:r>
+        <w:r>
+          <w:rPr>
+            <w:noProof/>
+            <w:webHidden/>
+          </w:rPr>
+          <w:fldChar w:fldCharType="end"/>
+        </w:r>
+      </w:hyperlink>
+    </w:p>
+    <w:p>
+      <w:pPr>
+        <w:pStyle w:val="Verzeichnis2"/>
+        <w:rPr>
+          <w:rFonts w:asciiTheme="minorHAnsi" w:eastAsiaTheme="minorEastAsia" w:hAnsiTheme="minorHAnsi" w:cstheme="minorBidi"/>
+          <w:noProof/>
+          <w:sz w:val="22"/>
+          <w:szCs w:val="22"/>
+          <w:lang w:eastAsia="de-CH"/>
+        </w:rPr>
+      </w:pPr>
+      <w:hyperlink w:anchor="_Toc117276781" w:history="1">
+        <w:r>
+          <w:rPr>
+            <w:rStyle w:val="Hyperlink"/>
+            <w:noProof/>
+          </w:rPr>
+          <w:t>3.6</w:t>
+        </w:r>
+        <w:r>
+          <w:rPr>
+            <w:rFonts w:asciiTheme="minorHAnsi" w:eastAsiaTheme="minorEastAsia" w:hAnsiTheme="minorHAnsi" w:cstheme="minorBidi"/>
+            <w:noProof/>
+            <w:sz w:val="22"/>
+            <w:szCs w:val="22"/>
+            <w:lang w:eastAsia="de-CH"/>
+          </w:rPr>
+          <w:tab/>
+        </w:r>
+        <w:r>
+          <w:rPr>
+            <w:rStyle w:val="Hyperlink"/>
+            <w:noProof/>
+          </w:rPr>
+          <w:t>ALGORITHMUS</w:t>
+        </w:r>
+        <w:r>
+          <w:rPr>
+            <w:noProof/>
+            <w:webHidden/>
+          </w:rPr>
+          <w:tab/>
+        </w:r>
+        <w:r>
+          <w:rPr>
+            <w:noProof/>
+            <w:webHidden/>
+          </w:rPr>
+          <w:fldChar w:fldCharType="begin"/>
+        </w:r>
+        <w:r>
+          <w:rPr>
+            <w:noProof/>
+            <w:webHidden/>
+          </w:rPr>
+          <w:instrText xml:space="preserve"> PAGEREF _Toc117276781 \h </w:instrText>
+        </w:r>
+        <w:r>
+          <w:rPr>
+            <w:noProof/>
+            <w:webHidden/>
+          </w:rPr>
+        </w:r>
+        <w:r>
+          <w:rPr>
+            <w:noProof/>
+            <w:webHidden/>
+          </w:rPr>
+          <w:fldChar w:fldCharType="separate"/>
+        </w:r>
+        <w:r>
+          <w:rPr>
+            <w:noProof/>
+            <w:webHidden/>
+          </w:rPr>
+          <w:t>6</w:t>
         </w:r>
         <w:r>
           <w:rPr>
@@ -1570,21 +1055,39 @@
           <w:lang w:eastAsia="de-CH"/>
         </w:rPr>
       </w:pPr>
-      <w:hyperlink w:anchor="_Toc82163361" w:history="1">
+      <w:hyperlink w:anchor="_Toc117276782" w:history="1">
         <w:r>
           <w:rPr>
             <w:rStyle w:val="Hyperlink"/>
           </w:rPr>
-          <w:t>Persönliches Fazit</w:t>
-        </w:r>
-        <w:r>
-          <w:rPr>
-            <w:webHidden/>
+          <w:t>4</w:t>
+        </w:r>
+        <w:r>
+          <w:rPr>
+            <w:rFonts w:asciiTheme="minorHAnsi" w:eastAsiaTheme="minorEastAsia" w:hAnsiTheme="minorHAnsi" w:cstheme="minorBidi"/>
+            <w:b w:val="0"/>
+            <w:bCs w:val="0"/>
+            <w:color w:val="auto"/>
+            <w:sz w:val="22"/>
+            <w:szCs w:val="22"/>
+            <w:lang w:eastAsia="de-CH"/>
           </w:rPr>
           <w:tab/>
         </w:r>
         <w:r>
           <w:rPr>
+            <w:rStyle w:val="Hyperlink"/>
+          </w:rPr>
+          <w:t>Tasks</w:t>
+        </w:r>
+        <w:r>
+          <w:rPr>
+            <w:webHidden/>
+          </w:rPr>
+          <w:tab/>
+        </w:r>
+        <w:r>
+          <w:rPr>
             <w:webHidden/>
           </w:rPr>
           <w:fldChar w:fldCharType="begin"/>
@@ -1593,7 +1096,7 @@
           <w:rPr>
             <w:webHidden/>
           </w:rPr>
-          <w:instrText xml:space="preserve"> PAGEREF _Toc82163361 \h </w:instrText>
+          <w:instrText xml:space="preserve"> PAGEREF _Toc117276782 \h </w:instrText>
         </w:r>
         <w:r>
           <w:rPr>
@@ -1610,10 +1113,440 @@
           <w:rPr>
             <w:webHidden/>
           </w:rPr>
+          <w:t>7</w:t>
+        </w:r>
+        <w:r>
+          <w:rPr>
+            <w:webHidden/>
+          </w:rPr>
+          <w:fldChar w:fldCharType="end"/>
+        </w:r>
+      </w:hyperlink>
+    </w:p>
+    <w:p>
+      <w:pPr>
+        <w:pStyle w:val="Verzeichnis2"/>
+        <w:rPr>
+          <w:rFonts w:asciiTheme="minorHAnsi" w:eastAsiaTheme="minorEastAsia" w:hAnsiTheme="minorHAnsi" w:cstheme="minorBidi"/>
+          <w:noProof/>
+          <w:sz w:val="22"/>
+          <w:szCs w:val="22"/>
+          <w:lang w:eastAsia="de-CH"/>
+        </w:rPr>
+      </w:pPr>
+      <w:hyperlink w:anchor="_Toc117276783" w:history="1">
+        <w:r>
+          <w:rPr>
+            <w:rStyle w:val="Hyperlink"/>
+            <w:noProof/>
+          </w:rPr>
+          <w:t>4.1</w:t>
+        </w:r>
+        <w:r>
+          <w:rPr>
+            <w:rFonts w:asciiTheme="minorHAnsi" w:eastAsiaTheme="minorEastAsia" w:hAnsiTheme="minorHAnsi" w:cstheme="minorBidi"/>
+            <w:noProof/>
+            <w:sz w:val="22"/>
+            <w:szCs w:val="22"/>
+            <w:lang w:eastAsia="de-CH"/>
+          </w:rPr>
+          <w:tab/>
+        </w:r>
+        <w:r>
+          <w:rPr>
+            <w:rStyle w:val="Hyperlink"/>
+            <w:noProof/>
+          </w:rPr>
+          <w:t>vController</w:t>
+        </w:r>
+        <w:r>
+          <w:rPr>
+            <w:noProof/>
+            <w:webHidden/>
+          </w:rPr>
+          <w:tab/>
+        </w:r>
+        <w:r>
+          <w:rPr>
+            <w:noProof/>
+            <w:webHidden/>
+          </w:rPr>
+          <w:fldChar w:fldCharType="begin"/>
+        </w:r>
+        <w:r>
+          <w:rPr>
+            <w:noProof/>
+            <w:webHidden/>
+          </w:rPr>
+          <w:instrText xml:space="preserve"> PAGEREF _Toc117276783 \h </w:instrText>
+        </w:r>
+        <w:r>
+          <w:rPr>
+            <w:noProof/>
+            <w:webHidden/>
+          </w:rPr>
+        </w:r>
+        <w:r>
+          <w:rPr>
+            <w:noProof/>
+            <w:webHidden/>
+          </w:rPr>
+          <w:fldChar w:fldCharType="separate"/>
+        </w:r>
+        <w:r>
+          <w:rPr>
+            <w:noProof/>
+            <w:webHidden/>
+          </w:rPr>
+          <w:t>7</w:t>
+        </w:r>
+        <w:r>
+          <w:rPr>
+            <w:noProof/>
+            <w:webHidden/>
+          </w:rPr>
+          <w:fldChar w:fldCharType="end"/>
+        </w:r>
+      </w:hyperlink>
+    </w:p>
+    <w:p>
+      <w:pPr>
+        <w:pStyle w:val="Verzeichnis2"/>
+        <w:rPr>
+          <w:rFonts w:asciiTheme="minorHAnsi" w:eastAsiaTheme="minorEastAsia" w:hAnsiTheme="minorHAnsi" w:cstheme="minorBidi"/>
+          <w:noProof/>
+          <w:sz w:val="22"/>
+          <w:szCs w:val="22"/>
+          <w:lang w:eastAsia="de-CH"/>
+        </w:rPr>
+      </w:pPr>
+      <w:hyperlink w:anchor="_Toc117276784" w:history="1">
+        <w:r>
+          <w:rPr>
+            <w:rStyle w:val="Hyperlink"/>
+            <w:noProof/>
+          </w:rPr>
+          <w:t>4.2</w:t>
+        </w:r>
+        <w:r>
+          <w:rPr>
+            <w:rFonts w:asciiTheme="minorHAnsi" w:eastAsiaTheme="minorEastAsia" w:hAnsiTheme="minorHAnsi" w:cstheme="minorBidi"/>
+            <w:noProof/>
+            <w:sz w:val="22"/>
+            <w:szCs w:val="22"/>
+            <w:lang w:eastAsia="de-CH"/>
+          </w:rPr>
+          <w:tab/>
+        </w:r>
+        <w:r>
+          <w:rPr>
+            <w:rStyle w:val="Hyperlink"/>
+            <w:noProof/>
+          </w:rPr>
+          <w:t>vDisplay</w:t>
+        </w:r>
+        <w:r>
+          <w:rPr>
+            <w:noProof/>
+            <w:webHidden/>
+          </w:rPr>
+          <w:tab/>
+        </w:r>
+        <w:r>
+          <w:rPr>
+            <w:noProof/>
+            <w:webHidden/>
+          </w:rPr>
+          <w:fldChar w:fldCharType="begin"/>
+        </w:r>
+        <w:r>
+          <w:rPr>
+            <w:noProof/>
+            <w:webHidden/>
+          </w:rPr>
+          <w:instrText xml:space="preserve"> PAGEREF _Toc117276784 \h </w:instrText>
+        </w:r>
+        <w:r>
+          <w:rPr>
+            <w:noProof/>
+            <w:webHidden/>
+          </w:rPr>
+        </w:r>
+        <w:r>
+          <w:rPr>
+            <w:noProof/>
+            <w:webHidden/>
+          </w:rPr>
+          <w:fldChar w:fldCharType="separate"/>
+        </w:r>
+        <w:r>
+          <w:rPr>
+            <w:noProof/>
+            <w:webHidden/>
+          </w:rPr>
           <w:t>8</w:t>
         </w:r>
         <w:r>
           <w:rPr>
+            <w:noProof/>
+            <w:webHidden/>
+          </w:rPr>
+          <w:fldChar w:fldCharType="end"/>
+        </w:r>
+      </w:hyperlink>
+    </w:p>
+    <w:p>
+      <w:pPr>
+        <w:pStyle w:val="Verzeichnis2"/>
+        <w:rPr>
+          <w:rFonts w:asciiTheme="minorHAnsi" w:eastAsiaTheme="minorEastAsia" w:hAnsiTheme="minorHAnsi" w:cstheme="minorBidi"/>
+          <w:noProof/>
+          <w:sz w:val="22"/>
+          <w:szCs w:val="22"/>
+          <w:lang w:eastAsia="de-CH"/>
+        </w:rPr>
+      </w:pPr>
+      <w:hyperlink w:anchor="_Toc117276785" w:history="1">
+        <w:r>
+          <w:rPr>
+            <w:rStyle w:val="Hyperlink"/>
+            <w:noProof/>
+          </w:rPr>
+          <w:t>4.3</w:t>
+        </w:r>
+        <w:r>
+          <w:rPr>
+            <w:rFonts w:asciiTheme="minorHAnsi" w:eastAsiaTheme="minorEastAsia" w:hAnsiTheme="minorHAnsi" w:cstheme="minorBidi"/>
+            <w:noProof/>
+            <w:sz w:val="22"/>
+            <w:szCs w:val="22"/>
+            <w:lang w:eastAsia="de-CH"/>
+          </w:rPr>
+          <w:tab/>
+        </w:r>
+        <w:r>
+          <w:rPr>
+            <w:rStyle w:val="Hyperlink"/>
+            <w:noProof/>
+          </w:rPr>
+          <w:t>vLeibniz</w:t>
+        </w:r>
+        <w:r>
+          <w:rPr>
+            <w:noProof/>
+            <w:webHidden/>
+          </w:rPr>
+          <w:tab/>
+        </w:r>
+        <w:r>
+          <w:rPr>
+            <w:noProof/>
+            <w:webHidden/>
+          </w:rPr>
+          <w:fldChar w:fldCharType="begin"/>
+        </w:r>
+        <w:r>
+          <w:rPr>
+            <w:noProof/>
+            <w:webHidden/>
+          </w:rPr>
+          <w:instrText xml:space="preserve"> PAGEREF _Toc117276785 \h </w:instrText>
+        </w:r>
+        <w:r>
+          <w:rPr>
+            <w:noProof/>
+            <w:webHidden/>
+          </w:rPr>
+        </w:r>
+        <w:r>
+          <w:rPr>
+            <w:noProof/>
+            <w:webHidden/>
+          </w:rPr>
+          <w:fldChar w:fldCharType="separate"/>
+        </w:r>
+        <w:r>
+          <w:rPr>
+            <w:noProof/>
+            <w:webHidden/>
+          </w:rPr>
+          <w:t>8</w:t>
+        </w:r>
+        <w:r>
+          <w:rPr>
+            <w:noProof/>
+            <w:webHidden/>
+          </w:rPr>
+          <w:fldChar w:fldCharType="end"/>
+        </w:r>
+      </w:hyperlink>
+    </w:p>
+    <w:p>
+      <w:pPr>
+        <w:pStyle w:val="Verzeichnis2"/>
+        <w:rPr>
+          <w:rFonts w:asciiTheme="minorHAnsi" w:eastAsiaTheme="minorEastAsia" w:hAnsiTheme="minorHAnsi" w:cstheme="minorBidi"/>
+          <w:noProof/>
+          <w:sz w:val="22"/>
+          <w:szCs w:val="22"/>
+          <w:lang w:eastAsia="de-CH"/>
+        </w:rPr>
+      </w:pPr>
+      <w:hyperlink w:anchor="_Toc117276786" w:history="1">
+        <w:r>
+          <w:rPr>
+            <w:rStyle w:val="Hyperlink"/>
+            <w:noProof/>
+          </w:rPr>
+          <w:t>4.4</w:t>
+        </w:r>
+        <w:r>
+          <w:rPr>
+            <w:rFonts w:asciiTheme="minorHAnsi" w:eastAsiaTheme="minorEastAsia" w:hAnsiTheme="minorHAnsi" w:cstheme="minorBidi"/>
+            <w:noProof/>
+            <w:sz w:val="22"/>
+            <w:szCs w:val="22"/>
+            <w:lang w:eastAsia="de-CH"/>
+          </w:rPr>
+          <w:tab/>
+        </w:r>
+        <w:r>
+          <w:rPr>
+            <w:rStyle w:val="Hyperlink"/>
+            <w:noProof/>
+          </w:rPr>
+          <w:t>vWallissches</w:t>
+        </w:r>
+        <w:r>
+          <w:rPr>
+            <w:noProof/>
+            <w:webHidden/>
+          </w:rPr>
+          <w:tab/>
+        </w:r>
+        <w:r>
+          <w:rPr>
+            <w:noProof/>
+            <w:webHidden/>
+          </w:rPr>
+          <w:fldChar w:fldCharType="begin"/>
+        </w:r>
+        <w:r>
+          <w:rPr>
+            <w:noProof/>
+            <w:webHidden/>
+          </w:rPr>
+          <w:instrText xml:space="preserve"> PAGEREF _Toc117276786 \h </w:instrText>
+        </w:r>
+        <w:r>
+          <w:rPr>
+            <w:noProof/>
+            <w:webHidden/>
+          </w:rPr>
+        </w:r>
+        <w:r>
+          <w:rPr>
+            <w:noProof/>
+            <w:webHidden/>
+          </w:rPr>
+          <w:fldChar w:fldCharType="separate"/>
+        </w:r>
+        <w:r>
+          <w:rPr>
+            <w:noProof/>
+            <w:webHidden/>
+          </w:rPr>
+          <w:t>9</w:t>
+        </w:r>
+        <w:r>
+          <w:rPr>
+            <w:noProof/>
+            <w:webHidden/>
+          </w:rPr>
+          <w:fldChar w:fldCharType="end"/>
+        </w:r>
+      </w:hyperlink>
+    </w:p>
+    <w:p>
+      <w:pPr>
+        <w:pStyle w:val="Verzeichnis2"/>
+        <w:rPr>
+          <w:rFonts w:asciiTheme="minorHAnsi" w:eastAsiaTheme="minorEastAsia" w:hAnsiTheme="minorHAnsi" w:cstheme="minorBidi"/>
+          <w:noProof/>
+          <w:sz w:val="22"/>
+          <w:szCs w:val="22"/>
+          <w:lang w:eastAsia="de-CH"/>
+        </w:rPr>
+      </w:pPr>
+      <w:hyperlink w:anchor="_Toc117276787" w:history="1">
+        <w:r>
+          <w:rPr>
+            <w:rStyle w:val="Hyperlink"/>
+            <w:noProof/>
+          </w:rPr>
+          <w:t>4.5</w:t>
+        </w:r>
+        <w:r>
+          <w:rPr>
+            <w:rFonts w:asciiTheme="minorHAnsi" w:eastAsiaTheme="minorEastAsia" w:hAnsiTheme="minorHAnsi" w:cstheme="minorBidi"/>
+            <w:noProof/>
+            <w:sz w:val="22"/>
+            <w:szCs w:val="22"/>
+            <w:lang w:eastAsia="de-CH"/>
+          </w:rPr>
+          <w:tab/>
+        </w:r>
+        <w:r>
+          <w:rPr>
+            <w:rStyle w:val="Hyperlink"/>
+            <w:noProof/>
+          </w:rPr>
+          <w:t>vZeit</w:t>
+        </w:r>
+        <w:r>
+          <w:rPr>
+            <w:noProof/>
+            <w:webHidden/>
+          </w:rPr>
+          <w:tab/>
+        </w:r>
+        <w:r>
+          <w:rPr>
+            <w:noProof/>
+            <w:webHidden/>
+          </w:rPr>
+          <w:fldChar w:fldCharType="begin"/>
+        </w:r>
+        <w:r>
+          <w:rPr>
+            <w:noProof/>
+            <w:webHidden/>
+          </w:rPr>
+          <w:instrText xml:space="preserve"> PAGEREF _Toc117276787 \h </w:instrText>
+        </w:r>
+        <w:r>
+          <w:rPr>
+            <w:noProof/>
+            <w:webHidden/>
+          </w:rPr>
+        </w:r>
+        <w:r>
+          <w:rPr>
+            <w:noProof/>
+            <w:webHidden/>
+          </w:rPr>
+          <w:fldChar w:fldCharType="separate"/>
+        </w:r>
+        <w:r>
+          <w:rPr>
+            <w:noProof/>
+            <w:webHidden/>
+          </w:rPr>
+          <w:t>10</w:t>
+        </w:r>
+        <w:r>
+          <w:rPr>
+            <w:noProof/>
             <w:webHidden/>
           </w:rPr>
           <w:fldChar w:fldCharType="end"/>
@@ -1633,22 +1566,39 @@
           <w:lang w:eastAsia="de-CH"/>
         </w:rPr>
       </w:pPr>
-      <w:hyperlink w:anchor="_Toc82163362" w:history="1">
+      <w:hyperlink w:anchor="_Toc117276788" w:history="1">
         <w:r>
           <w:rPr>
             <w:rStyle w:val="Hyperlink"/>
-            <w:lang w:val="de-DE"/>
-          </w:rPr>
-          <w:t>Literaturverzeichnis</w:t>
-        </w:r>
-        <w:r>
-          <w:rPr>
-            <w:webHidden/>
+          </w:rPr>
+          <w:t>5</w:t>
+        </w:r>
+        <w:r>
+          <w:rPr>
+            <w:rFonts w:asciiTheme="minorHAnsi" w:eastAsiaTheme="minorEastAsia" w:hAnsiTheme="minorHAnsi" w:cstheme="minorBidi"/>
+            <w:b w:val="0"/>
+            <w:bCs w:val="0"/>
+            <w:color w:val="auto"/>
+            <w:sz w:val="22"/>
+            <w:szCs w:val="22"/>
+            <w:lang w:eastAsia="de-CH"/>
           </w:rPr>
           <w:tab/>
         </w:r>
         <w:r>
           <w:rPr>
+            <w:rStyle w:val="Hyperlink"/>
+          </w:rPr>
+          <w:t>Zeitmessung</w:t>
+        </w:r>
+        <w:r>
+          <w:rPr>
+            <w:webHidden/>
+          </w:rPr>
+          <w:tab/>
+        </w:r>
+        <w:r>
+          <w:rPr>
             <w:webHidden/>
           </w:rPr>
           <w:fldChar w:fldCharType="begin"/>
@@ -1657,7 +1607,7 @@
           <w:rPr>
             <w:webHidden/>
           </w:rPr>
-          <w:instrText xml:space="preserve"> PAGEREF _Toc82163362 \h </w:instrText>
+          <w:instrText xml:space="preserve"> PAGEREF _Toc117276788 \h </w:instrText>
         </w:r>
         <w:r>
           <w:rPr>
@@ -1674,7 +1624,7 @@
           <w:rPr>
             <w:webHidden/>
           </w:rPr>
-          <w:t>9</w:t>
+          <w:t>11</w:t>
         </w:r>
         <w:r>
           <w:rPr>
@@ -1697,11 +1647,137 @@
           <w:lang w:eastAsia="de-CH"/>
         </w:rPr>
       </w:pPr>
-      <w:hyperlink w:anchor="_Toc82163363" w:history="1">
+      <w:hyperlink w:anchor="_Toc117276789" w:history="1">
         <w:r>
           <w:rPr>
             <w:rStyle w:val="Hyperlink"/>
           </w:rPr>
+          <w:t>Persönliches Fazit</w:t>
+        </w:r>
+        <w:r>
+          <w:rPr>
+            <w:webHidden/>
+          </w:rPr>
+          <w:tab/>
+        </w:r>
+        <w:r>
+          <w:rPr>
+            <w:webHidden/>
+          </w:rPr>
+          <w:fldChar w:fldCharType="begin"/>
+        </w:r>
+        <w:r>
+          <w:rPr>
+            <w:webHidden/>
+          </w:rPr>
+          <w:instrText xml:space="preserve"> PAGEREF _Toc117276789 \h </w:instrText>
+        </w:r>
+        <w:r>
+          <w:rPr>
+            <w:webHidden/>
+          </w:rPr>
+        </w:r>
+        <w:r>
+          <w:rPr>
+            <w:webHidden/>
+          </w:rPr>
+          <w:fldChar w:fldCharType="separate"/>
+        </w:r>
+        <w:r>
+          <w:rPr>
+            <w:webHidden/>
+          </w:rPr>
+          <w:t>12</w:t>
+        </w:r>
+        <w:r>
+          <w:rPr>
+            <w:webHidden/>
+          </w:rPr>
+          <w:fldChar w:fldCharType="end"/>
+        </w:r>
+      </w:hyperlink>
+    </w:p>
+    <w:p>
+      <w:pPr>
+        <w:pStyle w:val="Verzeichnis1"/>
+        <w:rPr>
+          <w:rFonts w:asciiTheme="minorHAnsi" w:eastAsiaTheme="minorEastAsia" w:hAnsiTheme="minorHAnsi" w:cstheme="minorBidi"/>
+          <w:b w:val="0"/>
+          <w:bCs w:val="0"/>
+          <w:color w:val="auto"/>
+          <w:sz w:val="22"/>
+          <w:szCs w:val="22"/>
+          <w:lang w:eastAsia="de-CH"/>
+        </w:rPr>
+      </w:pPr>
+      <w:hyperlink w:anchor="_Toc117276790" w:history="1">
+        <w:r>
+          <w:rPr>
+            <w:rStyle w:val="Hyperlink"/>
+          </w:rPr>
+          <w:t>Literaturverzeichnis</w:t>
+        </w:r>
+        <w:r>
+          <w:rPr>
+            <w:webHidden/>
+          </w:rPr>
+          <w:tab/>
+        </w:r>
+        <w:r>
+          <w:rPr>
+            <w:webHidden/>
+          </w:rPr>
+          <w:fldChar w:fldCharType="begin"/>
+        </w:r>
+        <w:r>
+          <w:rPr>
+            <w:webHidden/>
+          </w:rPr>
+          <w:instrText xml:space="preserve"> PAGEREF _Toc117276790 \h </w:instrText>
+        </w:r>
+        <w:r>
+          <w:rPr>
+            <w:webHidden/>
+          </w:rPr>
+        </w:r>
+        <w:r>
+          <w:rPr>
+            <w:webHidden/>
+          </w:rPr>
+          <w:fldChar w:fldCharType="separate"/>
+        </w:r>
+        <w:r>
+          <w:rPr>
+            <w:webHidden/>
+          </w:rPr>
+          <w:t>13</w:t>
+        </w:r>
+        <w:r>
+          <w:rPr>
+            <w:webHidden/>
+          </w:rPr>
+          <w:fldChar w:fldCharType="end"/>
+        </w:r>
+      </w:hyperlink>
+    </w:p>
+    <w:p>
+      <w:pPr>
+        <w:pStyle w:val="Verzeichnis1"/>
+        <w:rPr>
+          <w:rFonts w:asciiTheme="minorHAnsi" w:eastAsiaTheme="minorEastAsia" w:hAnsiTheme="minorHAnsi" w:cstheme="minorBidi"/>
+          <w:b w:val="0"/>
+          <w:bCs w:val="0"/>
+          <w:color w:val="auto"/>
+          <w:sz w:val="22"/>
+          <w:szCs w:val="22"/>
+          <w:lang w:eastAsia="de-CH"/>
+        </w:rPr>
+      </w:pPr>
+      <w:hyperlink w:anchor="_Toc117276791" w:history="1">
+        <w:r>
+          <w:rPr>
+            <w:rStyle w:val="Hyperlink"/>
+          </w:rPr>
           <w:t>Anhang</w:t>
         </w:r>
         <w:r>
@@ -1720,7 +1796,7 @@
           <w:rPr>
             <w:webHidden/>
           </w:rPr>
-          <w:instrText xml:space="preserve"> PAGEREF _Toc82163363 \h </w:instrText>
+          <w:instrText xml:space="preserve"> PAGEREF _Toc117276791 \h </w:instrText>
         </w:r>
         <w:r>
           <w:rPr>
@@ -1737,7 +1813,7 @@
           <w:rPr>
             <w:webHidden/>
           </w:rPr>
-          <w:t>10</w:t>
+          <w:t>14</w:t>
         </w:r>
         <w:r>
           <w:rPr>
@@ -1773,15 +1849,519 @@
         <w:spacing w:before="0"/>
         <w:ind w:left="567" w:hanging="567"/>
       </w:pPr>
-      <w:bookmarkStart w:id="1" w:name="_Toc82163344"/>
+      <w:bookmarkStart w:id="0" w:name="_Toc117276771"/>
       <w:r>
         <w:lastRenderedPageBreak/>
         <w:t>Abbildungsverzeichnis</w:t>
       </w:r>
-      <w:bookmarkEnd w:id="1"/>
+      <w:bookmarkEnd w:id="0"/>
     </w:p>
     <w:p>
       <w:pPr>
+        <w:pStyle w:val="Abbildungsverzeichnis"/>
+        <w:rPr>
+          <w:rFonts w:asciiTheme="minorHAnsi" w:eastAsiaTheme="minorEastAsia" w:hAnsiTheme="minorHAnsi" w:cstheme="minorBidi"/>
+          <w:noProof/>
+          <w:sz w:val="22"/>
+          <w:szCs w:val="22"/>
+          <w:lang w:eastAsia="de-CH"/>
+        </w:rPr>
+      </w:pPr>
+      <w:r>
+        <w:rPr>
+          <w:rFonts w:ascii="Arial" w:hAnsi="Arial" w:cs="Arial"/>
+          <w:sz w:val="24"/>
+        </w:rPr>
+        <w:fldChar w:fldCharType="begin"/>
+      </w:r>
+      <w:r>
+        <w:rPr>
+          <w:rFonts w:ascii="Arial" w:hAnsi="Arial" w:cs="Arial"/>
+          <w:sz w:val="24"/>
+        </w:rPr>
+        <w:instrText xml:space="preserve"> TOC \h \z \c "Abbildung" </w:instrText>
+      </w:r>
+      <w:r>
+        <w:rPr>
+          <w:rFonts w:ascii="Arial" w:hAnsi="Arial" w:cs="Arial"/>
+          <w:sz w:val="24"/>
+        </w:rPr>
+        <w:fldChar w:fldCharType="separate"/>
+      </w:r>
+      <w:hyperlink w:anchor="_Toc117276761" w:history="1">
+        <w:r>
+          <w:rPr>
+            <w:rStyle w:val="Hyperlink"/>
+            <w:noProof/>
+          </w:rPr>
+          <w:t>Abbildung 1 Leibniz-Reihe (1)</w:t>
+        </w:r>
+        <w:r>
+          <w:rPr>
+            <w:noProof/>
+            <w:webHidden/>
+          </w:rPr>
+          <w:tab/>
+        </w:r>
+        <w:r>
+          <w:rPr>
+            <w:noProof/>
+            <w:webHidden/>
+          </w:rPr>
+          <w:fldChar w:fldCharType="begin"/>
+        </w:r>
+        <w:r>
+          <w:rPr>
+            <w:noProof/>
+            <w:webHidden/>
+          </w:rPr>
+          <w:instrText xml:space="preserve"> PAGEREF _Toc117276761 \h </w:instrText>
+        </w:r>
+        <w:r>
+          <w:rPr>
+            <w:noProof/>
+            <w:webHidden/>
+          </w:rPr>
+        </w:r>
+        <w:r>
+          <w:rPr>
+            <w:noProof/>
+            <w:webHidden/>
+          </w:rPr>
+          <w:fldChar w:fldCharType="separate"/>
+        </w:r>
+        <w:r>
+          <w:rPr>
+            <w:noProof/>
+            <w:webHidden/>
+          </w:rPr>
+          <w:t>5</w:t>
+        </w:r>
+        <w:r>
+          <w:rPr>
+            <w:noProof/>
+            <w:webHidden/>
+          </w:rPr>
+          <w:fldChar w:fldCharType="end"/>
+        </w:r>
+      </w:hyperlink>
+    </w:p>
+    <w:p>
+      <w:pPr>
+        <w:pStyle w:val="Abbildungsverzeichnis"/>
+        <w:rPr>
+          <w:rFonts w:asciiTheme="minorHAnsi" w:eastAsiaTheme="minorEastAsia" w:hAnsiTheme="minorHAnsi" w:cstheme="minorBidi"/>
+          <w:noProof/>
+          <w:sz w:val="22"/>
+          <w:szCs w:val="22"/>
+          <w:lang w:eastAsia="de-CH"/>
+        </w:rPr>
+      </w:pPr>
+      <w:hyperlink w:anchor="_Toc117276762" w:history="1">
+        <w:r>
+          <w:rPr>
+            <w:rStyle w:val="Hyperlink"/>
+            <w:noProof/>
+          </w:rPr>
+          <w:t>Abbildung 2 Wallissches-Produkt (1)</w:t>
+        </w:r>
+        <w:r>
+          <w:rPr>
+            <w:noProof/>
+            <w:webHidden/>
+          </w:rPr>
+          <w:tab/>
+        </w:r>
+        <w:r>
+          <w:rPr>
+            <w:noProof/>
+            <w:webHidden/>
+          </w:rPr>
+          <w:fldChar w:fldCharType="begin"/>
+        </w:r>
+        <w:r>
+          <w:rPr>
+            <w:noProof/>
+            <w:webHidden/>
+          </w:rPr>
+          <w:instrText xml:space="preserve"> PAGEREF _Toc117276762 \h </w:instrText>
+        </w:r>
+        <w:r>
+          <w:rPr>
+            <w:noProof/>
+            <w:webHidden/>
+          </w:rPr>
+        </w:r>
+        <w:r>
+          <w:rPr>
+            <w:noProof/>
+            <w:webHidden/>
+          </w:rPr>
+          <w:fldChar w:fldCharType="separate"/>
+        </w:r>
+        <w:r>
+          <w:rPr>
+            <w:noProof/>
+            <w:webHidden/>
+          </w:rPr>
+          <w:t>5</w:t>
+        </w:r>
+        <w:r>
+          <w:rPr>
+            <w:noProof/>
+            <w:webHidden/>
+          </w:rPr>
+          <w:fldChar w:fldCharType="end"/>
+        </w:r>
+      </w:hyperlink>
+    </w:p>
+    <w:p>
+      <w:pPr>
+        <w:pStyle w:val="Abbildungsverzeichnis"/>
+        <w:rPr>
+          <w:rFonts w:asciiTheme="minorHAnsi" w:eastAsiaTheme="minorEastAsia" w:hAnsiTheme="minorHAnsi" w:cstheme="minorBidi"/>
+          <w:noProof/>
+          <w:sz w:val="22"/>
+          <w:szCs w:val="22"/>
+          <w:lang w:eastAsia="de-CH"/>
+        </w:rPr>
+      </w:pPr>
+      <w:hyperlink w:anchor="_Toc117276763" w:history="1">
+        <w:r>
+          <w:rPr>
+            <w:rStyle w:val="Hyperlink"/>
+            <w:noProof/>
+          </w:rPr>
+          <w:t>Abbildung 3 Ausschnitt Controller Task</w:t>
+        </w:r>
+        <w:r>
+          <w:rPr>
+            <w:noProof/>
+            <w:webHidden/>
+          </w:rPr>
+          <w:tab/>
+        </w:r>
+        <w:r>
+          <w:rPr>
+            <w:noProof/>
+            <w:webHidden/>
+          </w:rPr>
+          <w:fldChar w:fldCharType="begin"/>
+        </w:r>
+        <w:r>
+          <w:rPr>
+            <w:noProof/>
+            <w:webHidden/>
+          </w:rPr>
+          <w:instrText xml:space="preserve"> PAGEREF _Toc117276763 \h </w:instrText>
+        </w:r>
+        <w:r>
+          <w:rPr>
+            <w:noProof/>
+            <w:webHidden/>
+          </w:rPr>
+        </w:r>
+        <w:r>
+          <w:rPr>
+            <w:noProof/>
+            <w:webHidden/>
+          </w:rPr>
+          <w:fldChar w:fldCharType="separate"/>
+        </w:r>
+        <w:r>
+          <w:rPr>
+            <w:noProof/>
+            <w:webHidden/>
+          </w:rPr>
+          <w:t>7</w:t>
+        </w:r>
+        <w:r>
+          <w:rPr>
+            <w:noProof/>
+            <w:webHidden/>
+          </w:rPr>
+          <w:fldChar w:fldCharType="end"/>
+        </w:r>
+      </w:hyperlink>
+    </w:p>
+    <w:p>
+      <w:pPr>
+        <w:pStyle w:val="Abbildungsverzeichnis"/>
+        <w:rPr>
+          <w:rFonts w:asciiTheme="minorHAnsi" w:eastAsiaTheme="minorEastAsia" w:hAnsiTheme="minorHAnsi" w:cstheme="minorBidi"/>
+          <w:noProof/>
+          <w:sz w:val="22"/>
+          <w:szCs w:val="22"/>
+          <w:lang w:eastAsia="de-CH"/>
+        </w:rPr>
+      </w:pPr>
+      <w:hyperlink w:anchor="_Toc117276764" w:history="1">
+        <w:r>
+          <w:rPr>
+            <w:rStyle w:val="Hyperlink"/>
+            <w:noProof/>
+          </w:rPr>
+          <w:t>Abbildung 4 Ausschnit Display-Task</w:t>
+        </w:r>
+        <w:r>
+          <w:rPr>
+            <w:noProof/>
+            <w:webHidden/>
+          </w:rPr>
+          <w:tab/>
+        </w:r>
+        <w:r>
+          <w:rPr>
+            <w:noProof/>
+            <w:webHidden/>
+          </w:rPr>
+          <w:fldChar w:fldCharType="begin"/>
+        </w:r>
+        <w:r>
+          <w:rPr>
+            <w:noProof/>
+            <w:webHidden/>
+          </w:rPr>
+          <w:instrText xml:space="preserve"> PAGEREF _Toc117276764 \h </w:instrText>
+        </w:r>
+        <w:r>
+          <w:rPr>
+            <w:noProof/>
+            <w:webHidden/>
+          </w:rPr>
+        </w:r>
+        <w:r>
+          <w:rPr>
+            <w:noProof/>
+            <w:webHidden/>
+          </w:rPr>
+          <w:fldChar w:fldCharType="separate"/>
+        </w:r>
+        <w:r>
+          <w:rPr>
+            <w:noProof/>
+            <w:webHidden/>
+          </w:rPr>
+          <w:t>8</w:t>
+        </w:r>
+        <w:r>
+          <w:rPr>
+            <w:noProof/>
+            <w:webHidden/>
+          </w:rPr>
+          <w:fldChar w:fldCharType="end"/>
+        </w:r>
+      </w:hyperlink>
+    </w:p>
+    <w:p>
+      <w:pPr>
+        <w:pStyle w:val="Abbildungsverzeichnis"/>
+        <w:rPr>
+          <w:rFonts w:asciiTheme="minorHAnsi" w:eastAsiaTheme="minorEastAsia" w:hAnsiTheme="minorHAnsi" w:cstheme="minorBidi"/>
+          <w:noProof/>
+          <w:sz w:val="22"/>
+          <w:szCs w:val="22"/>
+          <w:lang w:eastAsia="de-CH"/>
+        </w:rPr>
+      </w:pPr>
+      <w:hyperlink w:anchor="_Toc117276765" w:history="1">
+        <w:r>
+          <w:rPr>
+            <w:rStyle w:val="Hyperlink"/>
+            <w:noProof/>
+          </w:rPr>
+          <w:t>Abbildung 5 Ausschnitt Leibniz-Task, Bereich Rechnen</w:t>
+        </w:r>
+        <w:r>
+          <w:rPr>
+            <w:noProof/>
+            <w:webHidden/>
+          </w:rPr>
+          <w:tab/>
+        </w:r>
+        <w:r>
+          <w:rPr>
+            <w:noProof/>
+            <w:webHidden/>
+          </w:rPr>
+          <w:fldChar w:fldCharType="begin"/>
+        </w:r>
+        <w:r>
+          <w:rPr>
+            <w:noProof/>
+            <w:webHidden/>
+          </w:rPr>
+          <w:instrText xml:space="preserve"> PAGEREF _Toc117276765 \h </w:instrText>
+        </w:r>
+        <w:r>
+          <w:rPr>
+            <w:noProof/>
+            <w:webHidden/>
+          </w:rPr>
+        </w:r>
+        <w:r>
+          <w:rPr>
+            <w:noProof/>
+            <w:webHidden/>
+          </w:rPr>
+          <w:fldChar w:fldCharType="separate"/>
+        </w:r>
+        <w:r>
+          <w:rPr>
+            <w:noProof/>
+            <w:webHidden/>
+          </w:rPr>
+          <w:t>8</w:t>
+        </w:r>
+        <w:r>
+          <w:rPr>
+            <w:noProof/>
+            <w:webHidden/>
+          </w:rPr>
+          <w:fldChar w:fldCharType="end"/>
+        </w:r>
+      </w:hyperlink>
+    </w:p>
+    <w:p>
+      <w:pPr>
+        <w:pStyle w:val="Abbildungsverzeichnis"/>
+        <w:rPr>
+          <w:rFonts w:asciiTheme="minorHAnsi" w:eastAsiaTheme="minorEastAsia" w:hAnsiTheme="minorHAnsi" w:cstheme="minorBidi"/>
+          <w:noProof/>
+          <w:sz w:val="22"/>
+          <w:szCs w:val="22"/>
+          <w:lang w:eastAsia="de-CH"/>
+        </w:rPr>
+      </w:pPr>
+      <w:hyperlink w:anchor="_Toc117276766" w:history="1">
+        <w:r>
+          <w:rPr>
+            <w:rStyle w:val="Hyperlink"/>
+            <w:noProof/>
+          </w:rPr>
+          <w:t>Abbildung 6 Wallissche-Task, Bereich Rechnen</w:t>
+        </w:r>
+        <w:r>
+          <w:rPr>
+            <w:noProof/>
+            <w:webHidden/>
+          </w:rPr>
+          <w:tab/>
+        </w:r>
+        <w:r>
+          <w:rPr>
+            <w:noProof/>
+            <w:webHidden/>
+          </w:rPr>
+          <w:fldChar w:fldCharType="begin"/>
+        </w:r>
+        <w:r>
+          <w:rPr>
+            <w:noProof/>
+            <w:webHidden/>
+          </w:rPr>
+          <w:instrText xml:space="preserve"> PAGEREF _Toc117276766 \h </w:instrText>
+        </w:r>
+        <w:r>
+          <w:rPr>
+            <w:noProof/>
+            <w:webHidden/>
+          </w:rPr>
+        </w:r>
+        <w:r>
+          <w:rPr>
+            <w:noProof/>
+            <w:webHidden/>
+          </w:rPr>
+          <w:fldChar w:fldCharType="separate"/>
+        </w:r>
+        <w:r>
+          <w:rPr>
+            <w:noProof/>
+            <w:webHidden/>
+          </w:rPr>
+          <w:t>9</w:t>
+        </w:r>
+        <w:r>
+          <w:rPr>
+            <w:noProof/>
+            <w:webHidden/>
+          </w:rPr>
+          <w:fldChar w:fldCharType="end"/>
+        </w:r>
+      </w:hyperlink>
+    </w:p>
+    <w:p>
+      <w:pPr>
+        <w:pStyle w:val="Abbildungsverzeichnis"/>
+        <w:rPr>
+          <w:rFonts w:asciiTheme="minorHAnsi" w:eastAsiaTheme="minorEastAsia" w:hAnsiTheme="minorHAnsi" w:cstheme="minorBidi"/>
+          <w:noProof/>
+          <w:sz w:val="22"/>
+          <w:szCs w:val="22"/>
+          <w:lang w:eastAsia="de-CH"/>
+        </w:rPr>
+      </w:pPr>
+      <w:hyperlink w:anchor="_Toc117276767" w:history="1">
+        <w:r>
+          <w:rPr>
+            <w:rStyle w:val="Hyperlink"/>
+            <w:noProof/>
+          </w:rPr>
+          <w:t>Abbildung 7 Ausschnitt Pausenaufzeichnung Zeitmessung</w:t>
+        </w:r>
+        <w:r>
+          <w:rPr>
+            <w:noProof/>
+            <w:webHidden/>
+          </w:rPr>
+          <w:tab/>
+        </w:r>
+        <w:r>
+          <w:rPr>
+            <w:noProof/>
+            <w:webHidden/>
+          </w:rPr>
+          <w:fldChar w:fldCharType="begin"/>
+        </w:r>
+        <w:r>
+          <w:rPr>
+            <w:noProof/>
+            <w:webHidden/>
+          </w:rPr>
+          <w:instrText xml:space="preserve"> PAGEREF _Toc117276767 \h </w:instrText>
+        </w:r>
+        <w:r>
+          <w:rPr>
+            <w:noProof/>
+            <w:webHidden/>
+          </w:rPr>
+        </w:r>
+        <w:r>
+          <w:rPr>
+            <w:noProof/>
+            <w:webHidden/>
+          </w:rPr>
+          <w:fldChar w:fldCharType="separate"/>
+        </w:r>
+        <w:r>
+          <w:rPr>
+            <w:noProof/>
+            <w:webHidden/>
+          </w:rPr>
+          <w:t>10</w:t>
+        </w:r>
+        <w:r>
+          <w:rPr>
+            <w:noProof/>
+            <w:webHidden/>
+          </w:rPr>
+          <w:fldChar w:fldCharType="end"/>
+        </w:r>
+      </w:hyperlink>
+    </w:p>
+    <w:p>
+      <w:pPr>
         <w:ind w:left="0"/>
         <w:rPr>
           <w:rFonts w:ascii="Arial" w:hAnsi="Arial" w:cs="Arial"/>
@@ -1793,7 +2373,7 @@
           <w:rFonts w:ascii="Arial" w:hAnsi="Arial" w:cs="Arial"/>
           <w:sz w:val="24"/>
         </w:rPr>
-        <w:t>Text</w:t>
+        <w:fldChar w:fldCharType="end"/>
       </w:r>
     </w:p>
     <w:p>
@@ -1822,7 +2402,7 @@
         </w:numPr>
         <w:ind w:left="567" w:hanging="567"/>
       </w:pPr>
-      <w:bookmarkStart w:id="2" w:name="_Toc82163345"/>
+      <w:bookmarkStart w:id="1" w:name="_Toc117276772"/>
       <w:r>
         <w:lastRenderedPageBreak/>
         <w:t xml:space="preserve">Einleitung </w:t>
@@ -1831,42 +2411,610 @@
         <w:t>zu</w:t>
       </w:r>
       <w:r>
-        <w:t xml:space="preserve"> Messbericht</w:t>
-      </w:r>
-      <w:r>
-        <w:t>en</w:t>
+        <w:t>m Bericht</w:t>
+      </w:r>
+      <w:bookmarkEnd w:id="1"/>
+    </w:p>
+    <w:p>
+      <w:pPr>
+        <w:ind w:left="0"/>
+        <w:jc w:val="both"/>
+        <w:rPr>
+          <w:rFonts w:ascii="Arial" w:hAnsi="Arial" w:cs="Arial"/>
+          <w:sz w:val="24"/>
+        </w:rPr>
+      </w:pPr>
+      <w:r>
+        <w:rPr>
+          <w:rFonts w:ascii="Arial" w:hAnsi="Arial" w:cs="Arial"/>
+          <w:sz w:val="24"/>
+        </w:rPr>
+        <w:t xml:space="preserve">Der Bericht beschreibt die Eigenschaften einer Softwarelösung, welche im Rahmen einer Schulischen Arbeit im Fach </w:t>
+      </w:r>
+      <w:r>
+        <w:rPr>
+          <w:rFonts w:ascii="Arial" w:hAnsi="Arial" w:cs="Arial"/>
+          <w:sz w:val="24"/>
+        </w:rPr>
+        <w:t>«</w:t>
+      </w:r>
+      <w:r>
+        <w:rPr>
+          <w:rFonts w:ascii="Arial" w:hAnsi="Arial" w:cs="Arial"/>
+          <w:sz w:val="24"/>
+        </w:rPr>
+        <w:t>Embedded Systems</w:t>
+      </w:r>
+      <w:r>
+        <w:rPr>
+          <w:rFonts w:ascii="Arial" w:hAnsi="Arial" w:cs="Arial"/>
+          <w:sz w:val="24"/>
+        </w:rPr>
+        <w:t>*</w:t>
+      </w:r>
+      <w:r>
+        <w:rPr>
+          <w:rFonts w:ascii="Arial" w:hAnsi="Arial" w:cs="Arial"/>
+          <w:sz w:val="24"/>
+        </w:rPr>
+        <w:t xml:space="preserve"> an der Juventus Technikerschule durchgeführt wurde. Es beinhaltet die Verwendung von Tasks, </w:t>
+      </w:r>
+      <w:proofErr w:type="spellStart"/>
+      <w:r>
+        <w:rPr>
+          <w:rFonts w:ascii="Arial" w:hAnsi="Arial" w:cs="Arial"/>
+          <w:sz w:val="24"/>
+        </w:rPr>
+        <w:t>EventBits</w:t>
+      </w:r>
+      <w:proofErr w:type="spellEnd"/>
+      <w:r>
+        <w:rPr>
+          <w:rFonts w:ascii="Arial" w:hAnsi="Arial" w:cs="Arial"/>
+          <w:sz w:val="24"/>
+        </w:rPr>
+        <w:t xml:space="preserve"> wie auch einfache Bausteine wie Schleifen, </w:t>
+      </w:r>
+      <w:proofErr w:type="spellStart"/>
+      <w:r>
+        <w:rPr>
+          <w:rFonts w:ascii="Arial" w:hAnsi="Arial" w:cs="Arial"/>
+          <w:sz w:val="24"/>
+        </w:rPr>
+        <w:t>if</w:t>
+      </w:r>
+      <w:proofErr w:type="spellEnd"/>
+      <w:r>
+        <w:rPr>
+          <w:rFonts w:ascii="Arial" w:hAnsi="Arial" w:cs="Arial"/>
+          <w:sz w:val="24"/>
+        </w:rPr>
+        <w:t>/</w:t>
+      </w:r>
+      <w:proofErr w:type="spellStart"/>
+      <w:r>
+        <w:rPr>
+          <w:rFonts w:ascii="Arial" w:hAnsi="Arial" w:cs="Arial"/>
+          <w:sz w:val="24"/>
+        </w:rPr>
+        <w:t>else</w:t>
+      </w:r>
+      <w:proofErr w:type="spellEnd"/>
+      <w:r>
+        <w:rPr>
+          <w:rFonts w:ascii="Arial" w:hAnsi="Arial" w:cs="Arial"/>
+          <w:sz w:val="24"/>
+        </w:rPr>
+        <w:t xml:space="preserve"> usw.</w:t>
+      </w:r>
+      <w:r>
+        <w:rPr>
+          <w:rFonts w:ascii="Arial" w:hAnsi="Arial" w:cs="Arial"/>
+          <w:sz w:val="24"/>
+        </w:rPr>
+        <w:t xml:space="preserve"> </w:t>
+      </w:r>
+      <w:r>
+        <w:rPr>
+          <w:rFonts w:ascii="Arial" w:hAnsi="Arial" w:cs="Arial"/>
+          <w:sz w:val="24"/>
+        </w:rPr>
+        <w:t>Im Projekt wurde ein vorgegebener Algorithmus verwendet, dies wäre die sogenannte «Leibniz-Reihe». Auch wurde ein frei gewählter Algorithmus gewählt, welcher in diesem Falle das «</w:t>
+      </w:r>
+      <w:proofErr w:type="spellStart"/>
+      <w:r>
+        <w:rPr>
+          <w:rFonts w:ascii="Arial" w:hAnsi="Arial" w:cs="Arial"/>
+          <w:sz w:val="24"/>
+        </w:rPr>
+        <w:t>Wallissche</w:t>
+      </w:r>
+      <w:proofErr w:type="spellEnd"/>
+      <w:r>
+        <w:rPr>
+          <w:rFonts w:ascii="Arial" w:hAnsi="Arial" w:cs="Arial"/>
+          <w:sz w:val="24"/>
+        </w:rPr>
+        <w:t>-Produkt» ist. Diese beiden Algorithmen sind ähnlich und einfach verständlich, jedoch kommt «Leibniz-» dem effektiven Pi immer näher, während «</w:t>
+      </w:r>
+      <w:proofErr w:type="spellStart"/>
+      <w:r>
+        <w:rPr>
+          <w:rFonts w:ascii="Arial" w:hAnsi="Arial" w:cs="Arial"/>
+          <w:sz w:val="24"/>
+        </w:rPr>
+        <w:t>Wallissche</w:t>
+      </w:r>
+      <w:proofErr w:type="spellEnd"/>
+      <w:r>
+        <w:rPr>
+          <w:rFonts w:ascii="Arial" w:hAnsi="Arial" w:cs="Arial"/>
+          <w:sz w:val="24"/>
+        </w:rPr>
+        <w:t xml:space="preserve">-» immer um Pi herumspringt und nicht zur Ruhe kommt. </w:t>
+      </w:r>
+    </w:p>
+    <w:p>
+      <w:pPr>
+        <w:spacing w:before="0" w:after="0"/>
+        <w:ind w:left="0"/>
+        <w:rPr>
+          <w:b/>
+          <w:color w:val="333333"/>
+          <w:sz w:val="28"/>
+        </w:rPr>
+      </w:pPr>
+      <w:r>
+        <w:br w:type="page"/>
+      </w:r>
+    </w:p>
+    <w:p>
+      <w:pPr>
+        <w:pStyle w:val="berschrift1"/>
+      </w:pPr>
+      <w:bookmarkStart w:id="2" w:name="_Toc117276773"/>
+      <w:r>
+        <w:lastRenderedPageBreak/>
+        <w:t>Leibniz-Reihe</w:t>
       </w:r>
       <w:bookmarkEnd w:id="2"/>
     </w:p>
     <w:p>
       <w:pPr>
-        <w:ind w:left="0"/>
-        <w:rPr>
-          <w:rFonts w:ascii="Arial" w:hAnsi="Arial" w:cs="Arial"/>
-          <w:sz w:val="24"/>
-        </w:rPr>
-      </w:pPr>
-      <w:r>
-        <w:rPr>
-          <w:rFonts w:ascii="Arial" w:hAnsi="Arial" w:cs="Arial"/>
-          <w:sz w:val="24"/>
-        </w:rPr>
-        <w:t>T</w:t>
-      </w:r>
-      <w:r>
-        <w:rPr>
-          <w:rFonts w:ascii="Arial" w:hAnsi="Arial" w:cs="Arial"/>
-          <w:sz w:val="24"/>
-        </w:rPr>
-        <w:t>e</w:t>
-      </w:r>
-      <w:r>
-        <w:rPr>
-          <w:rFonts w:ascii="Arial" w:hAnsi="Arial" w:cs="Arial"/>
-          <w:sz w:val="24"/>
-        </w:rPr>
-        <w:t>xt</w:t>
-      </w:r>
+        <w:rPr>
+          <w:sz w:val="24"/>
+          <w:szCs w:val="36"/>
+        </w:rPr>
+      </w:pPr>
+      <w:r>
+        <w:rPr>
+          <w:sz w:val="24"/>
+          <w:szCs w:val="36"/>
+        </w:rPr>
+        <w:t xml:space="preserve">Dieser Algorithmus wurde um 1671-1674 entdeckt von James Gregory bspw. von Gottfried Wilhelm Leibniz. In der Formel wird vom Startwert 1 abwechselnd ein Wert mit sich um zweivergrössernden Nenner abgezogen bspw. </w:t>
+      </w:r>
+      <w:r>
+        <w:rPr>
+          <w:sz w:val="24"/>
+          <w:szCs w:val="36"/>
+        </w:rPr>
+        <w:t>dazu genommen</w:t>
+      </w:r>
+      <w:r>
+        <w:rPr>
+          <w:sz w:val="24"/>
+          <w:szCs w:val="36"/>
+        </w:rPr>
+        <w:t xml:space="preserve">, siehe in </w:t>
+      </w:r>
+      <w:r>
+        <w:rPr>
+          <w:sz w:val="24"/>
+          <w:szCs w:val="36"/>
+        </w:rPr>
+        <w:fldChar w:fldCharType="begin"/>
+      </w:r>
+      <w:r>
+        <w:rPr>
+          <w:sz w:val="24"/>
+          <w:szCs w:val="36"/>
+        </w:rPr>
+        <w:instrText xml:space="preserve"> REF _Ref117262250 \h </w:instrText>
+      </w:r>
+      <w:r>
+        <w:rPr>
+          <w:sz w:val="24"/>
+          <w:szCs w:val="36"/>
+        </w:rPr>
+      </w:r>
+      <w:r>
+        <w:rPr>
+          <w:sz w:val="24"/>
+          <w:szCs w:val="36"/>
+        </w:rPr>
+        <w:instrText xml:space="preserve"> \* MERGEFORMAT </w:instrText>
+      </w:r>
+      <w:r>
+        <w:rPr>
+          <w:sz w:val="24"/>
+          <w:szCs w:val="36"/>
+        </w:rPr>
+        <w:fldChar w:fldCharType="separate"/>
+      </w:r>
+      <w:r>
+        <w:rPr>
+          <w:sz w:val="24"/>
+          <w:szCs w:val="36"/>
+        </w:rPr>
+        <w:t xml:space="preserve">Abbildung </w:t>
+      </w:r>
+      <w:r>
+        <w:rPr>
+          <w:noProof/>
+          <w:sz w:val="24"/>
+          <w:szCs w:val="36"/>
+        </w:rPr>
+        <w:t>1</w:t>
+      </w:r>
+      <w:r>
+        <w:rPr>
+          <w:sz w:val="24"/>
+          <w:szCs w:val="36"/>
+        </w:rPr>
+        <w:fldChar w:fldCharType="end"/>
+      </w:r>
+      <w:r>
+        <w:rPr>
+          <w:sz w:val="24"/>
+          <w:szCs w:val="36"/>
+        </w:rPr>
+        <w:t>. Wird dieser Wert vervierfacht nähert man sich an Pi an.</w:t>
+      </w:r>
+    </w:p>
+    <w:p/>
+    <w:p>
+      <w:pPr>
+        <w:keepNext/>
+        <w:jc w:val="center"/>
+      </w:pPr>
+      <w:r>
+        <w:drawing>
+          <wp:inline distT="0" distB="0" distL="0" distR="0" wp14:anchorId="289AB4A9" wp14:editId="3482FC36">
+            <wp:extent cx="3029803" cy="633578"/>
+            <wp:effectExtent l="0" t="0" r="0" b="0"/>
+            <wp:docPr id="1" name="Grafik 1" descr="Ein Bild, das Text, Uhr, Messanzeige enthält.&#10;&#10;Automatisch generierte Beschreibung"/>
+            <wp:cNvGraphicFramePr>
+              <a:graphicFrameLocks xmlns:a="http://schemas.openxmlformats.org/drawingml/2006/main" noChangeAspect="1"/>
+            </wp:cNvGraphicFramePr>
+            <a:graphic xmlns:a="http://schemas.openxmlformats.org/drawingml/2006/main">
+              <a:graphicData uri="http://schemas.openxmlformats.org/drawingml/2006/picture">
+                <pic:pic xmlns:pic="http://schemas.openxmlformats.org/drawingml/2006/picture">
+                  <pic:nvPicPr>
+                    <pic:cNvPr id="1" name="Grafik 1" descr="Ein Bild, das Text, Uhr, Messanzeige enthält.&#10;&#10;Automatisch generierte Beschreibung"/>
+                    <pic:cNvPicPr/>
+                  </pic:nvPicPr>
+                  <pic:blipFill>
+                    <a:blip r:embed="rId11"/>
+                    <a:stretch>
+                      <a:fillRect/>
+                    </a:stretch>
+                  </pic:blipFill>
+                  <pic:spPr>
+                    <a:xfrm>
+                      <a:off x="0" y="0"/>
+                      <a:ext cx="3057314" cy="639331"/>
+                    </a:xfrm>
+                    <a:prstGeom prst="rect">
+                      <a:avLst/>
+                    </a:prstGeom>
+                  </pic:spPr>
+                </pic:pic>
+              </a:graphicData>
+            </a:graphic>
+          </wp:inline>
+        </w:drawing>
+      </w:r>
+    </w:p>
+    <w:p>
+      <w:pPr>
+        <w:pStyle w:val="Beschriftung"/>
+        <w:jc w:val="center"/>
+      </w:pPr>
+      <w:bookmarkStart w:id="3" w:name="_Ref117262250"/>
+      <w:bookmarkStart w:id="4" w:name="_Toc117276761"/>
+      <w:r>
+        <w:t xml:space="preserve">Abbildung </w:t>
+      </w:r>
+      <w:fldSimple w:instr=" SEQ Abbildung \* ARABIC ">
+        <w:r>
+          <w:rPr>
+            <w:noProof/>
+          </w:rPr>
+          <w:t>1</w:t>
+        </w:r>
+      </w:fldSimple>
+      <w:bookmarkEnd w:id="3"/>
+      <w:r>
+        <w:t xml:space="preserve"> Leibniz-Reihe</w:t>
+      </w:r>
+      <w:sdt>
+        <w:sdtPr>
+          <w:id w:val="1135524874"/>
+          <w:citation/>
+        </w:sdtPr>
+        <w:sdtContent>
+          <w:r>
+            <w:fldChar w:fldCharType="begin"/>
+          </w:r>
+          <w:r>
+            <w:instrText xml:space="preserve"> CITATION PI22 \l 2055 </w:instrText>
+          </w:r>
+          <w:r>
+            <w:fldChar w:fldCharType="separate"/>
+          </w:r>
+          <w:r>
+            <w:rPr>
+              <w:noProof/>
+            </w:rPr>
+            <w:t xml:space="preserve"> (1)</w:t>
+          </w:r>
+          <w:r>
+            <w:fldChar w:fldCharType="end"/>
+          </w:r>
+        </w:sdtContent>
+      </w:sdt>
+      <w:bookmarkEnd w:id="4"/>
+    </w:p>
+    <w:p/>
+    <w:p>
+      <w:pPr>
+        <w:pStyle w:val="berschrift1"/>
+      </w:pPr>
+      <w:bookmarkStart w:id="5" w:name="_Toc117276774"/>
+      <w:proofErr w:type="spellStart"/>
+      <w:r>
+        <w:t>Wallissche</w:t>
+      </w:r>
+      <w:r>
+        <w:t>s</w:t>
+      </w:r>
+      <w:proofErr w:type="spellEnd"/>
+      <w:r>
+        <w:t>-Produkt</w:t>
+      </w:r>
+      <w:r>
+        <w:t xml:space="preserve"> Algorithmus</w:t>
+      </w:r>
+      <w:bookmarkEnd w:id="5"/>
+    </w:p>
+    <w:p>
+      <w:pPr>
+        <w:jc w:val="both"/>
+        <w:rPr>
+          <w:sz w:val="24"/>
+        </w:rPr>
+      </w:pPr>
+      <w:r>
+        <w:rPr>
+          <w:sz w:val="24"/>
+        </w:rPr>
+        <w:t xml:space="preserve">Das </w:t>
+      </w:r>
+      <w:proofErr w:type="spellStart"/>
+      <w:r>
+        <w:rPr>
+          <w:sz w:val="24"/>
+        </w:rPr>
+        <w:t>Wallissche</w:t>
+      </w:r>
+      <w:proofErr w:type="spellEnd"/>
+      <w:r>
+        <w:rPr>
+          <w:sz w:val="24"/>
+        </w:rPr>
+        <w:t xml:space="preserve">-Produkt wurde im Jahre 1655 von Jahn Wallis entdeck und nähert sich sehr schnell an Pi/2 heran. Die Art des Algorithmus jedoch führt auch dazu, dass sich Pi auch immer wieder weiter von Pi </w:t>
+      </w:r>
+      <w:r>
+        <w:rPr>
+          <w:sz w:val="24"/>
+        </w:rPr>
+        <w:t>entfernt,</w:t>
+      </w:r>
+      <w:r>
+        <w:rPr>
+          <w:sz w:val="24"/>
+        </w:rPr>
+        <w:t xml:space="preserve"> u</w:t>
+      </w:r>
+      <w:r>
+        <w:rPr>
+          <w:sz w:val="24"/>
+        </w:rPr>
+        <w:t>m</w:t>
+      </w:r>
+      <w:r>
+        <w:rPr>
+          <w:sz w:val="24"/>
+        </w:rPr>
+        <w:t xml:space="preserve"> dann wieder näher zu kommen. </w:t>
+      </w:r>
+      <w:r>
+        <w:rPr>
+          <w:sz w:val="24"/>
+        </w:rPr>
+        <w:t xml:space="preserve">Der Algorithmus ist in </w:t>
+      </w:r>
+      <w:r>
+        <w:rPr>
+          <w:sz w:val="24"/>
+        </w:rPr>
+        <w:fldChar w:fldCharType="begin"/>
+      </w:r>
+      <w:r>
+        <w:rPr>
+          <w:sz w:val="24"/>
+        </w:rPr>
+        <w:instrText xml:space="preserve"> REF _Ref117262850 \h </w:instrText>
+      </w:r>
+      <w:r>
+        <w:rPr>
+          <w:sz w:val="24"/>
+        </w:rPr>
+      </w:r>
+      <w:r>
+        <w:rPr>
+          <w:sz w:val="24"/>
+        </w:rPr>
+        <w:instrText xml:space="preserve"> \* MERGEFORMAT </w:instrText>
+      </w:r>
+      <w:r>
+        <w:rPr>
+          <w:sz w:val="24"/>
+        </w:rPr>
+        <w:fldChar w:fldCharType="separate"/>
+      </w:r>
+      <w:r>
+        <w:rPr>
+          <w:sz w:val="24"/>
+        </w:rPr>
+        <w:t xml:space="preserve">Abbildung </w:t>
+      </w:r>
+      <w:r>
+        <w:rPr>
+          <w:noProof/>
+          <w:sz w:val="24"/>
+        </w:rPr>
+        <w:t>2</w:t>
+      </w:r>
+      <w:r>
+        <w:rPr>
+          <w:sz w:val="24"/>
+        </w:rPr>
+        <w:fldChar w:fldCharType="end"/>
+      </w:r>
+      <w:r>
+        <w:rPr>
+          <w:sz w:val="24"/>
+        </w:rPr>
+        <w:t xml:space="preserve"> ersichtlich</w:t>
+      </w:r>
+      <w:r>
+        <w:rPr>
+          <w:sz w:val="24"/>
+        </w:rPr>
+        <w:t>.</w:t>
+      </w:r>
+    </w:p>
+    <w:p>
+      <w:pPr>
+        <w:jc w:val="both"/>
+      </w:pPr>
+    </w:p>
+    <w:p>
+      <w:pPr>
+        <w:keepNext/>
+        <w:jc w:val="center"/>
+      </w:pPr>
+      <w:r>
+        <w:drawing>
+          <wp:inline distT="0" distB="0" distL="0" distR="0" wp14:anchorId="40B28059" wp14:editId="065C61B5">
+            <wp:extent cx="3316406" cy="490076"/>
+            <wp:effectExtent l="0" t="0" r="0" b="5715"/>
+            <wp:docPr id="3" name="Grafik 3"/>
+            <wp:cNvGraphicFramePr>
+              <a:graphicFrameLocks xmlns:a="http://schemas.openxmlformats.org/drawingml/2006/main" noChangeAspect="1"/>
+            </wp:cNvGraphicFramePr>
+            <a:graphic xmlns:a="http://schemas.openxmlformats.org/drawingml/2006/main">
+              <a:graphicData uri="http://schemas.openxmlformats.org/drawingml/2006/picture">
+                <pic:pic xmlns:pic="http://schemas.openxmlformats.org/drawingml/2006/picture">
+                  <pic:nvPicPr>
+                    <pic:cNvPr id="1" name=""/>
+                    <pic:cNvPicPr/>
+                  </pic:nvPicPr>
+                  <pic:blipFill>
+                    <a:blip r:embed="rId12"/>
+                    <a:stretch>
+                      <a:fillRect/>
+                    </a:stretch>
+                  </pic:blipFill>
+                  <pic:spPr>
+                    <a:xfrm>
+                      <a:off x="0" y="0"/>
+                      <a:ext cx="3358533" cy="496301"/>
+                    </a:xfrm>
+                    <a:prstGeom prst="rect">
+                      <a:avLst/>
+                    </a:prstGeom>
+                  </pic:spPr>
+                </pic:pic>
+              </a:graphicData>
+            </a:graphic>
+          </wp:inline>
+        </w:drawing>
+      </w:r>
+    </w:p>
+    <w:p>
+      <w:pPr>
+        <w:pStyle w:val="Beschriftung"/>
+        <w:jc w:val="center"/>
+      </w:pPr>
+      <w:bookmarkStart w:id="6" w:name="_Ref117262850"/>
+      <w:bookmarkStart w:id="7" w:name="_Toc117276762"/>
+      <w:r>
+        <w:t xml:space="preserve">Abbildung </w:t>
+      </w:r>
+      <w:fldSimple w:instr=" SEQ Abbildung \* ARABIC ">
+        <w:r>
+          <w:rPr>
+            <w:noProof/>
+          </w:rPr>
+          <w:t>2</w:t>
+        </w:r>
+      </w:fldSimple>
+      <w:bookmarkEnd w:id="6"/>
+      <w:r>
+        <w:t xml:space="preserve"> </w:t>
+      </w:r>
+      <w:proofErr w:type="spellStart"/>
+      <w:r>
+        <w:t>Wallissches</w:t>
+      </w:r>
+      <w:proofErr w:type="spellEnd"/>
+      <w:r>
+        <w:t>-Produkt</w:t>
+      </w:r>
+      <w:sdt>
+        <w:sdtPr>
+          <w:id w:val="877897791"/>
+          <w:citation/>
+        </w:sdtPr>
+        <w:sdtContent>
+          <w:r>
+            <w:fldChar w:fldCharType="begin"/>
+          </w:r>
+          <w:r>
+            <w:instrText xml:space="preserve"> CITATION PI22 \l 2055 </w:instrText>
+          </w:r>
+          <w:r>
+            <w:fldChar w:fldCharType="separate"/>
+          </w:r>
+          <w:r>
+            <w:rPr>
+              <w:noProof/>
+            </w:rPr>
+            <w:t xml:space="preserve"> (1)</w:t>
+          </w:r>
+          <w:r>
+            <w:fldChar w:fldCharType="end"/>
+          </w:r>
+        </w:sdtContent>
+      </w:sdt>
+      <w:bookmarkEnd w:id="7"/>
+    </w:p>
+    <w:p>
+      <w:pPr>
+        <w:jc w:val="both"/>
+      </w:pPr>
     </w:p>
     <w:p>
       <w:pPr>
@@ -1886,160 +3034,700 @@
       <w:pPr>
         <w:pStyle w:val="berschrift1"/>
       </w:pPr>
-      <w:bookmarkStart w:id="3" w:name="_Toc82163346"/>
+      <w:bookmarkStart w:id="8" w:name="_Toc117276775"/>
       <w:r>
         <w:lastRenderedPageBreak/>
-        <w:t>Messbericht Thema</w:t>
-      </w:r>
-      <w:r>
-        <w:t xml:space="preserve"> – 1</w:t>
-      </w:r>
-      <w:bookmarkEnd w:id="3"/>
+        <w:t>Eventbits</w:t>
+      </w:r>
+      <w:bookmarkEnd w:id="8"/>
     </w:p>
     <w:p>
       <w:pPr>
-        <w:pStyle w:val="berschrift2"/>
-      </w:pPr>
-      <w:bookmarkStart w:id="4" w:name="_Toc82163347"/>
-      <w:r>
-        <w:t>Kapitel</w:t>
-      </w:r>
-      <w:r>
-        <w:t xml:space="preserve"> Aufgabenstellung</w:t>
-      </w:r>
-      <w:bookmarkEnd w:id="4"/>
+        <w:rPr>
+          <w:sz w:val="24"/>
+          <w:szCs w:val="36"/>
+        </w:rPr>
+      </w:pPr>
+      <w:r>
+        <w:rPr>
+          <w:sz w:val="24"/>
+          <w:szCs w:val="36"/>
+        </w:rPr>
+        <w:t xml:space="preserve">Damit das Programm läuft und alle Tasks die nötigen Informationen zuhanden haben, sind die nachfolgenden </w:t>
+      </w:r>
+      <w:proofErr w:type="spellStart"/>
+      <w:r>
+        <w:rPr>
+          <w:sz w:val="24"/>
+          <w:szCs w:val="36"/>
+        </w:rPr>
+        <w:t>EventBits</w:t>
+      </w:r>
+      <w:proofErr w:type="spellEnd"/>
+      <w:r>
+        <w:rPr>
+          <w:sz w:val="24"/>
+          <w:szCs w:val="36"/>
+        </w:rPr>
+        <w:t xml:space="preserve"> bereitgestellt. Diese wurde mit dazugehörigen Befehlen </w:t>
+      </w:r>
+      <w:proofErr w:type="spellStart"/>
+      <w:r>
+        <w:rPr>
+          <w:sz w:val="24"/>
+          <w:szCs w:val="36"/>
+        </w:rPr>
+        <w:t>abgeffragt</w:t>
+      </w:r>
+      <w:proofErr w:type="spellEnd"/>
+      <w:r>
+        <w:rPr>
+          <w:sz w:val="24"/>
+          <w:szCs w:val="36"/>
+        </w:rPr>
+        <w:t>, gesetzt oder auch gelöscht.</w:t>
+      </w:r>
     </w:p>
     <w:p>
       <w:pPr>
-        <w:ind w:left="0"/>
-        <w:rPr>
-          <w:rFonts w:ascii="Arial" w:hAnsi="Arial" w:cs="Arial"/>
-          <w:sz w:val="24"/>
+        <w:rPr>
+          <w:sz w:val="24"/>
+          <w:szCs w:val="36"/>
         </w:rPr>
       </w:pPr>
     </w:p>
     <w:p>
       <w:pPr>
-        <w:ind w:left="0"/>
-        <w:rPr>
-          <w:rFonts w:ascii="Arial" w:hAnsi="Arial" w:cs="Arial"/>
-          <w:sz w:val="24"/>
-        </w:rPr>
-      </w:pPr>
+        <w:tabs>
+          <w:tab w:val="left" w:pos="4820"/>
+        </w:tabs>
+        <w:autoSpaceDE w:val="0"/>
+        <w:autoSpaceDN w:val="0"/>
+        <w:adjustRightInd w:val="0"/>
+        <w:spacing w:before="0" w:after="0"/>
+        <w:rPr>
+          <w:sz w:val="24"/>
+          <w:szCs w:val="36"/>
+        </w:rPr>
+      </w:pPr>
+      <w:proofErr w:type="spellStart"/>
+      <w:proofErr w:type="gramStart"/>
+      <w:r>
+        <w:rPr>
+          <w:sz w:val="24"/>
+          <w:szCs w:val="36"/>
+        </w:rPr>
+        <w:t>xEventGroupSetBits</w:t>
+      </w:r>
+      <w:proofErr w:type="spellEnd"/>
+      <w:r>
+        <w:rPr>
+          <w:sz w:val="24"/>
+          <w:szCs w:val="36"/>
+        </w:rPr>
+        <w:t>(</w:t>
+      </w:r>
+      <w:proofErr w:type="gramEnd"/>
+      <w:r>
+        <w:rPr>
+          <w:sz w:val="24"/>
+          <w:szCs w:val="36"/>
+        </w:rPr>
+        <w:t>);</w:t>
+      </w:r>
+      <w:r>
+        <w:rPr>
+          <w:sz w:val="24"/>
+          <w:szCs w:val="36"/>
+        </w:rPr>
+        <w:tab/>
+        <w:t>Setzt das gewünschte Bit auf «1»</w:t>
+      </w:r>
     </w:p>
     <w:p>
       <w:pPr>
-        <w:ind w:left="0"/>
-        <w:rPr>
-          <w:rFonts w:ascii="Arial" w:hAnsi="Arial" w:cs="Arial"/>
-          <w:sz w:val="24"/>
-        </w:rPr>
-      </w:pPr>
+        <w:tabs>
+          <w:tab w:val="left" w:pos="4820"/>
+        </w:tabs>
+        <w:autoSpaceDE w:val="0"/>
+        <w:autoSpaceDN w:val="0"/>
+        <w:adjustRightInd w:val="0"/>
+        <w:spacing w:before="0" w:after="0"/>
+        <w:rPr>
+          <w:sz w:val="24"/>
+          <w:szCs w:val="36"/>
+        </w:rPr>
+      </w:pPr>
+      <w:proofErr w:type="spellStart"/>
+      <w:proofErr w:type="gramStart"/>
+      <w:r>
+        <w:rPr>
+          <w:sz w:val="24"/>
+          <w:szCs w:val="36"/>
+        </w:rPr>
+        <w:t>xEventGroupClearBits</w:t>
+      </w:r>
+      <w:proofErr w:type="spellEnd"/>
+      <w:r>
+        <w:rPr>
+          <w:sz w:val="24"/>
+          <w:szCs w:val="36"/>
+        </w:rPr>
+        <w:t>(</w:t>
+      </w:r>
+      <w:proofErr w:type="gramEnd"/>
+      <w:r>
+        <w:rPr>
+          <w:sz w:val="24"/>
+          <w:szCs w:val="36"/>
+        </w:rPr>
+        <w:t>);</w:t>
+      </w:r>
+      <w:r>
+        <w:rPr>
+          <w:sz w:val="24"/>
+          <w:szCs w:val="36"/>
+        </w:rPr>
+        <w:tab/>
+        <w:t>Setzt das gewünschte Bit zurück auf «0»</w:t>
+      </w:r>
     </w:p>
     <w:p>
       <w:pPr>
-        <w:ind w:left="0"/>
-        <w:rPr>
-          <w:rFonts w:ascii="Arial" w:hAnsi="Arial" w:cs="Arial"/>
-          <w:sz w:val="24"/>
-        </w:rPr>
-      </w:pPr>
+        <w:tabs>
+          <w:tab w:val="left" w:pos="4820"/>
+        </w:tabs>
+        <w:autoSpaceDE w:val="0"/>
+        <w:autoSpaceDN w:val="0"/>
+        <w:adjustRightInd w:val="0"/>
+        <w:spacing w:before="0" w:after="0"/>
+        <w:rPr>
+          <w:sz w:val="24"/>
+          <w:szCs w:val="36"/>
+        </w:rPr>
+      </w:pPr>
+      <w:proofErr w:type="spellStart"/>
+      <w:proofErr w:type="gramStart"/>
+      <w:r>
+        <w:rPr>
+          <w:sz w:val="24"/>
+          <w:szCs w:val="36"/>
+        </w:rPr>
+        <w:t>xEventGroupGetBits</w:t>
+      </w:r>
+      <w:proofErr w:type="spellEnd"/>
+      <w:r>
+        <w:rPr>
+          <w:sz w:val="24"/>
+          <w:szCs w:val="36"/>
+        </w:rPr>
+        <w:t>(</w:t>
+      </w:r>
+      <w:proofErr w:type="gramEnd"/>
+      <w:r>
+        <w:rPr>
+          <w:sz w:val="24"/>
+          <w:szCs w:val="36"/>
+        </w:rPr>
+        <w:t>)</w:t>
+      </w:r>
+      <w:r>
+        <w:rPr>
+          <w:sz w:val="24"/>
+          <w:szCs w:val="36"/>
+        </w:rPr>
+        <w:t>;</w:t>
+      </w:r>
+      <w:r>
+        <w:rPr>
+          <w:sz w:val="24"/>
+          <w:szCs w:val="36"/>
+        </w:rPr>
+        <w:tab/>
+        <w:t>Fragt den aktuellen Status des Bits ab</w:t>
+      </w:r>
     </w:p>
     <w:p>
       <w:pPr>
-        <w:pStyle w:val="berschrift2"/>
-      </w:pPr>
-      <w:bookmarkStart w:id="5" w:name="_Toc82163348"/>
-      <w:r>
-        <w:t>Kapitel</w:t>
-      </w:r>
-      <w:r>
-        <w:t xml:space="preserve"> Theorie</w:t>
-      </w:r>
-      <w:bookmarkEnd w:id="5"/>
+        <w:tabs>
+          <w:tab w:val="left" w:pos="4820"/>
+        </w:tabs>
+        <w:rPr>
+          <w:sz w:val="24"/>
+          <w:szCs w:val="36"/>
+        </w:rPr>
+      </w:pPr>
+      <w:proofErr w:type="spellStart"/>
+      <w:proofErr w:type="gramStart"/>
+      <w:r>
+        <w:rPr>
+          <w:sz w:val="24"/>
+          <w:szCs w:val="36"/>
+        </w:rPr>
+        <w:t>xEventGroupWaitBits</w:t>
+      </w:r>
+      <w:proofErr w:type="spellEnd"/>
+      <w:r>
+        <w:rPr>
+          <w:sz w:val="24"/>
+          <w:szCs w:val="36"/>
+        </w:rPr>
+        <w:t>(</w:t>
+      </w:r>
+      <w:proofErr w:type="gramEnd"/>
+      <w:r>
+        <w:rPr>
+          <w:sz w:val="24"/>
+          <w:szCs w:val="36"/>
+        </w:rPr>
+        <w:t>)</w:t>
+      </w:r>
+      <w:r>
+        <w:rPr>
+          <w:sz w:val="24"/>
+          <w:szCs w:val="36"/>
+        </w:rPr>
+        <w:t>;</w:t>
+      </w:r>
+      <w:r>
+        <w:rPr>
+          <w:sz w:val="24"/>
+          <w:szCs w:val="36"/>
+        </w:rPr>
+        <w:tab/>
+        <w:t>Wartet bis das folgende Bit gesetzt wird</w:t>
+      </w:r>
     </w:p>
     <w:p>
       <w:pPr>
-        <w:ind w:left="0"/>
-        <w:rPr>
-          <w:rFonts w:ascii="Arial" w:hAnsi="Arial" w:cs="Arial"/>
-          <w:sz w:val="24"/>
-        </w:rPr>
-      </w:pPr>
+        <w:pStyle w:val="berschrift2"/>
+      </w:pPr>
+      <w:bookmarkStart w:id="9" w:name="_Toc117276776"/>
+      <w:r>
+        <w:t>STARTSTOPP</w:t>
+      </w:r>
+      <w:bookmarkEnd w:id="9"/>
     </w:p>
     <w:p>
       <w:pPr>
-        <w:ind w:left="0"/>
-        <w:rPr>
-          <w:rFonts w:ascii="Arial" w:hAnsi="Arial" w:cs="Arial"/>
-          <w:sz w:val="24"/>
-        </w:rPr>
-      </w:pPr>
+        <w:jc w:val="both"/>
+        <w:rPr>
+          <w:sz w:val="24"/>
+          <w:szCs w:val="36"/>
+        </w:rPr>
+      </w:pPr>
+      <w:r>
+        <w:rPr>
+          <w:sz w:val="24"/>
+          <w:szCs w:val="36"/>
+        </w:rPr>
+        <w:t xml:space="preserve">Dieses </w:t>
+      </w:r>
+      <w:proofErr w:type="spellStart"/>
+      <w:r>
+        <w:rPr>
+          <w:sz w:val="24"/>
+          <w:szCs w:val="36"/>
+        </w:rPr>
+        <w:t>EventBit</w:t>
+      </w:r>
+      <w:proofErr w:type="spellEnd"/>
+      <w:r>
+        <w:rPr>
+          <w:sz w:val="24"/>
+          <w:szCs w:val="36"/>
+        </w:rPr>
+        <w:t xml:space="preserve"> wurde dazu benutzt, eine Freigabe zu erteilen für den Rechenvorgang und damit hergehend </w:t>
+      </w:r>
+      <w:r>
+        <w:rPr>
+          <w:sz w:val="24"/>
+          <w:szCs w:val="36"/>
+        </w:rPr>
+        <w:t>Information</w:t>
+      </w:r>
+      <w:r>
+        <w:rPr>
+          <w:sz w:val="24"/>
+          <w:szCs w:val="36"/>
+        </w:rPr>
+        <w:t xml:space="preserve"> für alle </w:t>
+      </w:r>
+      <w:r>
+        <w:rPr>
+          <w:sz w:val="24"/>
+          <w:szCs w:val="36"/>
+        </w:rPr>
+        <w:t>Aktivitäten,</w:t>
+      </w:r>
+      <w:r>
+        <w:rPr>
+          <w:sz w:val="24"/>
+          <w:szCs w:val="36"/>
+        </w:rPr>
+        <w:t xml:space="preserve"> welche mit diesem Zustand zu tun haben. Wird dieses gesetzt starten zum Beispiel die Rechnung, damit zusammenhängend die Darstellung auf dem Display wie auch die Zeitmessung währenddessen. </w:t>
+      </w:r>
     </w:p>
     <w:p>
       <w:pPr>
         <w:pStyle w:val="berschrift2"/>
       </w:pPr>
-      <w:bookmarkStart w:id="6" w:name="_Toc82163349"/>
-      <w:r>
-        <w:t>Kapitel Experimente/Messungen</w:t>
-      </w:r>
-      <w:bookmarkEnd w:id="6"/>
+      <w:bookmarkStart w:id="10" w:name="_Toc117276777"/>
+      <w:r>
+        <w:t>RESET_SHORT</w:t>
+      </w:r>
+      <w:bookmarkEnd w:id="10"/>
     </w:p>
     <w:p>
       <w:pPr>
-        <w:ind w:left="0"/>
-        <w:rPr>
-          <w:rFonts w:ascii="Arial" w:hAnsi="Arial" w:cs="Arial"/>
-          <w:sz w:val="24"/>
-        </w:rPr>
-      </w:pPr>
+        <w:jc w:val="both"/>
+        <w:rPr>
+          <w:sz w:val="24"/>
+          <w:szCs w:val="36"/>
+        </w:rPr>
+      </w:pPr>
+      <w:r>
+        <w:rPr>
+          <w:sz w:val="24"/>
+          <w:szCs w:val="36"/>
+        </w:rPr>
+        <w:t xml:space="preserve">Das </w:t>
+      </w:r>
+      <w:proofErr w:type="spellStart"/>
+      <w:r>
+        <w:rPr>
+          <w:sz w:val="24"/>
+          <w:szCs w:val="36"/>
+        </w:rPr>
+        <w:t>ResetBit</w:t>
+      </w:r>
+      <w:proofErr w:type="spellEnd"/>
+      <w:r>
+        <w:rPr>
+          <w:sz w:val="24"/>
+          <w:szCs w:val="36"/>
+        </w:rPr>
+        <w:t xml:space="preserve"> wurde dafür gebraucht, um nach einer erfolgten Berechnung oder auch währenddessen die Werte zurückzusetzen damit ein Neustart möglich ist. </w:t>
+      </w:r>
     </w:p>
     <w:p>
       <w:pPr>
-        <w:ind w:left="0"/>
-        <w:rPr>
-          <w:rFonts w:ascii="Arial" w:hAnsi="Arial" w:cs="Arial"/>
-          <w:sz w:val="24"/>
-        </w:rPr>
-      </w:pPr>
+        <w:pStyle w:val="berschrift2"/>
+      </w:pPr>
+      <w:bookmarkStart w:id="11" w:name="_Toc117276778"/>
+      <w:r>
+        <w:t>PI_COLLECT</w:t>
+      </w:r>
+      <w:bookmarkEnd w:id="11"/>
     </w:p>
     <w:p>
       <w:pPr>
-        <w:pStyle w:val="berschrift2"/>
-      </w:pPr>
-      <w:bookmarkStart w:id="7" w:name="_Toc82163350"/>
-      <w:r>
-        <w:t>Kapitel Diskussion der Messdaten</w:t>
-      </w:r>
-      <w:bookmarkEnd w:id="7"/>
+        <w:jc w:val="both"/>
+        <w:rPr>
+          <w:sz w:val="24"/>
+          <w:szCs w:val="36"/>
+        </w:rPr>
+      </w:pPr>
+      <w:r>
+        <w:rPr>
+          <w:sz w:val="24"/>
+          <w:szCs w:val="36"/>
+        </w:rPr>
+        <w:t>In dem Display</w:t>
+      </w:r>
+      <w:r>
+        <w:rPr>
+          <w:sz w:val="24"/>
+          <w:szCs w:val="36"/>
+        </w:rPr>
+        <w:t>-</w:t>
+      </w:r>
+      <w:r>
+        <w:rPr>
+          <w:sz w:val="24"/>
+          <w:szCs w:val="36"/>
+        </w:rPr>
+        <w:t xml:space="preserve">Task wurde das Bit benötigt, damit dieser wusste, ab wann mögliche Daten zugänglich sind, um abgegriffen zu werden, ohne </w:t>
+      </w:r>
+      <w:r>
+        <w:rPr>
+          <w:sz w:val="24"/>
+          <w:szCs w:val="36"/>
+        </w:rPr>
+        <w:t>fehlerhaft</w:t>
+      </w:r>
+      <w:r>
+        <w:rPr>
+          <w:sz w:val="24"/>
+          <w:szCs w:val="36"/>
+        </w:rPr>
+        <w:t xml:space="preserve"> zu </w:t>
+      </w:r>
+      <w:r>
+        <w:rPr>
+          <w:sz w:val="24"/>
+          <w:szCs w:val="36"/>
+        </w:rPr>
+        <w:t>sein,</w:t>
+      </w:r>
+      <w:r>
+        <w:rPr>
+          <w:sz w:val="24"/>
+          <w:szCs w:val="36"/>
+        </w:rPr>
+        <w:t xml:space="preserve"> weil diese im gleichen Moment abgeändert werden könnten. Nach dem Auslesen der Daten, wird es wieder </w:t>
+      </w:r>
+      <w:r>
+        <w:rPr>
+          <w:sz w:val="24"/>
+          <w:szCs w:val="36"/>
+        </w:rPr>
+        <w:t>zurückgesetzt</w:t>
+      </w:r>
+      <w:r>
+        <w:rPr>
+          <w:sz w:val="24"/>
+          <w:szCs w:val="36"/>
+        </w:rPr>
+        <w:t xml:space="preserve">. </w:t>
+      </w:r>
     </w:p>
     <w:p>
       <w:pPr>
-        <w:ind w:left="0"/>
-        <w:rPr>
-          <w:rFonts w:ascii="Arial" w:hAnsi="Arial" w:cs="Arial"/>
-          <w:sz w:val="24"/>
-        </w:rPr>
-      </w:pPr>
+        <w:pStyle w:val="berschrift2"/>
+      </w:pPr>
+      <w:bookmarkStart w:id="12" w:name="_Toc117276779"/>
+      <w:r>
+        <w:t>PI_EVEN</w:t>
+      </w:r>
+      <w:bookmarkEnd w:id="12"/>
     </w:p>
     <w:p>
       <w:pPr>
-        <w:ind w:left="0"/>
-        <w:rPr>
-          <w:rFonts w:ascii="Arial" w:hAnsi="Arial" w:cs="Arial"/>
-          <w:sz w:val="24"/>
-        </w:rPr>
-      </w:pPr>
+        <w:jc w:val="both"/>
+        <w:rPr>
+          <w:sz w:val="24"/>
+          <w:szCs w:val="36"/>
+        </w:rPr>
+      </w:pPr>
+      <w:r>
+        <w:rPr>
+          <w:sz w:val="24"/>
+          <w:szCs w:val="36"/>
+        </w:rPr>
+        <w:t>Dieses Bit wurde dafür verwendet, um zwischen dem Berechnendem Task und dem Zeitmess</w:t>
+      </w:r>
+      <w:r>
+        <w:rPr>
+          <w:sz w:val="24"/>
+          <w:szCs w:val="36"/>
+        </w:rPr>
+        <w:t>-</w:t>
+      </w:r>
+      <w:r>
+        <w:rPr>
+          <w:sz w:val="24"/>
+          <w:szCs w:val="36"/>
+        </w:rPr>
+        <w:t>task die nötigen Informationen zu teilen, wann genau Pi beim Berechnen erreicht wurde.</w:t>
+      </w:r>
+      <w:r>
+        <w:rPr>
+          <w:sz w:val="24"/>
+          <w:szCs w:val="36"/>
+        </w:rPr>
+        <w:t xml:space="preserve"> </w:t>
+      </w:r>
     </w:p>
     <w:p>
       <w:pPr>
-        <w:ind w:left="0"/>
-        <w:rPr>
-          <w:rFonts w:ascii="Arial" w:hAnsi="Arial" w:cs="Arial"/>
-          <w:sz w:val="24"/>
-        </w:rPr>
-      </w:pPr>
+        <w:pStyle w:val="berschrift2"/>
+      </w:pPr>
+      <w:bookmarkStart w:id="13" w:name="_Toc117276780"/>
+      <w:r>
+        <w:t>BREAK</w:t>
+      </w:r>
+      <w:bookmarkEnd w:id="13"/>
+    </w:p>
+    <w:p>
+      <w:pPr>
+        <w:rPr>
+          <w:sz w:val="24"/>
+          <w:szCs w:val="36"/>
+        </w:rPr>
+      </w:pPr>
+      <w:r>
+        <w:rPr>
+          <w:sz w:val="24"/>
+          <w:szCs w:val="36"/>
+        </w:rPr>
+        <w:t xml:space="preserve">Das </w:t>
+      </w:r>
+      <w:proofErr w:type="spellStart"/>
+      <w:r>
+        <w:rPr>
+          <w:sz w:val="24"/>
+          <w:szCs w:val="36"/>
+        </w:rPr>
+        <w:t>BreakBit</w:t>
+      </w:r>
+      <w:proofErr w:type="spellEnd"/>
+      <w:r>
+        <w:rPr>
+          <w:sz w:val="24"/>
+          <w:szCs w:val="36"/>
+        </w:rPr>
+        <w:t xml:space="preserve"> </w:t>
+      </w:r>
+      <w:r>
+        <w:rPr>
+          <w:sz w:val="24"/>
+          <w:szCs w:val="36"/>
+        </w:rPr>
+        <w:t>wurde,</w:t>
+      </w:r>
+      <w:r>
+        <w:rPr>
+          <w:sz w:val="24"/>
+          <w:szCs w:val="36"/>
+        </w:rPr>
+        <w:t xml:space="preserve"> wie das </w:t>
+      </w:r>
+      <w:r>
+        <w:rPr>
+          <w:sz w:val="24"/>
+          <w:szCs w:val="36"/>
+        </w:rPr>
+        <w:t xml:space="preserve">bereits erwähnte </w:t>
+      </w:r>
+      <w:proofErr w:type="spellStart"/>
+      <w:r>
+        <w:rPr>
+          <w:sz w:val="24"/>
+          <w:szCs w:val="36"/>
+        </w:rPr>
+        <w:t>CollectBit</w:t>
+      </w:r>
+      <w:proofErr w:type="spellEnd"/>
+      <w:r>
+        <w:rPr>
+          <w:sz w:val="24"/>
+          <w:szCs w:val="36"/>
+        </w:rPr>
+        <w:t xml:space="preserve"> dazu </w:t>
+      </w:r>
+      <w:r>
+        <w:rPr>
+          <w:sz w:val="24"/>
+          <w:szCs w:val="36"/>
+        </w:rPr>
+        <w:t>verwendet,</w:t>
+      </w:r>
+      <w:r>
+        <w:rPr>
+          <w:sz w:val="24"/>
+          <w:szCs w:val="36"/>
+        </w:rPr>
+        <w:t xml:space="preserve"> um die Daten vom Berechnenden abzugreifen. Diese hier jedoch signalisiert dem Berechnenden Task, dass Daten abgegriffen werden möchten</w:t>
+      </w:r>
+      <w:r>
+        <w:rPr>
+          <w:sz w:val="24"/>
+          <w:szCs w:val="36"/>
+        </w:rPr>
+        <w:t>,</w:t>
+      </w:r>
+      <w:r>
+        <w:rPr>
+          <w:sz w:val="24"/>
+          <w:szCs w:val="36"/>
+        </w:rPr>
+        <w:t xml:space="preserve"> von Seiten Display</w:t>
+      </w:r>
+      <w:r>
+        <w:rPr>
+          <w:sz w:val="24"/>
+          <w:szCs w:val="36"/>
+        </w:rPr>
+        <w:t>-</w:t>
+      </w:r>
+      <w:r>
+        <w:rPr>
+          <w:sz w:val="24"/>
+          <w:szCs w:val="36"/>
+        </w:rPr>
+        <w:t>Task</w:t>
+      </w:r>
+      <w:r>
+        <w:rPr>
+          <w:sz w:val="24"/>
+          <w:szCs w:val="36"/>
+        </w:rPr>
+        <w:t>. Dieses wird</w:t>
+      </w:r>
+    </w:p>
+    <w:p>
+      <w:pPr>
+        <w:pStyle w:val="berschrift2"/>
+      </w:pPr>
+      <w:bookmarkStart w:id="14" w:name="_Toc117276781"/>
+      <w:r>
+        <w:t>ALGORITHMUS</w:t>
+      </w:r>
+      <w:bookmarkEnd w:id="14"/>
+    </w:p>
+    <w:p>
+      <w:pPr>
+        <w:jc w:val="both"/>
+        <w:rPr>
+          <w:sz w:val="24"/>
+          <w:szCs w:val="36"/>
+        </w:rPr>
+      </w:pPr>
+      <w:r>
+        <w:rPr>
+          <w:sz w:val="24"/>
+          <w:szCs w:val="36"/>
+        </w:rPr>
+        <w:t>Der Algorithmus</w:t>
+      </w:r>
+      <w:r>
+        <w:rPr>
+          <w:sz w:val="24"/>
+          <w:szCs w:val="36"/>
+        </w:rPr>
+        <w:t>-</w:t>
+      </w:r>
+      <w:r>
+        <w:rPr>
+          <w:sz w:val="24"/>
+          <w:szCs w:val="36"/>
+        </w:rPr>
+        <w:t xml:space="preserve">Task ist eine reine Speicherung, welcher der beiden Algorithmen aktuell im Berechnenden Modus ist. Ist es gesetzt, ist es der Leibniz-Task, ist es nicht gesetzt, ist es der </w:t>
+      </w:r>
+      <w:proofErr w:type="spellStart"/>
+      <w:r>
+        <w:rPr>
+          <w:sz w:val="24"/>
+          <w:szCs w:val="36"/>
+        </w:rPr>
+        <w:t>Wallissche</w:t>
+      </w:r>
+      <w:proofErr w:type="spellEnd"/>
+      <w:r>
+        <w:rPr>
+          <w:sz w:val="24"/>
+          <w:szCs w:val="36"/>
+        </w:rPr>
+        <w:t>-Task.</w:t>
+      </w:r>
+      <w:r>
+        <w:rPr>
+          <w:sz w:val="24"/>
+          <w:szCs w:val="36"/>
+        </w:rPr>
+        <w:t xml:space="preserve"> </w:t>
+      </w:r>
     </w:p>
     <w:p>
       <w:pPr>
@@ -2059,154 +3747,2647 @@
       <w:pPr>
         <w:pStyle w:val="berschrift1"/>
       </w:pPr>
-      <w:bookmarkStart w:id="8" w:name="_Toc82163351"/>
+      <w:bookmarkStart w:id="15" w:name="_Toc117276782"/>
       <w:r>
         <w:lastRenderedPageBreak/>
-        <w:t>Messbericht Thema –</w:t>
-      </w:r>
-      <w:r>
-        <w:t xml:space="preserve"> 2</w:t>
-      </w:r>
-      <w:bookmarkEnd w:id="8"/>
+        <w:t>Tasks</w:t>
+      </w:r>
+      <w:bookmarkEnd w:id="15"/>
     </w:p>
     <w:p>
       <w:pPr>
-        <w:pStyle w:val="berschrift2"/>
-      </w:pPr>
-      <w:bookmarkStart w:id="9" w:name="_Toc82163352"/>
-      <w:r>
-        <w:t>Kapitel Aufgabenstellung</w:t>
-      </w:r>
-      <w:bookmarkEnd w:id="9"/>
+        <w:jc w:val="both"/>
+        <w:rPr>
+          <w:sz w:val="24"/>
+          <w:szCs w:val="36"/>
+        </w:rPr>
+      </w:pPr>
+      <w:r>
+        <w:rPr>
+          <w:sz w:val="24"/>
+          <w:szCs w:val="36"/>
+        </w:rPr>
+        <w:t>Es werden in diesem Konstrukt fünf verschiedene Tasks benötigt, die Tasks sind nicht in einer State-</w:t>
+      </w:r>
+      <w:proofErr w:type="spellStart"/>
+      <w:r>
+        <w:rPr>
+          <w:sz w:val="24"/>
+          <w:szCs w:val="36"/>
+        </w:rPr>
+        <w:t>Machine</w:t>
+      </w:r>
+      <w:proofErr w:type="spellEnd"/>
+      <w:r>
+        <w:rPr>
+          <w:sz w:val="24"/>
+          <w:szCs w:val="36"/>
+        </w:rPr>
+        <w:t xml:space="preserve"> eingebettet, da dies in dieser Anwendung auch ohne realisiert werden kann. </w:t>
+      </w:r>
     </w:p>
     <w:p>
       <w:pPr>
-        <w:ind w:left="0"/>
-        <w:rPr>
-          <w:rFonts w:ascii="Arial" w:hAnsi="Arial" w:cs="Arial"/>
-          <w:sz w:val="24"/>
-        </w:rPr>
-      </w:pPr>
+        <w:pStyle w:val="berschrift2"/>
+      </w:pPr>
+      <w:bookmarkStart w:id="16" w:name="_Toc117276783"/>
+      <w:proofErr w:type="spellStart"/>
+      <w:r>
+        <w:t>vController</w:t>
+      </w:r>
+      <w:bookmarkEnd w:id="16"/>
+      <w:proofErr w:type="spellEnd"/>
     </w:p>
     <w:p>
       <w:pPr>
-        <w:ind w:left="0"/>
-        <w:rPr>
-          <w:rFonts w:ascii="Arial" w:hAnsi="Arial" w:cs="Arial"/>
-          <w:sz w:val="24"/>
-        </w:rPr>
-      </w:pPr>
+        <w:jc w:val="both"/>
+        <w:rPr>
+          <w:sz w:val="24"/>
+          <w:szCs w:val="36"/>
+        </w:rPr>
+      </w:pPr>
+      <w:r>
+        <w:rPr>
+          <w:sz w:val="24"/>
+          <w:szCs w:val="36"/>
+        </w:rPr>
+        <w:t xml:space="preserve">Der Controller-Task ist dazu da, </w:t>
+      </w:r>
+      <w:r>
+        <w:rPr>
+          <w:sz w:val="24"/>
+          <w:szCs w:val="36"/>
+        </w:rPr>
+        <w:t>Tasten,</w:t>
+      </w:r>
+      <w:r>
+        <w:rPr>
+          <w:sz w:val="24"/>
+          <w:szCs w:val="36"/>
+        </w:rPr>
+        <w:t xml:space="preserve"> welche gedrückt werden zu erkennen und darauffolgend die nötigen Änderungen am Ablauf vorzunehmen. </w:t>
+      </w:r>
+      <w:r>
+        <w:rPr>
+          <w:sz w:val="24"/>
+          <w:szCs w:val="36"/>
+        </w:rPr>
+        <w:t xml:space="preserve">Dies hat mitunter dem Zeit-Task die höchste Priorität, da Tasten immer erkannt werden sollten. Für die Erkennung der Tasten wurde die Library </w:t>
+      </w:r>
+      <w:proofErr w:type="spellStart"/>
+      <w:r>
+        <w:rPr>
+          <w:sz w:val="24"/>
+          <w:szCs w:val="36"/>
+        </w:rPr>
+        <w:t>ButtonHandler.c</w:t>
+      </w:r>
+      <w:proofErr w:type="spellEnd"/>
+      <w:r>
+        <w:rPr>
+          <w:sz w:val="24"/>
+          <w:szCs w:val="36"/>
+        </w:rPr>
+        <w:t xml:space="preserve">/.h im Projekt eingefügt, welches die Erkennung von nicht gedrückt, kurz gedrückt wie auch lang gedrückt ermöglicht. In diesem Projekt wurden jedoch nur die Kurz gedrückten Tastenerkennungen genutzt. </w:t>
+      </w:r>
     </w:p>
     <w:p>
       <w:pPr>
-        <w:ind w:left="0"/>
-        <w:rPr>
-          <w:rFonts w:ascii="Arial" w:hAnsi="Arial" w:cs="Arial"/>
-          <w:sz w:val="24"/>
+        <w:jc w:val="both"/>
+        <w:rPr>
+          <w:sz w:val="24"/>
+          <w:szCs w:val="36"/>
         </w:rPr>
       </w:pPr>
     </w:p>
     <w:p>
       <w:pPr>
-        <w:ind w:left="0"/>
-        <w:rPr>
-          <w:rFonts w:ascii="Arial" w:hAnsi="Arial" w:cs="Arial"/>
-          <w:sz w:val="24"/>
-        </w:rPr>
-      </w:pPr>
+        <w:jc w:val="both"/>
+        <w:rPr>
+          <w:sz w:val="24"/>
+          <w:szCs w:val="36"/>
+        </w:rPr>
+      </w:pPr>
+      <w:r>
+        <w:rPr>
+          <w:sz w:val="24"/>
+          <w:szCs w:val="36"/>
+        </w:rPr>
+        <w:t>In</w:t>
+      </w:r>
+      <w:r>
+        <w:rPr>
+          <w:sz w:val="32"/>
+          <w:szCs w:val="44"/>
+        </w:rPr>
+        <w:t xml:space="preserve"> </w:t>
+      </w:r>
+      <w:r>
+        <w:rPr>
+          <w:sz w:val="32"/>
+          <w:szCs w:val="44"/>
+        </w:rPr>
+        <w:fldChar w:fldCharType="begin"/>
+      </w:r>
+      <w:r>
+        <w:rPr>
+          <w:sz w:val="32"/>
+          <w:szCs w:val="44"/>
+        </w:rPr>
+        <w:instrText xml:space="preserve"> REF _Ref117264393 \h </w:instrText>
+      </w:r>
+      <w:r>
+        <w:rPr>
+          <w:sz w:val="32"/>
+          <w:szCs w:val="44"/>
+        </w:rPr>
+      </w:r>
+      <w:r>
+        <w:rPr>
+          <w:sz w:val="32"/>
+          <w:szCs w:val="44"/>
+        </w:rPr>
+        <w:instrText xml:space="preserve"> \* MERGEFORMAT </w:instrText>
+      </w:r>
+      <w:r>
+        <w:rPr>
+          <w:sz w:val="32"/>
+          <w:szCs w:val="44"/>
+        </w:rPr>
+        <w:fldChar w:fldCharType="separate"/>
+      </w:r>
+      <w:r>
+        <w:rPr>
+          <w:sz w:val="22"/>
+          <w:szCs w:val="32"/>
+        </w:rPr>
+        <w:t xml:space="preserve">Abbildung </w:t>
+      </w:r>
+      <w:r>
+        <w:rPr>
+          <w:noProof/>
+          <w:sz w:val="22"/>
+          <w:szCs w:val="32"/>
+        </w:rPr>
+        <w:t>3</w:t>
+      </w:r>
+      <w:r>
+        <w:rPr>
+          <w:sz w:val="32"/>
+          <w:szCs w:val="44"/>
+        </w:rPr>
+        <w:fldChar w:fldCharType="end"/>
+      </w:r>
+      <w:r>
+        <w:rPr>
+          <w:sz w:val="24"/>
+          <w:szCs w:val="36"/>
+        </w:rPr>
+        <w:t xml:space="preserve"> sind alle möglichen </w:t>
+      </w:r>
+      <w:r>
+        <w:rPr>
+          <w:sz w:val="24"/>
+          <w:szCs w:val="36"/>
+        </w:rPr>
+        <w:t>Aufgaben</w:t>
+      </w:r>
+      <w:r>
+        <w:rPr>
+          <w:sz w:val="24"/>
+          <w:szCs w:val="36"/>
+        </w:rPr>
+        <w:t xml:space="preserve"> ersichtlich welche in diesem Task auch genutzt wurden, aus Einfachheit und Übersichtlichkeit wurde nur dieser Ausschnitt gewählt. </w:t>
+      </w:r>
     </w:p>
     <w:p>
       <w:pPr>
-        <w:pStyle w:val="berschrift2"/>
-      </w:pPr>
-      <w:bookmarkStart w:id="10" w:name="_Toc82163353"/>
-      <w:r>
-        <w:t>Kapitel Theorie</w:t>
-      </w:r>
-      <w:bookmarkEnd w:id="10"/>
+        <w:keepNext/>
+        <w:jc w:val="center"/>
+      </w:pPr>
+      <w:r>
+        <w:rPr>
+          <w:sz w:val="24"/>
+          <w:szCs w:val="36"/>
+        </w:rPr>
+        <w:drawing>
+          <wp:inline distT="0" distB="0" distL="0" distR="0" wp14:anchorId="320BC3E4" wp14:editId="18D6D742">
+            <wp:extent cx="2661314" cy="1853124"/>
+            <wp:effectExtent l="0" t="0" r="5715" b="0"/>
+            <wp:docPr id="8" name="Grafik 8" descr="Ein Bild, das Text enthält.&#10;&#10;Automatisch generierte Beschreibung"/>
+            <wp:cNvGraphicFramePr>
+              <a:graphicFrameLocks xmlns:a="http://schemas.openxmlformats.org/drawingml/2006/main" noChangeAspect="1"/>
+            </wp:cNvGraphicFramePr>
+            <a:graphic xmlns:a="http://schemas.openxmlformats.org/drawingml/2006/main">
+              <a:graphicData uri="http://schemas.openxmlformats.org/drawingml/2006/picture">
+                <pic:pic xmlns:pic="http://schemas.openxmlformats.org/drawingml/2006/picture">
+                  <pic:nvPicPr>
+                    <pic:cNvPr id="8" name="Grafik 8" descr="Ein Bild, das Text enthält.&#10;&#10;Automatisch generierte Beschreibung"/>
+                    <pic:cNvPicPr/>
+                  </pic:nvPicPr>
+                  <pic:blipFill>
+                    <a:blip r:embed="rId13"/>
+                    <a:stretch>
+                      <a:fillRect/>
+                    </a:stretch>
+                  </pic:blipFill>
+                  <pic:spPr>
+                    <a:xfrm>
+                      <a:off x="0" y="0"/>
+                      <a:ext cx="2666867" cy="1856990"/>
+                    </a:xfrm>
+                    <a:prstGeom prst="rect">
+                      <a:avLst/>
+                    </a:prstGeom>
+                  </pic:spPr>
+                </pic:pic>
+              </a:graphicData>
+            </a:graphic>
+          </wp:inline>
+        </w:drawing>
+      </w:r>
     </w:p>
     <w:p>
       <w:pPr>
-        <w:ind w:left="0"/>
-        <w:rPr>
-          <w:rFonts w:ascii="Arial" w:hAnsi="Arial" w:cs="Arial"/>
-          <w:sz w:val="24"/>
-        </w:rPr>
-      </w:pPr>
+        <w:pStyle w:val="Beschriftung"/>
+        <w:jc w:val="center"/>
+      </w:pPr>
+      <w:bookmarkStart w:id="17" w:name="_Ref117264393"/>
+      <w:bookmarkStart w:id="18" w:name="_Toc117276763"/>
+      <w:r>
+        <w:t xml:space="preserve">Abbildung </w:t>
+      </w:r>
+      <w:fldSimple w:instr=" SEQ Abbildung \* ARABIC ">
+        <w:r>
+          <w:rPr>
+            <w:noProof/>
+          </w:rPr>
+          <w:t>3</w:t>
+        </w:r>
+      </w:fldSimple>
+      <w:bookmarkEnd w:id="17"/>
+      <w:r>
+        <w:t xml:space="preserve"> Ausschnitt Controller Task</w:t>
+      </w:r>
+      <w:bookmarkEnd w:id="18"/>
     </w:p>
     <w:p>
       <w:pPr>
-        <w:ind w:left="0"/>
-        <w:rPr>
-          <w:rFonts w:ascii="Arial" w:hAnsi="Arial" w:cs="Arial"/>
-          <w:sz w:val="24"/>
-        </w:rPr>
-      </w:pPr>
+        <w:tabs>
+          <w:tab w:val="left" w:pos="4820"/>
+        </w:tabs>
+        <w:autoSpaceDE w:val="0"/>
+        <w:autoSpaceDN w:val="0"/>
+        <w:adjustRightInd w:val="0"/>
+        <w:spacing w:before="0" w:after="0"/>
+        <w:rPr>
+          <w:sz w:val="24"/>
+          <w:szCs w:val="36"/>
+        </w:rPr>
+      </w:pPr>
+      <w:proofErr w:type="spellStart"/>
+      <w:r>
+        <w:rPr>
+          <w:sz w:val="24"/>
+          <w:szCs w:val="36"/>
+        </w:rPr>
+        <w:t>eTaskState</w:t>
+      </w:r>
+      <w:proofErr w:type="spellEnd"/>
+      <w:r>
+        <w:rPr>
+          <w:sz w:val="24"/>
+          <w:szCs w:val="36"/>
+        </w:rPr>
+        <w:t xml:space="preserve"> </w:t>
+      </w:r>
+      <w:proofErr w:type="spellStart"/>
+      <w:r>
+        <w:rPr>
+          <w:sz w:val="24"/>
+          <w:szCs w:val="36"/>
+        </w:rPr>
+        <w:t>state</w:t>
+      </w:r>
+      <w:proofErr w:type="spellEnd"/>
+      <w:r>
+        <w:rPr>
+          <w:sz w:val="24"/>
+          <w:szCs w:val="36"/>
+        </w:rPr>
+        <w:t xml:space="preserve"> = </w:t>
+      </w:r>
+      <w:proofErr w:type="spellStart"/>
+      <w:proofErr w:type="gramStart"/>
+      <w:r>
+        <w:rPr>
+          <w:sz w:val="24"/>
+          <w:szCs w:val="36"/>
+        </w:rPr>
+        <w:t>eTaskGetState</w:t>
+      </w:r>
+      <w:proofErr w:type="spellEnd"/>
+      <w:r>
+        <w:rPr>
+          <w:sz w:val="24"/>
+          <w:szCs w:val="36"/>
+        </w:rPr>
+        <w:t>(</w:t>
+      </w:r>
+      <w:proofErr w:type="gramEnd"/>
+      <w:r>
+        <w:rPr>
+          <w:sz w:val="24"/>
+          <w:szCs w:val="36"/>
+        </w:rPr>
+        <w:t>)</w:t>
+      </w:r>
+      <w:r>
+        <w:rPr>
+          <w:sz w:val="24"/>
+          <w:szCs w:val="36"/>
+        </w:rPr>
+        <w:t>;</w:t>
+      </w:r>
+      <w:r>
+        <w:rPr>
+          <w:sz w:val="24"/>
+          <w:szCs w:val="36"/>
+        </w:rPr>
+        <w:tab/>
+        <w:t>Fragt den aktuellen Status eines Tasks ab</w:t>
+      </w:r>
     </w:p>
     <w:p>
       <w:pPr>
-        <w:pStyle w:val="berschrift2"/>
-      </w:pPr>
-      <w:bookmarkStart w:id="11" w:name="_Toc82163354"/>
-      <w:r>
-        <w:t>Kapitel Experimente/Messungen</w:t>
-      </w:r>
-      <w:bookmarkEnd w:id="11"/>
+        <w:tabs>
+          <w:tab w:val="left" w:pos="4820"/>
+        </w:tabs>
+        <w:autoSpaceDE w:val="0"/>
+        <w:autoSpaceDN w:val="0"/>
+        <w:adjustRightInd w:val="0"/>
+        <w:spacing w:before="0" w:after="0"/>
+        <w:rPr>
+          <w:sz w:val="24"/>
+          <w:szCs w:val="36"/>
+        </w:rPr>
+      </w:pPr>
+      <w:proofErr w:type="spellStart"/>
+      <w:proofErr w:type="gramStart"/>
+      <w:r>
+        <w:rPr>
+          <w:sz w:val="24"/>
+          <w:szCs w:val="36"/>
+        </w:rPr>
+        <w:t>if</w:t>
+      </w:r>
+      <w:proofErr w:type="spellEnd"/>
+      <w:r>
+        <w:rPr>
+          <w:sz w:val="24"/>
+          <w:szCs w:val="36"/>
+        </w:rPr>
+        <w:t>(</w:t>
+      </w:r>
+      <w:proofErr w:type="spellStart"/>
+      <w:proofErr w:type="gramEnd"/>
+      <w:r>
+        <w:rPr>
+          <w:sz w:val="24"/>
+          <w:szCs w:val="36"/>
+        </w:rPr>
+        <w:t>state</w:t>
+      </w:r>
+      <w:proofErr w:type="spellEnd"/>
+      <w:r>
+        <w:rPr>
+          <w:sz w:val="24"/>
+          <w:szCs w:val="36"/>
+        </w:rPr>
+        <w:t xml:space="preserve"> == </w:t>
+      </w:r>
+      <w:proofErr w:type="spellStart"/>
+      <w:r>
+        <w:rPr>
+          <w:sz w:val="24"/>
+          <w:szCs w:val="36"/>
+        </w:rPr>
+        <w:t>eSuspended</w:t>
+      </w:r>
+      <w:proofErr w:type="spellEnd"/>
+      <w:r>
+        <w:rPr>
+          <w:sz w:val="24"/>
+          <w:szCs w:val="36"/>
+        </w:rPr>
+        <w:t>)</w:t>
+      </w:r>
+      <w:r>
+        <w:rPr>
+          <w:sz w:val="24"/>
+          <w:szCs w:val="36"/>
+        </w:rPr>
+        <w:t xml:space="preserve"> {}</w:t>
+      </w:r>
+      <w:r>
+        <w:rPr>
+          <w:sz w:val="24"/>
+          <w:szCs w:val="36"/>
+        </w:rPr>
+        <w:tab/>
+        <w:t>je nach Status eine Aktion ausführen</w:t>
+      </w:r>
     </w:p>
     <w:p>
       <w:pPr>
-        <w:ind w:left="0"/>
-        <w:rPr>
-          <w:rFonts w:ascii="Arial" w:hAnsi="Arial" w:cs="Arial"/>
-          <w:sz w:val="24"/>
-        </w:rPr>
-      </w:pPr>
+        <w:tabs>
+          <w:tab w:val="left" w:pos="4820"/>
+        </w:tabs>
+        <w:autoSpaceDE w:val="0"/>
+        <w:autoSpaceDN w:val="0"/>
+        <w:adjustRightInd w:val="0"/>
+        <w:spacing w:before="0" w:after="0"/>
+        <w:rPr>
+          <w:sz w:val="24"/>
+          <w:szCs w:val="36"/>
+        </w:rPr>
+      </w:pPr>
+      <w:proofErr w:type="spellStart"/>
+      <w:proofErr w:type="gramStart"/>
+      <w:r>
+        <w:rPr>
+          <w:sz w:val="24"/>
+          <w:szCs w:val="36"/>
+        </w:rPr>
+        <w:t>vTaskSuspend</w:t>
+      </w:r>
+      <w:proofErr w:type="spellEnd"/>
+      <w:r>
+        <w:rPr>
+          <w:sz w:val="24"/>
+          <w:szCs w:val="36"/>
+        </w:rPr>
+        <w:t>(</w:t>
+      </w:r>
+      <w:proofErr w:type="gramEnd"/>
+      <w:r>
+        <w:rPr>
+          <w:sz w:val="24"/>
+          <w:szCs w:val="36"/>
+        </w:rPr>
+        <w:t>)</w:t>
+      </w:r>
+      <w:r>
+        <w:rPr>
+          <w:sz w:val="24"/>
+          <w:szCs w:val="36"/>
+        </w:rPr>
+        <w:t>;</w:t>
+      </w:r>
+      <w:r>
+        <w:rPr>
+          <w:sz w:val="24"/>
+          <w:szCs w:val="36"/>
+        </w:rPr>
+        <w:tab/>
+        <w:t>setzt einen Task aus, bis wieder aufgenommen</w:t>
+      </w:r>
     </w:p>
     <w:p>
       <w:pPr>
-        <w:ind w:left="0"/>
-        <w:rPr>
-          <w:rFonts w:ascii="Arial" w:hAnsi="Arial" w:cs="Arial"/>
-          <w:sz w:val="24"/>
-        </w:rPr>
-      </w:pPr>
+        <w:tabs>
+          <w:tab w:val="left" w:pos="4820"/>
+        </w:tabs>
+        <w:autoSpaceDE w:val="0"/>
+        <w:autoSpaceDN w:val="0"/>
+        <w:adjustRightInd w:val="0"/>
+        <w:spacing w:before="0" w:after="0"/>
+        <w:rPr>
+          <w:sz w:val="24"/>
+          <w:szCs w:val="36"/>
+        </w:rPr>
+      </w:pPr>
+      <w:proofErr w:type="spellStart"/>
+      <w:proofErr w:type="gramStart"/>
+      <w:r>
+        <w:rPr>
+          <w:sz w:val="24"/>
+          <w:szCs w:val="36"/>
+        </w:rPr>
+        <w:t>vTaskResume</w:t>
+      </w:r>
+      <w:proofErr w:type="spellEnd"/>
+      <w:r>
+        <w:rPr>
+          <w:sz w:val="24"/>
+          <w:szCs w:val="36"/>
+        </w:rPr>
+        <w:t>(</w:t>
+      </w:r>
+      <w:proofErr w:type="gramEnd"/>
+      <w:r>
+        <w:rPr>
+          <w:sz w:val="24"/>
+          <w:szCs w:val="36"/>
+        </w:rPr>
+        <w:t>)</w:t>
+      </w:r>
+      <w:r>
+        <w:rPr>
+          <w:sz w:val="24"/>
+          <w:szCs w:val="36"/>
+        </w:rPr>
+        <w:t>;</w:t>
+      </w:r>
+      <w:r>
+        <w:rPr>
+          <w:sz w:val="24"/>
+          <w:szCs w:val="36"/>
+        </w:rPr>
+        <w:tab/>
+        <w:t>nimmt einen Task wieder auf</w:t>
+      </w:r>
     </w:p>
     <w:p>
       <w:pPr>
-        <w:pStyle w:val="berschrift2"/>
-      </w:pPr>
-      <w:bookmarkStart w:id="12" w:name="_Toc82163355"/>
-      <w:r>
-        <w:t>Kapitel Diskussion der Messdaten</w:t>
-      </w:r>
-      <w:bookmarkEnd w:id="12"/>
+        <w:tabs>
+          <w:tab w:val="left" w:pos="4820"/>
+        </w:tabs>
+        <w:autoSpaceDE w:val="0"/>
+        <w:autoSpaceDN w:val="0"/>
+        <w:adjustRightInd w:val="0"/>
+        <w:spacing w:before="0" w:after="0"/>
+        <w:rPr>
+          <w:sz w:val="24"/>
+          <w:szCs w:val="36"/>
+        </w:rPr>
+      </w:pPr>
+      <w:proofErr w:type="spellStart"/>
+      <w:r>
+        <w:rPr>
+          <w:sz w:val="24"/>
+          <w:szCs w:val="36"/>
+        </w:rPr>
+        <w:t>dauer</w:t>
+      </w:r>
+      <w:proofErr w:type="spellEnd"/>
+      <w:r>
+        <w:rPr>
+          <w:sz w:val="24"/>
+          <w:szCs w:val="36"/>
+        </w:rPr>
+        <w:t xml:space="preserve"> = 0</w:t>
+      </w:r>
+      <w:r>
+        <w:rPr>
+          <w:sz w:val="24"/>
+          <w:szCs w:val="36"/>
+        </w:rPr>
+        <w:t>;</w:t>
+      </w:r>
+      <w:r>
+        <w:rPr>
+          <w:sz w:val="24"/>
+          <w:szCs w:val="36"/>
+        </w:rPr>
+        <w:tab/>
+        <w:t>Variable «</w:t>
+      </w:r>
+      <w:proofErr w:type="spellStart"/>
+      <w:r>
+        <w:rPr>
+          <w:sz w:val="24"/>
+          <w:szCs w:val="36"/>
+        </w:rPr>
+        <w:t>dauer</w:t>
+      </w:r>
+      <w:proofErr w:type="spellEnd"/>
+      <w:r>
+        <w:rPr>
+          <w:sz w:val="24"/>
+          <w:szCs w:val="36"/>
+        </w:rPr>
+        <w:t>» soll den Wert «0» erhalt</w:t>
+      </w:r>
+      <w:r>
+        <w:rPr>
+          <w:sz w:val="24"/>
+          <w:szCs w:val="36"/>
+        </w:rPr>
+        <w:t>en</w:t>
+      </w:r>
     </w:p>
     <w:p>
       <w:pPr>
-        <w:ind w:left="0"/>
-        <w:rPr>
-          <w:rFonts w:ascii="Arial" w:hAnsi="Arial" w:cs="Arial"/>
-          <w:sz w:val="24"/>
-        </w:rPr>
-      </w:pPr>
+        <w:tabs>
+          <w:tab w:val="left" w:pos="4820"/>
+        </w:tabs>
+        <w:autoSpaceDE w:val="0"/>
+        <w:autoSpaceDN w:val="0"/>
+        <w:adjustRightInd w:val="0"/>
+        <w:spacing w:before="0" w:after="0"/>
+        <w:rPr>
+          <w:sz w:val="24"/>
+          <w:szCs w:val="36"/>
+        </w:rPr>
+      </w:pPr>
+      <w:proofErr w:type="spellStart"/>
+      <w:proofErr w:type="gramStart"/>
+      <w:r>
+        <w:rPr>
+          <w:sz w:val="24"/>
+          <w:szCs w:val="36"/>
+        </w:rPr>
+        <w:t>vTaskDelay</w:t>
+      </w:r>
+      <w:proofErr w:type="spellEnd"/>
+      <w:r>
+        <w:rPr>
+          <w:sz w:val="24"/>
+          <w:szCs w:val="36"/>
+        </w:rPr>
+        <w:t>(</w:t>
+      </w:r>
+      <w:proofErr w:type="gramEnd"/>
+      <w:r>
+        <w:rPr>
+          <w:sz w:val="24"/>
+          <w:szCs w:val="36"/>
+        </w:rPr>
+        <w:t>)</w:t>
+      </w:r>
+      <w:r>
+        <w:rPr>
+          <w:sz w:val="24"/>
+          <w:szCs w:val="36"/>
+        </w:rPr>
+        <w:t>;</w:t>
+      </w:r>
+      <w:r>
+        <w:rPr>
+          <w:sz w:val="24"/>
+          <w:szCs w:val="36"/>
+        </w:rPr>
+        <w:tab/>
+        <w:t>setzt den Task aus bis Zeit X abgelaufen ist</w:t>
+      </w:r>
     </w:p>
     <w:p>
       <w:pPr>
+        <w:tabs>
+          <w:tab w:val="left" w:pos="4678"/>
+        </w:tabs>
+        <w:autoSpaceDE w:val="0"/>
+        <w:autoSpaceDN w:val="0"/>
+        <w:adjustRightInd w:val="0"/>
+        <w:spacing w:before="0" w:after="0"/>
         <w:ind w:left="0"/>
         <w:rPr>
-          <w:rFonts w:ascii="Arial" w:hAnsi="Arial" w:cs="Arial"/>
-          <w:sz w:val="24"/>
+          <w:sz w:val="24"/>
+          <w:szCs w:val="36"/>
         </w:rPr>
       </w:pPr>
     </w:p>
     <w:p>
       <w:pPr>
+        <w:pStyle w:val="Listenabsatz"/>
+        <w:numPr>
+          <w:ilvl w:val="0"/>
+          <w:numId w:val="44"/>
+        </w:numPr>
+        <w:tabs>
+          <w:tab w:val="left" w:pos="4678"/>
+        </w:tabs>
+        <w:adjustRightInd w:val="0"/>
+        <w:spacing w:before="0"/>
+        <w:ind w:left="993"/>
+        <w:jc w:val="both"/>
+        <w:rPr>
+          <w:sz w:val="24"/>
+          <w:szCs w:val="36"/>
+          <w:lang w:val="de-CH"/>
+        </w:rPr>
+      </w:pPr>
+      <w:r>
+        <w:rPr>
+          <w:sz w:val="24"/>
+          <w:szCs w:val="36"/>
+          <w:lang w:val="de-CH"/>
+        </w:rPr>
+        <w:t xml:space="preserve">Taste 1 (links) startet den Algorithmus wie auch die Zeitmessung </w:t>
+      </w:r>
+    </w:p>
+    <w:p>
+      <w:pPr>
+        <w:pStyle w:val="Listenabsatz"/>
+        <w:numPr>
+          <w:ilvl w:val="0"/>
+          <w:numId w:val="44"/>
+        </w:numPr>
+        <w:tabs>
+          <w:tab w:val="left" w:pos="4678"/>
+        </w:tabs>
+        <w:adjustRightInd w:val="0"/>
+        <w:spacing w:before="0"/>
+        <w:ind w:left="993"/>
+        <w:jc w:val="both"/>
+        <w:rPr>
+          <w:sz w:val="24"/>
+          <w:szCs w:val="36"/>
+          <w:lang w:val="de-CH"/>
+        </w:rPr>
+      </w:pPr>
+      <w:r>
+        <w:rPr>
+          <w:sz w:val="24"/>
+          <w:szCs w:val="36"/>
+          <w:lang w:val="de-CH"/>
+        </w:rPr>
+        <w:t>Taste 2 unterbricht den Algorithmus und die Zeitmessung</w:t>
+      </w:r>
+    </w:p>
+    <w:p>
+      <w:pPr>
+        <w:pStyle w:val="Listenabsatz"/>
+        <w:numPr>
+          <w:ilvl w:val="0"/>
+          <w:numId w:val="44"/>
+        </w:numPr>
+        <w:tabs>
+          <w:tab w:val="left" w:pos="4678"/>
+        </w:tabs>
+        <w:adjustRightInd w:val="0"/>
+        <w:spacing w:before="0"/>
+        <w:ind w:left="993"/>
+        <w:jc w:val="both"/>
+        <w:rPr>
+          <w:sz w:val="24"/>
+          <w:szCs w:val="36"/>
+          <w:lang w:val="de-CH"/>
+        </w:rPr>
+      </w:pPr>
+      <w:r>
+        <w:rPr>
+          <w:sz w:val="24"/>
+          <w:szCs w:val="36"/>
+          <w:lang w:val="de-CH"/>
+        </w:rPr>
+        <w:t xml:space="preserve">Taste 3 löscht die aktuellen Werte und macht, dass die Berechnung von vorne begonnen werden kann. </w:t>
+      </w:r>
+    </w:p>
+    <w:p>
+      <w:pPr>
+        <w:pStyle w:val="Listenabsatz"/>
+        <w:numPr>
+          <w:ilvl w:val="0"/>
+          <w:numId w:val="44"/>
+        </w:numPr>
+        <w:tabs>
+          <w:tab w:val="left" w:pos="4678"/>
+        </w:tabs>
+        <w:adjustRightInd w:val="0"/>
+        <w:spacing w:before="0"/>
+        <w:ind w:left="993"/>
+        <w:jc w:val="both"/>
+        <w:rPr>
+          <w:sz w:val="24"/>
+          <w:szCs w:val="36"/>
+          <w:lang w:val="de-CH"/>
+        </w:rPr>
+      </w:pPr>
+      <w:r>
+        <w:rPr>
+          <w:sz w:val="24"/>
+          <w:szCs w:val="36"/>
+          <w:lang w:val="de-CH"/>
+        </w:rPr>
+        <w:t xml:space="preserve">Taste 4 ist für den Wechsel zwischen den beiden </w:t>
+      </w:r>
+      <w:r>
+        <w:rPr>
+          <w:sz w:val="24"/>
+          <w:szCs w:val="36"/>
+          <w:lang w:val="de-CH"/>
+        </w:rPr>
+        <w:t>Algorithmen</w:t>
+      </w:r>
+      <w:r>
+        <w:rPr>
+          <w:sz w:val="24"/>
+          <w:szCs w:val="36"/>
+          <w:lang w:val="de-CH"/>
+        </w:rPr>
+        <w:t xml:space="preserve"> zuständig</w:t>
+      </w:r>
+    </w:p>
+    <w:p>
+      <w:pPr>
+        <w:tabs>
+          <w:tab w:val="left" w:pos="4678"/>
+        </w:tabs>
+        <w:adjustRightInd w:val="0"/>
+        <w:spacing w:before="0"/>
+        <w:ind w:left="633"/>
+        <w:jc w:val="both"/>
+        <w:rPr>
+          <w:sz w:val="24"/>
+          <w:szCs w:val="36"/>
+        </w:rPr>
+      </w:pPr>
+    </w:p>
+    <w:p>
+      <w:pPr>
+        <w:tabs>
+          <w:tab w:val="left" w:pos="4678"/>
+        </w:tabs>
+        <w:adjustRightInd w:val="0"/>
+        <w:spacing w:before="0"/>
+        <w:jc w:val="both"/>
+        <w:rPr>
+          <w:sz w:val="24"/>
+          <w:szCs w:val="36"/>
+        </w:rPr>
+      </w:pPr>
+      <w:r>
+        <w:rPr>
+          <w:sz w:val="24"/>
+          <w:szCs w:val="36"/>
+        </w:rPr>
+        <w:t>Dieser Tasks wird im Abstand von 10ms durchgeführt</w:t>
+      </w:r>
+      <w:r>
+        <w:rPr>
+          <w:sz w:val="24"/>
+          <w:szCs w:val="36"/>
+        </w:rPr>
+        <w:t xml:space="preserve"> und fragt diese einfach alle nacheinander immer wieder ab.</w:t>
+      </w:r>
+    </w:p>
+    <w:p>
+      <w:pPr>
+        <w:pStyle w:val="berschrift2"/>
+      </w:pPr>
+      <w:bookmarkStart w:id="19" w:name="_Toc117276784"/>
+      <w:proofErr w:type="spellStart"/>
+      <w:r>
+        <w:lastRenderedPageBreak/>
+        <w:t>vDisplay</w:t>
+      </w:r>
+      <w:bookmarkEnd w:id="19"/>
+      <w:proofErr w:type="spellEnd"/>
+    </w:p>
+    <w:p>
+      <w:pPr>
+        <w:jc w:val="both"/>
+        <w:rPr>
+          <w:sz w:val="24"/>
+          <w:szCs w:val="36"/>
+        </w:rPr>
+      </w:pPr>
+      <w:r>
+        <w:rPr>
+          <w:sz w:val="24"/>
+          <w:szCs w:val="36"/>
+        </w:rPr>
+        <w:t xml:space="preserve">Der Display-Task umfasst die Bereiche für die Darstellung der berechneten Werte nach </w:t>
+      </w:r>
+      <w:r>
+        <w:rPr>
+          <w:sz w:val="24"/>
+          <w:szCs w:val="36"/>
+        </w:rPr>
+        <w:t>Starten</w:t>
+      </w:r>
+      <w:r>
+        <w:rPr>
+          <w:sz w:val="24"/>
+          <w:szCs w:val="36"/>
+        </w:rPr>
+        <w:t xml:space="preserve"> der Anwendung. </w:t>
+      </w:r>
+      <w:r>
+        <w:rPr>
+          <w:sz w:val="24"/>
+          <w:szCs w:val="36"/>
+        </w:rPr>
+        <w:t xml:space="preserve">Hat die Berechnung nicht begonnen, bleibt die Anzeige so, wie diese im Main gesetzt wurde. </w:t>
+      </w:r>
+      <w:r>
+        <w:rPr>
+          <w:sz w:val="24"/>
+          <w:szCs w:val="36"/>
+        </w:rPr>
+        <w:t>Der Task ist auch so ausgelegt, dass er eine Pause des Berechnens mit Bestätigung von den Tasks fordert, damit er die richtigen Daten abrufen kann, danach gibt er die Berechnung wieder frei.</w:t>
+      </w:r>
+      <w:r>
+        <w:rPr>
+          <w:sz w:val="24"/>
+          <w:szCs w:val="36"/>
+        </w:rPr>
+        <w:t xml:space="preserve"> </w:t>
+      </w:r>
+      <w:r>
+        <w:rPr>
+          <w:sz w:val="24"/>
+          <w:szCs w:val="36"/>
+        </w:rPr>
+        <w:t>Dies geschieht mit «</w:t>
+      </w:r>
+      <w:proofErr w:type="spellStart"/>
+      <w:proofErr w:type="gramStart"/>
+      <w:r>
+        <w:rPr>
+          <w:sz w:val="24"/>
+          <w:szCs w:val="36"/>
+        </w:rPr>
+        <w:t>xEventGroup</w:t>
+      </w:r>
+      <w:r>
+        <w:rPr>
+          <w:sz w:val="24"/>
+          <w:szCs w:val="36"/>
+        </w:rPr>
+        <w:t>Wait</w:t>
+      </w:r>
+      <w:r>
+        <w:rPr>
+          <w:sz w:val="24"/>
+          <w:szCs w:val="36"/>
+        </w:rPr>
+        <w:t>Bits</w:t>
+      </w:r>
+      <w:proofErr w:type="spellEnd"/>
+      <w:r>
+        <w:rPr>
+          <w:sz w:val="24"/>
+          <w:szCs w:val="36"/>
+        </w:rPr>
+        <w:t>(</w:t>
+      </w:r>
+      <w:proofErr w:type="gramEnd"/>
+      <w:r>
+        <w:rPr>
+          <w:sz w:val="24"/>
+          <w:szCs w:val="36"/>
+        </w:rPr>
+        <w:t>)</w:t>
+      </w:r>
+      <w:r>
+        <w:rPr>
+          <w:sz w:val="24"/>
+          <w:szCs w:val="36"/>
+        </w:rPr>
+        <w:t>»</w:t>
+      </w:r>
+      <w:r>
+        <w:rPr>
+          <w:sz w:val="24"/>
+          <w:szCs w:val="36"/>
+        </w:rPr>
+        <w:t xml:space="preserve"> siehe </w:t>
+      </w:r>
+      <w:r>
+        <w:rPr>
+          <w:sz w:val="32"/>
+          <w:szCs w:val="44"/>
+        </w:rPr>
+        <w:fldChar w:fldCharType="begin"/>
+      </w:r>
+      <w:r>
+        <w:rPr>
+          <w:sz w:val="32"/>
+          <w:szCs w:val="44"/>
+        </w:rPr>
+        <w:instrText xml:space="preserve"> REF _Ref117266496 \h </w:instrText>
+      </w:r>
+      <w:r>
+        <w:rPr>
+          <w:sz w:val="32"/>
+          <w:szCs w:val="44"/>
+        </w:rPr>
+      </w:r>
+      <w:r>
+        <w:rPr>
+          <w:sz w:val="32"/>
+          <w:szCs w:val="44"/>
+        </w:rPr>
+        <w:instrText xml:space="preserve"> \* MERGEFORMAT </w:instrText>
+      </w:r>
+      <w:r>
+        <w:rPr>
+          <w:sz w:val="32"/>
+          <w:szCs w:val="44"/>
+        </w:rPr>
+        <w:fldChar w:fldCharType="separate"/>
+      </w:r>
+      <w:r>
+        <w:rPr>
+          <w:sz w:val="22"/>
+          <w:szCs w:val="32"/>
+        </w:rPr>
+        <w:t xml:space="preserve">Abbildung </w:t>
+      </w:r>
+      <w:r>
+        <w:rPr>
+          <w:noProof/>
+          <w:sz w:val="22"/>
+          <w:szCs w:val="32"/>
+        </w:rPr>
+        <w:t>4</w:t>
+      </w:r>
+      <w:r>
+        <w:rPr>
+          <w:sz w:val="32"/>
+          <w:szCs w:val="44"/>
+        </w:rPr>
+        <w:fldChar w:fldCharType="end"/>
+      </w:r>
+      <w:r>
+        <w:rPr>
+          <w:sz w:val="24"/>
+          <w:szCs w:val="36"/>
+        </w:rPr>
+        <w:t>, Zeile 3. Dieses Bit wird vom Berechnungs-Task gesetzt.</w:t>
+      </w:r>
+      <w:r>
+        <w:rPr>
+          <w:sz w:val="24"/>
+          <w:szCs w:val="36"/>
+        </w:rPr>
+        <w:t xml:space="preserve"> </w:t>
+      </w:r>
+    </w:p>
+    <w:p>
+      <w:pPr>
+        <w:jc w:val="both"/>
+        <w:rPr>
+          <w:sz w:val="24"/>
+          <w:szCs w:val="36"/>
+        </w:rPr>
+      </w:pPr>
+      <w:r>
+        <w:rPr>
+          <w:sz w:val="24"/>
+          <w:szCs w:val="36"/>
+        </w:rPr>
+        <w:t xml:space="preserve">Die Informationen werden via </w:t>
+      </w:r>
+      <w:r>
+        <w:rPr>
+          <w:sz w:val="24"/>
+          <w:szCs w:val="36"/>
+        </w:rPr>
+        <w:t>«</w:t>
+      </w:r>
+      <w:proofErr w:type="spellStart"/>
+      <w:proofErr w:type="gramStart"/>
+      <w:r>
+        <w:rPr>
+          <w:sz w:val="24"/>
+          <w:szCs w:val="36"/>
+        </w:rPr>
+        <w:t>vDisplayWriteStrin</w:t>
+      </w:r>
+      <w:r>
+        <w:rPr>
+          <w:sz w:val="24"/>
+          <w:szCs w:val="36"/>
+        </w:rPr>
+        <w:t>g</w:t>
+      </w:r>
+      <w:r>
+        <w:rPr>
+          <w:sz w:val="24"/>
+          <w:szCs w:val="36"/>
+        </w:rPr>
+        <w:t>AtPos</w:t>
+      </w:r>
+      <w:proofErr w:type="spellEnd"/>
+      <w:r>
+        <w:rPr>
+          <w:sz w:val="24"/>
+          <w:szCs w:val="36"/>
+        </w:rPr>
+        <w:t>(</w:t>
+      </w:r>
+      <w:proofErr w:type="gramEnd"/>
+      <w:r>
+        <w:rPr>
+          <w:sz w:val="24"/>
+          <w:szCs w:val="36"/>
+        </w:rPr>
+        <w:t>)</w:t>
+      </w:r>
+      <w:r>
+        <w:rPr>
+          <w:sz w:val="24"/>
+          <w:szCs w:val="36"/>
+        </w:rPr>
+        <w:t>»</w:t>
+      </w:r>
+      <w:r>
+        <w:rPr>
+          <w:sz w:val="24"/>
+          <w:szCs w:val="36"/>
+        </w:rPr>
+        <w:t xml:space="preserve"> auf die Anzeige ausgegeben.</w:t>
+      </w:r>
+      <w:r>
+        <w:rPr>
+          <w:sz w:val="24"/>
+          <w:szCs w:val="36"/>
+        </w:rPr>
+        <w:t xml:space="preserve"> </w:t>
+      </w:r>
+      <w:r>
+        <w:rPr>
+          <w:sz w:val="24"/>
+          <w:szCs w:val="36"/>
+        </w:rPr>
+        <w:t xml:space="preserve">Erste Zahl beschreibt die Zeile, die zweite spalte. </w:t>
+      </w:r>
+      <w:r>
+        <w:rPr>
+          <w:sz w:val="24"/>
+          <w:szCs w:val="36"/>
+        </w:rPr>
+        <w:t xml:space="preserve">Je nach Algorithmus wird </w:t>
+      </w:r>
+      <w:r>
+        <w:rPr>
+          <w:sz w:val="24"/>
+          <w:szCs w:val="36"/>
+        </w:rPr>
+        <w:t>ein anderer Modus</w:t>
+      </w:r>
+      <w:r>
+        <w:rPr>
+          <w:sz w:val="24"/>
+          <w:szCs w:val="36"/>
+        </w:rPr>
+        <w:t xml:space="preserve"> am Display</w:t>
+      </w:r>
+      <w:r>
+        <w:rPr>
+          <w:sz w:val="24"/>
+          <w:szCs w:val="36"/>
+        </w:rPr>
+        <w:t xml:space="preserve"> </w:t>
+      </w:r>
+      <w:r>
+        <w:rPr>
+          <w:sz w:val="24"/>
+          <w:szCs w:val="36"/>
+        </w:rPr>
+        <w:t>angezeigt.</w:t>
+      </w:r>
+      <w:r>
+        <w:rPr>
+          <w:sz w:val="24"/>
+          <w:szCs w:val="36"/>
+        </w:rPr>
+        <w:t xml:space="preserve"> </w:t>
+      </w:r>
+      <w:r>
+        <w:rPr>
+          <w:sz w:val="24"/>
+          <w:szCs w:val="36"/>
+        </w:rPr>
+        <w:t>D</w:t>
+      </w:r>
+      <w:r>
+        <w:rPr>
+          <w:sz w:val="24"/>
+          <w:szCs w:val="36"/>
+        </w:rPr>
+        <w:t>ie Zeit und der berechnete Pi-Wert ändern sich, alles andere bleib bestehen</w:t>
+      </w:r>
+      <w:r>
+        <w:rPr>
+          <w:sz w:val="24"/>
+          <w:szCs w:val="36"/>
+        </w:rPr>
+        <w:t xml:space="preserve">. </w:t>
+      </w:r>
+      <w:r>
+        <w:rPr>
+          <w:sz w:val="24"/>
+          <w:szCs w:val="36"/>
+        </w:rPr>
+        <w:t xml:space="preserve">Die Anzeige wird alle 500ms erneuert. </w:t>
+      </w:r>
+    </w:p>
+    <w:p>
+      <w:pPr>
+        <w:jc w:val="both"/>
+        <w:rPr>
+          <w:sz w:val="24"/>
+          <w:szCs w:val="36"/>
+        </w:rPr>
+      </w:pPr>
+    </w:p>
+    <w:p>
+      <w:pPr>
+        <w:keepNext/>
+        <w:jc w:val="center"/>
+      </w:pPr>
+      <w:r>
+        <w:rPr>
+          <w:sz w:val="24"/>
+          <w:szCs w:val="36"/>
+        </w:rPr>
+        <w:drawing>
+          <wp:inline distT="0" distB="0" distL="0" distR="0" wp14:anchorId="16F01F78" wp14:editId="70F1FB7B">
+            <wp:extent cx="3418765" cy="1256292"/>
+            <wp:effectExtent l="0" t="0" r="0" b="1270"/>
+            <wp:docPr id="9" name="Grafik 9" descr="Ein Bild, das Text enthält.&#10;&#10;Automatisch generierte Beschreibung"/>
+            <wp:cNvGraphicFramePr>
+              <a:graphicFrameLocks xmlns:a="http://schemas.openxmlformats.org/drawingml/2006/main" noChangeAspect="1"/>
+            </wp:cNvGraphicFramePr>
+            <a:graphic xmlns:a="http://schemas.openxmlformats.org/drawingml/2006/main">
+              <a:graphicData uri="http://schemas.openxmlformats.org/drawingml/2006/picture">
+                <pic:pic xmlns:pic="http://schemas.openxmlformats.org/drawingml/2006/picture">
+                  <pic:nvPicPr>
+                    <pic:cNvPr id="9" name="Grafik 9" descr="Ein Bild, das Text enthält.&#10;&#10;Automatisch generierte Beschreibung"/>
+                    <pic:cNvPicPr/>
+                  </pic:nvPicPr>
+                  <pic:blipFill>
+                    <a:blip r:embed="rId14"/>
+                    <a:stretch>
+                      <a:fillRect/>
+                    </a:stretch>
+                  </pic:blipFill>
+                  <pic:spPr>
+                    <a:xfrm>
+                      <a:off x="0" y="0"/>
+                      <a:ext cx="3436501" cy="1262809"/>
+                    </a:xfrm>
+                    <a:prstGeom prst="rect">
+                      <a:avLst/>
+                    </a:prstGeom>
+                  </pic:spPr>
+                </pic:pic>
+              </a:graphicData>
+            </a:graphic>
+          </wp:inline>
+        </w:drawing>
+      </w:r>
+    </w:p>
+    <w:p>
+      <w:pPr>
+        <w:pStyle w:val="Beschriftung"/>
+        <w:jc w:val="center"/>
+        <w:rPr>
+          <w:sz w:val="24"/>
+          <w:szCs w:val="36"/>
+        </w:rPr>
+      </w:pPr>
+      <w:bookmarkStart w:id="20" w:name="_Ref117266496"/>
+      <w:bookmarkStart w:id="21" w:name="_Toc117276764"/>
+      <w:r>
+        <w:t xml:space="preserve">Abbildung </w:t>
+      </w:r>
+      <w:fldSimple w:instr=" SEQ Abbildung \* ARABIC ">
+        <w:r>
+          <w:rPr>
+            <w:noProof/>
+          </w:rPr>
+          <w:t>4</w:t>
+        </w:r>
+      </w:fldSimple>
+      <w:bookmarkEnd w:id="20"/>
+      <w:r>
+        <w:t xml:space="preserve"> </w:t>
+      </w:r>
+      <w:proofErr w:type="spellStart"/>
+      <w:r>
+        <w:t>Ausschnit</w:t>
+      </w:r>
+      <w:proofErr w:type="spellEnd"/>
+      <w:r>
+        <w:t xml:space="preserve"> Display-Task</w:t>
+      </w:r>
+      <w:bookmarkEnd w:id="21"/>
+    </w:p>
+    <w:p>
+      <w:pPr>
+        <w:pStyle w:val="berschrift2"/>
+      </w:pPr>
+      <w:bookmarkStart w:id="22" w:name="_Toc117276785"/>
+      <w:proofErr w:type="spellStart"/>
+      <w:r>
+        <w:t>vLeibniz</w:t>
+      </w:r>
+      <w:bookmarkEnd w:id="22"/>
+      <w:proofErr w:type="spellEnd"/>
+    </w:p>
+    <w:p>
+      <w:pPr>
+        <w:jc w:val="both"/>
+        <w:rPr>
+          <w:sz w:val="24"/>
+          <w:szCs w:val="36"/>
+        </w:rPr>
+      </w:pPr>
+      <w:r>
+        <w:rPr>
+          <w:sz w:val="24"/>
+          <w:szCs w:val="36"/>
+        </w:rPr>
+        <w:t>Zuerst</w:t>
+      </w:r>
+      <w:r>
+        <w:rPr>
+          <w:sz w:val="24"/>
+          <w:szCs w:val="36"/>
+        </w:rPr>
+        <w:t xml:space="preserve"> werden bei einem </w:t>
+      </w:r>
+      <w:proofErr w:type="spellStart"/>
+      <w:r>
+        <w:rPr>
+          <w:sz w:val="24"/>
+          <w:szCs w:val="36"/>
+        </w:rPr>
+        <w:t>Reset</w:t>
+      </w:r>
+      <w:proofErr w:type="spellEnd"/>
+      <w:r>
+        <w:rPr>
+          <w:sz w:val="24"/>
+          <w:szCs w:val="36"/>
+        </w:rPr>
+        <w:t xml:space="preserve"> alle Werte zurückgesetzt oder gesetzt, dadurch sollten alle Werte wieder auf Startformation sein. Dies wird mit der Überprüfung des «RESET_SHORT» </w:t>
+      </w:r>
+      <w:proofErr w:type="spellStart"/>
+      <w:r>
+        <w:rPr>
+          <w:sz w:val="24"/>
+          <w:szCs w:val="36"/>
+        </w:rPr>
+        <w:t>EventBits</w:t>
+      </w:r>
+      <w:proofErr w:type="spellEnd"/>
+      <w:r>
+        <w:rPr>
+          <w:sz w:val="24"/>
+          <w:szCs w:val="36"/>
+        </w:rPr>
+        <w:t xml:space="preserve"> durchgeführt. Als nächstes </w:t>
+      </w:r>
+      <w:proofErr w:type="gramStart"/>
+      <w:r>
+        <w:rPr>
+          <w:sz w:val="24"/>
+          <w:szCs w:val="36"/>
+        </w:rPr>
+        <w:t>wird</w:t>
+      </w:r>
+      <w:proofErr w:type="gramEnd"/>
+      <w:r>
+        <w:rPr>
+          <w:sz w:val="24"/>
+          <w:szCs w:val="36"/>
+        </w:rPr>
+        <w:t xml:space="preserve"> das «STARTSTOPP» Bit überprüft ob die Berechnung überhaupt freigegeben ist. Das «BREAK» Bit ist dazu da, um bei einem gewollten Lesezugriff </w:t>
+      </w:r>
+      <w:r>
+        <w:rPr>
+          <w:sz w:val="24"/>
+          <w:szCs w:val="36"/>
+        </w:rPr>
+        <w:t>das Rechnen</w:t>
+      </w:r>
+      <w:r>
+        <w:rPr>
+          <w:sz w:val="24"/>
+          <w:szCs w:val="36"/>
+        </w:rPr>
+        <w:t xml:space="preserve"> zu unterbrechen und das «PI_COLLECT» Bit zu setzen, damit </w:t>
+      </w:r>
+      <w:r>
+        <w:rPr>
+          <w:sz w:val="24"/>
+          <w:szCs w:val="36"/>
+        </w:rPr>
+        <w:t>ein Auslesen</w:t>
+      </w:r>
+      <w:r>
+        <w:rPr>
+          <w:sz w:val="24"/>
+          <w:szCs w:val="36"/>
+        </w:rPr>
+        <w:t xml:space="preserve"> der Daten erlaubt ist</w:t>
+      </w:r>
+      <w:r>
+        <w:rPr>
+          <w:sz w:val="24"/>
+          <w:szCs w:val="36"/>
+        </w:rPr>
+        <w:t>, ersichtlich in</w:t>
+      </w:r>
+      <w:r>
+        <w:rPr>
+          <w:sz w:val="24"/>
+        </w:rPr>
+        <w:t xml:space="preserve"> </w:t>
+      </w:r>
+      <w:r>
+        <w:rPr>
+          <w:sz w:val="24"/>
+        </w:rPr>
+        <w:fldChar w:fldCharType="begin"/>
+      </w:r>
+      <w:r>
+        <w:rPr>
+          <w:sz w:val="24"/>
+        </w:rPr>
+        <w:instrText xml:space="preserve"> REF _Ref117269622 \h </w:instrText>
+      </w:r>
+      <w:r>
+        <w:rPr>
+          <w:sz w:val="24"/>
+        </w:rPr>
+      </w:r>
+      <w:r>
+        <w:rPr>
+          <w:sz w:val="24"/>
+        </w:rPr>
+        <w:instrText xml:space="preserve"> \* MERGEFORMAT </w:instrText>
+      </w:r>
+      <w:r>
+        <w:rPr>
+          <w:sz w:val="24"/>
+        </w:rPr>
+        <w:fldChar w:fldCharType="separate"/>
+      </w:r>
+      <w:r>
+        <w:rPr>
+          <w:sz w:val="24"/>
+        </w:rPr>
+        <w:t xml:space="preserve">Abbildung </w:t>
+      </w:r>
+      <w:r>
+        <w:rPr>
+          <w:noProof/>
+          <w:sz w:val="24"/>
+        </w:rPr>
+        <w:t>5</w:t>
+      </w:r>
+      <w:r>
+        <w:rPr>
+          <w:sz w:val="24"/>
+        </w:rPr>
+        <w:fldChar w:fldCharType="end"/>
+      </w:r>
+      <w:r>
+        <w:rPr>
+          <w:sz w:val="24"/>
+        </w:rPr>
+        <w:t xml:space="preserve">. </w:t>
+      </w:r>
+      <w:r>
+        <w:rPr>
+          <w:sz w:val="24"/>
+        </w:rPr>
+        <w:t>Damit immer der Vollständige Wert vorhanden ist, werden beide Operatoren «+» &amp; «-» in einem Durchlauf durchgeführt, dafür ist eine zusätzliche Variable «</w:t>
+      </w:r>
+      <w:proofErr w:type="spellStart"/>
+      <w:r>
+        <w:rPr>
+          <w:sz w:val="24"/>
+        </w:rPr>
+        <w:t>piHilfe</w:t>
+      </w:r>
+      <w:proofErr w:type="spellEnd"/>
+      <w:r>
+        <w:rPr>
+          <w:sz w:val="24"/>
+        </w:rPr>
+        <w:t xml:space="preserve">» nötig für die </w:t>
+      </w:r>
+      <w:proofErr w:type="spellStart"/>
+      <w:r>
+        <w:rPr>
+          <w:sz w:val="24"/>
+        </w:rPr>
+        <w:t>zwischenspeicherung</w:t>
+      </w:r>
+      <w:proofErr w:type="spellEnd"/>
+      <w:r>
+        <w:rPr>
+          <w:sz w:val="24"/>
+        </w:rPr>
+        <w:t xml:space="preserve">. </w:t>
+      </w:r>
+    </w:p>
+    <w:p>
+      <w:pPr>
+        <w:jc w:val="both"/>
+        <w:rPr>
+          <w:sz w:val="24"/>
+          <w:szCs w:val="36"/>
+        </w:rPr>
+      </w:pPr>
+    </w:p>
+    <w:p>
+      <w:pPr>
+        <w:keepNext/>
+        <w:jc w:val="center"/>
+      </w:pPr>
+      <w:r>
+        <w:drawing>
+          <wp:inline distT="0" distB="0" distL="0" distR="0" wp14:anchorId="5D3B7BDC" wp14:editId="639D42CB">
+            <wp:extent cx="2504364" cy="1294563"/>
+            <wp:effectExtent l="0" t="0" r="0" b="1270"/>
+            <wp:docPr id="11" name="Grafik 11" descr="Ein Bild, das Text enthält.&#10;&#10;Automatisch generierte Beschreibung"/>
+            <wp:cNvGraphicFramePr>
+              <a:graphicFrameLocks xmlns:a="http://schemas.openxmlformats.org/drawingml/2006/main" noChangeAspect="1"/>
+            </wp:cNvGraphicFramePr>
+            <a:graphic xmlns:a="http://schemas.openxmlformats.org/drawingml/2006/main">
+              <a:graphicData uri="http://schemas.openxmlformats.org/drawingml/2006/picture">
+                <pic:pic xmlns:pic="http://schemas.openxmlformats.org/drawingml/2006/picture">
+                  <pic:nvPicPr>
+                    <pic:cNvPr id="11" name="Grafik 11" descr="Ein Bild, das Text enthält.&#10;&#10;Automatisch generierte Beschreibung"/>
+                    <pic:cNvPicPr/>
+                  </pic:nvPicPr>
+                  <pic:blipFill>
+                    <a:blip r:embed="rId15"/>
+                    <a:stretch>
+                      <a:fillRect/>
+                    </a:stretch>
+                  </pic:blipFill>
+                  <pic:spPr>
+                    <a:xfrm>
+                      <a:off x="0" y="0"/>
+                      <a:ext cx="2524888" cy="1305173"/>
+                    </a:xfrm>
+                    <a:prstGeom prst="rect">
+                      <a:avLst/>
+                    </a:prstGeom>
+                  </pic:spPr>
+                </pic:pic>
+              </a:graphicData>
+            </a:graphic>
+          </wp:inline>
+        </w:drawing>
+      </w:r>
+    </w:p>
+    <w:p>
+      <w:pPr>
+        <w:pStyle w:val="Beschriftung"/>
+        <w:jc w:val="center"/>
+        <w:rPr>
+          <w:sz w:val="24"/>
+          <w:szCs w:val="36"/>
+        </w:rPr>
+      </w:pPr>
+      <w:bookmarkStart w:id="23" w:name="_Ref117269622"/>
+      <w:bookmarkStart w:id="24" w:name="_Toc117276765"/>
+      <w:r>
+        <w:t xml:space="preserve">Abbildung </w:t>
+      </w:r>
+      <w:fldSimple w:instr=" SEQ Abbildung \* ARABIC ">
+        <w:r>
+          <w:rPr>
+            <w:noProof/>
+          </w:rPr>
+          <w:t>5</w:t>
+        </w:r>
+      </w:fldSimple>
+      <w:bookmarkEnd w:id="23"/>
+      <w:r>
+        <w:t xml:space="preserve"> Ausschnitt Leibniz-Task</w:t>
+      </w:r>
+      <w:r>
+        <w:t>, Bereich Rechnen</w:t>
+      </w:r>
+      <w:bookmarkEnd w:id="24"/>
+    </w:p>
+    <w:p>
+      <w:pPr>
+        <w:spacing w:before="0" w:after="0"/>
+        <w:jc w:val="both"/>
+        <w:rPr>
+          <w:b/>
+          <w:color w:val="333333"/>
+          <w:sz w:val="24"/>
+        </w:rPr>
+      </w:pPr>
+      <w:r>
+        <w:rPr>
+          <w:sz w:val="24"/>
+          <w:szCs w:val="36"/>
+        </w:rPr>
+        <w:t>Sind die Berechnungen durchgeführt, werden diese mit 100</w:t>
+      </w:r>
+      <w:r>
+        <w:rPr>
+          <w:sz w:val="24"/>
+          <w:szCs w:val="36"/>
+        </w:rPr>
+        <w:t>’</w:t>
+      </w:r>
+      <w:r>
+        <w:rPr>
+          <w:sz w:val="24"/>
+          <w:szCs w:val="36"/>
+        </w:rPr>
+        <w:t>000 multipliziert und als «</w:t>
+      </w:r>
+      <w:proofErr w:type="spellStart"/>
+      <w:r>
+        <w:rPr>
+          <w:sz w:val="24"/>
+          <w:szCs w:val="36"/>
+        </w:rPr>
+        <w:t>int</w:t>
+      </w:r>
+      <w:proofErr w:type="spellEnd"/>
+      <w:r>
+        <w:rPr>
+          <w:sz w:val="24"/>
+          <w:szCs w:val="36"/>
+        </w:rPr>
+        <w:t xml:space="preserve">» gespeichert, dadurch gehen alle nicht benötigten Nachkommastellen verloren. Dieser Wert wird dann mit einer vorgespeicherten Variablen verglichen. Ist der Wert derselbe, wird ein </w:t>
+      </w:r>
+      <w:proofErr w:type="spellStart"/>
+      <w:r>
+        <w:rPr>
+          <w:sz w:val="24"/>
+          <w:szCs w:val="36"/>
+        </w:rPr>
+        <w:t>EventBit</w:t>
+      </w:r>
+      <w:proofErr w:type="spellEnd"/>
+      <w:r>
+        <w:rPr>
+          <w:sz w:val="24"/>
+          <w:szCs w:val="36"/>
+        </w:rPr>
+        <w:t xml:space="preserve"> gesetzt, welches signalisiert, dass ein Treffer gefunden wurde. </w:t>
+      </w:r>
+      <w:r>
+        <w:br w:type="page"/>
+      </w:r>
+    </w:p>
+    <w:p>
+      <w:pPr>
+        <w:pStyle w:val="berschrift2"/>
+      </w:pPr>
+      <w:bookmarkStart w:id="25" w:name="_Toc117276786"/>
+      <w:proofErr w:type="spellStart"/>
+      <w:r>
+        <w:lastRenderedPageBreak/>
+        <w:t>vWallissches</w:t>
+      </w:r>
+      <w:bookmarkEnd w:id="25"/>
+      <w:proofErr w:type="spellEnd"/>
+    </w:p>
+    <w:p>
+      <w:pPr>
+        <w:jc w:val="both"/>
+        <w:rPr>
+          <w:sz w:val="24"/>
+          <w:szCs w:val="36"/>
+        </w:rPr>
+      </w:pPr>
+      <w:r>
+        <w:rPr>
+          <w:sz w:val="24"/>
+          <w:szCs w:val="36"/>
+        </w:rPr>
+        <w:t>Bei diesem Task werden wie im vorherigen «</w:t>
+      </w:r>
+      <w:proofErr w:type="spellStart"/>
+      <w:r>
+        <w:rPr>
+          <w:sz w:val="24"/>
+          <w:szCs w:val="36"/>
+        </w:rPr>
+        <w:t>vLeibniz</w:t>
+      </w:r>
+      <w:proofErr w:type="spellEnd"/>
+      <w:r>
+        <w:rPr>
+          <w:sz w:val="24"/>
+          <w:szCs w:val="36"/>
+        </w:rPr>
+        <w:t xml:space="preserve">» alle Werte zuerst zurückgesetzt bspw. gesetzt. </w:t>
+      </w:r>
+      <w:r>
+        <w:rPr>
+          <w:sz w:val="24"/>
+          <w:szCs w:val="36"/>
+        </w:rPr>
+        <w:t>D</w:t>
+      </w:r>
+      <w:r>
+        <w:rPr>
+          <w:sz w:val="24"/>
+          <w:szCs w:val="36"/>
+        </w:rPr>
+        <w:t xml:space="preserve">er Task ist gleich aufgesetzt, hat auch dieselbe Priorität zugesprochen bekommen. Die einzigen Unterschiede belaufen sich auf die Art der Berechnung, diese sieht im </w:t>
+      </w:r>
+      <w:proofErr w:type="spellStart"/>
+      <w:r>
+        <w:rPr>
+          <w:sz w:val="24"/>
+          <w:szCs w:val="36"/>
+        </w:rPr>
+        <w:t>vWallisschen</w:t>
+      </w:r>
+      <w:proofErr w:type="spellEnd"/>
+      <w:r>
+        <w:rPr>
+          <w:sz w:val="24"/>
+          <w:szCs w:val="36"/>
+        </w:rPr>
+        <w:t xml:space="preserve"> so aus wie in </w:t>
+      </w:r>
+      <w:r>
+        <w:rPr>
+          <w:sz w:val="24"/>
+        </w:rPr>
+        <w:fldChar w:fldCharType="begin"/>
+      </w:r>
+      <w:r>
+        <w:rPr>
+          <w:sz w:val="24"/>
+        </w:rPr>
+        <w:instrText xml:space="preserve"> REF _Ref117270471 \h </w:instrText>
+      </w:r>
+      <w:r>
+        <w:rPr>
+          <w:sz w:val="24"/>
+        </w:rPr>
+      </w:r>
+      <w:r>
+        <w:rPr>
+          <w:sz w:val="24"/>
+        </w:rPr>
+        <w:instrText xml:space="preserve"> \* MERGEFORMAT </w:instrText>
+      </w:r>
+      <w:r>
+        <w:rPr>
+          <w:sz w:val="24"/>
+        </w:rPr>
+        <w:fldChar w:fldCharType="separate"/>
+      </w:r>
+      <w:r>
+        <w:rPr>
+          <w:sz w:val="24"/>
+        </w:rPr>
+        <w:t xml:space="preserve">Abbildung </w:t>
+      </w:r>
+      <w:r>
+        <w:rPr>
+          <w:noProof/>
+          <w:sz w:val="24"/>
+        </w:rPr>
+        <w:t>6</w:t>
+      </w:r>
+      <w:r>
+        <w:rPr>
+          <w:sz w:val="24"/>
+        </w:rPr>
+        <w:fldChar w:fldCharType="end"/>
+      </w:r>
+      <w:r>
+        <w:rPr>
+          <w:sz w:val="24"/>
+        </w:rPr>
+        <w:t xml:space="preserve"> ersichtlich und der andere Unterschied ist, da</w:t>
+      </w:r>
+      <w:r>
+        <w:rPr>
+          <w:sz w:val="24"/>
+        </w:rPr>
+        <w:t>s</w:t>
+      </w:r>
+      <w:r>
+        <w:rPr>
+          <w:sz w:val="24"/>
+        </w:rPr>
+        <w:t xml:space="preserve">s dieser immer dann </w:t>
+      </w:r>
+      <w:proofErr w:type="spellStart"/>
+      <w:r>
+        <w:rPr>
+          <w:sz w:val="24"/>
+        </w:rPr>
+        <w:t>suspended</w:t>
+      </w:r>
+      <w:proofErr w:type="spellEnd"/>
+      <w:r>
+        <w:rPr>
+          <w:sz w:val="24"/>
+        </w:rPr>
+        <w:t xml:space="preserve"> ist, wenn </w:t>
+      </w:r>
+      <w:proofErr w:type="spellStart"/>
+      <w:r>
+        <w:rPr>
+          <w:sz w:val="24"/>
+        </w:rPr>
+        <w:t>vLeibniz</w:t>
+      </w:r>
+      <w:proofErr w:type="spellEnd"/>
+      <w:r>
+        <w:rPr>
+          <w:sz w:val="24"/>
+        </w:rPr>
+        <w:t xml:space="preserve"> nicht ist und umgekehrt. </w:t>
+      </w:r>
+      <w:r>
+        <w:rPr>
+          <w:sz w:val="24"/>
+        </w:rPr>
+        <w:t xml:space="preserve">Auch hier wird am Ende der Wert verglichen und bei einem Treffer das </w:t>
+      </w:r>
+      <w:proofErr w:type="spellStart"/>
+      <w:r>
+        <w:rPr>
+          <w:sz w:val="24"/>
+        </w:rPr>
+        <w:t>EventBit</w:t>
+      </w:r>
+      <w:proofErr w:type="spellEnd"/>
+      <w:r>
+        <w:rPr>
+          <w:sz w:val="24"/>
+        </w:rPr>
+        <w:t xml:space="preserve"> «PI_EVEN» gesetzt.</w:t>
+      </w:r>
+      <w:r>
+        <w:rPr>
+          <w:sz w:val="24"/>
+        </w:rPr>
+        <w:t xml:space="preserve"> </w:t>
+      </w:r>
+      <w:r>
+        <w:rPr>
+          <w:sz w:val="24"/>
+        </w:rPr>
+        <w:t>Dies wird im Zeit-Task weiterbenötigt.</w:t>
+      </w:r>
+      <w:r>
+        <w:rPr>
+          <w:sz w:val="24"/>
+        </w:rPr>
+        <w:t xml:space="preserve"> Diese Beiden Tasks haben keine </w:t>
+      </w:r>
+      <w:proofErr w:type="spellStart"/>
+      <w:r>
+        <w:rPr>
+          <w:sz w:val="24"/>
+        </w:rPr>
+        <w:t>delay</w:t>
+      </w:r>
+      <w:proofErr w:type="spellEnd"/>
+      <w:r>
+        <w:rPr>
+          <w:sz w:val="24"/>
+        </w:rPr>
+        <w:t xml:space="preserve"> verbaut, da diese am besten jede mögliche Zeit nutzen sollten</w:t>
+      </w:r>
+      <w:r>
+        <w:rPr>
+          <w:sz w:val="24"/>
+        </w:rPr>
+        <w:t xml:space="preserve">, </w:t>
+      </w:r>
+      <w:r>
+        <w:rPr>
+          <w:sz w:val="24"/>
+        </w:rPr>
+        <w:t>diese die Niedrigste Priorität besitzen und somit immer den anderen Vorrang geben müssen.</w:t>
+      </w:r>
+    </w:p>
+    <w:p>
+      <w:pPr>
+        <w:jc w:val="both"/>
+        <w:rPr>
+          <w:sz w:val="24"/>
+          <w:szCs w:val="36"/>
+        </w:rPr>
+      </w:pPr>
+    </w:p>
+    <w:p>
+      <w:pPr>
+        <w:keepNext/>
+        <w:jc w:val="center"/>
+      </w:pPr>
+      <w:r>
+        <w:rPr>
+          <w:sz w:val="24"/>
+          <w:szCs w:val="36"/>
+        </w:rPr>
+        <w:drawing>
+          <wp:inline distT="0" distB="0" distL="0" distR="0" wp14:anchorId="0CC8873E" wp14:editId="69EEAF3A">
+            <wp:extent cx="2988860" cy="1388941"/>
+            <wp:effectExtent l="0" t="0" r="2540" b="1905"/>
+            <wp:docPr id="12" name="Grafik 12" descr="Ein Bild, das Text enthält.&#10;&#10;Automatisch generierte Beschreibung"/>
+            <wp:cNvGraphicFramePr>
+              <a:graphicFrameLocks xmlns:a="http://schemas.openxmlformats.org/drawingml/2006/main" noChangeAspect="1"/>
+            </wp:cNvGraphicFramePr>
+            <a:graphic xmlns:a="http://schemas.openxmlformats.org/drawingml/2006/main">
+              <a:graphicData uri="http://schemas.openxmlformats.org/drawingml/2006/picture">
+                <pic:pic xmlns:pic="http://schemas.openxmlformats.org/drawingml/2006/picture">
+                  <pic:nvPicPr>
+                    <pic:cNvPr id="12" name="Grafik 12" descr="Ein Bild, das Text enthält.&#10;&#10;Automatisch generierte Beschreibung"/>
+                    <pic:cNvPicPr/>
+                  </pic:nvPicPr>
+                  <pic:blipFill>
+                    <a:blip r:embed="rId16"/>
+                    <a:stretch>
+                      <a:fillRect/>
+                    </a:stretch>
+                  </pic:blipFill>
+                  <pic:spPr>
+                    <a:xfrm>
+                      <a:off x="0" y="0"/>
+                      <a:ext cx="2992301" cy="1390540"/>
+                    </a:xfrm>
+                    <a:prstGeom prst="rect">
+                      <a:avLst/>
+                    </a:prstGeom>
+                  </pic:spPr>
+                </pic:pic>
+              </a:graphicData>
+            </a:graphic>
+          </wp:inline>
+        </w:drawing>
+      </w:r>
+    </w:p>
+    <w:p>
+      <w:pPr>
+        <w:pStyle w:val="Beschriftung"/>
+        <w:jc w:val="center"/>
+        <w:rPr>
+          <w:sz w:val="24"/>
+          <w:szCs w:val="36"/>
+        </w:rPr>
+      </w:pPr>
+      <w:bookmarkStart w:id="26" w:name="_Ref117270471"/>
+      <w:bookmarkStart w:id="27" w:name="_Toc117276766"/>
+      <w:r>
+        <w:t xml:space="preserve">Abbildung </w:t>
+      </w:r>
+      <w:fldSimple w:instr=" SEQ Abbildung \* ARABIC ">
+        <w:r>
+          <w:rPr>
+            <w:noProof/>
+          </w:rPr>
+          <w:t>6</w:t>
+        </w:r>
+      </w:fldSimple>
+      <w:bookmarkEnd w:id="26"/>
+      <w:r>
+        <w:t xml:space="preserve"> </w:t>
+      </w:r>
+      <w:proofErr w:type="spellStart"/>
+      <w:r>
+        <w:t>Wallissche</w:t>
+      </w:r>
+      <w:proofErr w:type="spellEnd"/>
+      <w:r>
+        <w:t>-Task, Bereich Rechnen</w:t>
+      </w:r>
+      <w:bookmarkEnd w:id="27"/>
+    </w:p>
+    <w:p>
+      <w:pPr>
+        <w:spacing w:before="0" w:after="0"/>
         <w:ind w:left="0"/>
         <w:rPr>
-          <w:rFonts w:ascii="Arial" w:hAnsi="Arial" w:cs="Arial"/>
-          <w:sz w:val="24"/>
-        </w:rPr>
-      </w:pPr>
+          <w:b/>
+          <w:color w:val="333333"/>
+          <w:sz w:val="24"/>
+        </w:rPr>
+      </w:pPr>
+      <w:r>
+        <w:br w:type="page"/>
+      </w:r>
+    </w:p>
+    <w:p>
+      <w:pPr>
+        <w:pStyle w:val="berschrift2"/>
+      </w:pPr>
+      <w:bookmarkStart w:id="28" w:name="_Toc117276787"/>
+      <w:proofErr w:type="spellStart"/>
+      <w:r>
+        <w:lastRenderedPageBreak/>
+        <w:t>vZeit</w:t>
+      </w:r>
+      <w:bookmarkEnd w:id="28"/>
+      <w:proofErr w:type="spellEnd"/>
+    </w:p>
+    <w:p>
+      <w:pPr>
+        <w:jc w:val="both"/>
+        <w:rPr>
+          <w:sz w:val="24"/>
+          <w:szCs w:val="36"/>
+        </w:rPr>
+      </w:pPr>
+      <w:r>
+        <w:rPr>
+          <w:sz w:val="24"/>
+          <w:szCs w:val="36"/>
+        </w:rPr>
+        <w:t xml:space="preserve">Dieser Task wurde nicht mit einem </w:t>
+      </w:r>
+      <w:r>
+        <w:rPr>
+          <w:sz w:val="24"/>
+          <w:szCs w:val="36"/>
+        </w:rPr>
+        <w:t xml:space="preserve">allgemeinem </w:t>
+      </w:r>
+      <w:proofErr w:type="spellStart"/>
+      <w:r>
+        <w:rPr>
+          <w:sz w:val="24"/>
+          <w:szCs w:val="36"/>
+        </w:rPr>
+        <w:t>delay</w:t>
+      </w:r>
+      <w:proofErr w:type="spellEnd"/>
+      <w:r>
+        <w:rPr>
+          <w:sz w:val="24"/>
+          <w:szCs w:val="36"/>
+        </w:rPr>
+        <w:t xml:space="preserve"> versehen, sondern mit einem «</w:t>
+      </w:r>
+      <w:proofErr w:type="spellStart"/>
+      <w:proofErr w:type="gramStart"/>
+      <w:r>
+        <w:rPr>
+          <w:sz w:val="24"/>
+          <w:szCs w:val="36"/>
+        </w:rPr>
+        <w:t>vTasDelayUntil</w:t>
+      </w:r>
+      <w:proofErr w:type="spellEnd"/>
+      <w:r>
+        <w:rPr>
+          <w:sz w:val="24"/>
+          <w:szCs w:val="36"/>
+        </w:rPr>
+        <w:t>(</w:t>
+      </w:r>
+      <w:proofErr w:type="gramEnd"/>
+      <w:r>
+        <w:rPr>
+          <w:sz w:val="24"/>
+          <w:szCs w:val="36"/>
+        </w:rPr>
+        <w:t xml:space="preserve">)». Dies aus dem Grund, da dieser Task genau sein sollte, heisst es muss ein planbarer Moment dauern damit diese Zeitstabil bleiben. Dies wurde nach dem im Unterricht behandelten «ES_T04_TimeManagement_V1.3» Dokument aufgebaut </w:t>
+      </w:r>
+      <w:sdt>
+        <w:sdtPr>
+          <w:rPr>
+            <w:sz w:val="24"/>
+            <w:szCs w:val="36"/>
+          </w:rPr>
+          <w:id w:val="-938215390"/>
+          <w:citation/>
+        </w:sdtPr>
+        <w:sdtContent>
+          <w:r>
+            <w:rPr>
+              <w:sz w:val="24"/>
+              <w:szCs w:val="36"/>
+            </w:rPr>
+            <w:fldChar w:fldCharType="begin"/>
+          </w:r>
+          <w:r>
+            <w:rPr>
+              <w:sz w:val="24"/>
+              <w:szCs w:val="36"/>
+            </w:rPr>
+            <w:instrText xml:space="preserve"> CITATION until \l 2055 </w:instrText>
+          </w:r>
+          <w:r>
+            <w:rPr>
+              <w:sz w:val="24"/>
+              <w:szCs w:val="36"/>
+            </w:rPr>
+            <w:fldChar w:fldCharType="separate"/>
+          </w:r>
+          <w:r>
+            <w:rPr>
+              <w:noProof/>
+              <w:sz w:val="24"/>
+              <w:szCs w:val="36"/>
+            </w:rPr>
+            <w:t>(2)</w:t>
+          </w:r>
+          <w:r>
+            <w:rPr>
+              <w:sz w:val="24"/>
+              <w:szCs w:val="36"/>
+            </w:rPr>
+            <w:fldChar w:fldCharType="end"/>
+          </w:r>
+        </w:sdtContent>
+      </w:sdt>
+      <w:r>
+        <w:rPr>
+          <w:sz w:val="24"/>
+          <w:szCs w:val="36"/>
+        </w:rPr>
+        <w:t xml:space="preserve">. </w:t>
+      </w:r>
+    </w:p>
+    <w:p>
+      <w:pPr>
+        <w:jc w:val="both"/>
+        <w:rPr>
+          <w:sz w:val="24"/>
+          <w:szCs w:val="36"/>
+        </w:rPr>
+      </w:pPr>
+      <w:r>
+        <w:rPr>
+          <w:sz w:val="24"/>
+          <w:szCs w:val="36"/>
+        </w:rPr>
+        <w:t>Es wurden diverse neue Variablen eingeführt, «</w:t>
+      </w:r>
+      <w:proofErr w:type="spellStart"/>
+      <w:r>
+        <w:rPr>
+          <w:sz w:val="24"/>
+          <w:szCs w:val="36"/>
+        </w:rPr>
+        <w:t>start</w:t>
+      </w:r>
+      <w:proofErr w:type="spellEnd"/>
+      <w:r>
+        <w:rPr>
+          <w:sz w:val="24"/>
+          <w:szCs w:val="36"/>
+        </w:rPr>
+        <w:t>» &amp; «</w:t>
+      </w:r>
+      <w:proofErr w:type="spellStart"/>
+      <w:r>
+        <w:rPr>
+          <w:sz w:val="24"/>
+          <w:szCs w:val="36"/>
+        </w:rPr>
+        <w:t>stop</w:t>
+      </w:r>
+      <w:proofErr w:type="spellEnd"/>
+      <w:r>
+        <w:rPr>
+          <w:sz w:val="24"/>
+          <w:szCs w:val="36"/>
+        </w:rPr>
+        <w:t xml:space="preserve">» für die aktuellen </w:t>
+      </w:r>
+      <w:proofErr w:type="spellStart"/>
+      <w:r>
+        <w:rPr>
+          <w:sz w:val="24"/>
+          <w:szCs w:val="36"/>
+        </w:rPr>
+        <w:t>Tickwerte</w:t>
+      </w:r>
+      <w:proofErr w:type="spellEnd"/>
+      <w:r>
+        <w:rPr>
+          <w:sz w:val="24"/>
+          <w:szCs w:val="36"/>
+        </w:rPr>
+        <w:t xml:space="preserve">, wann diese Gestartet wurden und wann Pi erreicht wurde. </w:t>
+      </w:r>
+      <w:r>
+        <w:rPr>
+          <w:sz w:val="24"/>
+          <w:szCs w:val="36"/>
+        </w:rPr>
+        <w:t>«</w:t>
+      </w:r>
+      <w:proofErr w:type="spellStart"/>
+      <w:r>
+        <w:rPr>
+          <w:sz w:val="24"/>
+          <w:szCs w:val="36"/>
+        </w:rPr>
+        <w:t>start</w:t>
+      </w:r>
+      <w:proofErr w:type="spellEnd"/>
+      <w:r>
+        <w:rPr>
+          <w:sz w:val="24"/>
+          <w:szCs w:val="36"/>
+        </w:rPr>
+        <w:t xml:space="preserve">» wird im ersten Durchlauf neu </w:t>
+      </w:r>
+      <w:r>
+        <w:rPr>
+          <w:sz w:val="24"/>
+          <w:szCs w:val="36"/>
+        </w:rPr>
+        <w:t>geschrieben,</w:t>
+      </w:r>
+      <w:r>
+        <w:rPr>
+          <w:sz w:val="24"/>
+          <w:szCs w:val="36"/>
+        </w:rPr>
+        <w:t xml:space="preserve"> wenn dieser vorher «0» war, danach nicht mehr, «stopp» wird jede </w:t>
+      </w:r>
+      <w:proofErr w:type="spellStart"/>
+      <w:r>
+        <w:rPr>
+          <w:sz w:val="24"/>
+          <w:szCs w:val="36"/>
+        </w:rPr>
+        <w:t>rRunde</w:t>
+      </w:r>
+      <w:proofErr w:type="spellEnd"/>
+      <w:r>
+        <w:rPr>
+          <w:sz w:val="24"/>
+          <w:szCs w:val="36"/>
+        </w:rPr>
+        <w:t xml:space="preserve"> neu geschrieben. </w:t>
+      </w:r>
+      <w:r>
+        <w:rPr>
+          <w:sz w:val="24"/>
+          <w:szCs w:val="36"/>
+        </w:rPr>
+        <w:t>Weitere sind «pause», «</w:t>
+      </w:r>
+      <w:proofErr w:type="spellStart"/>
+      <w:r>
+        <w:rPr>
+          <w:sz w:val="24"/>
+          <w:szCs w:val="36"/>
+        </w:rPr>
+        <w:t>pauseKlein</w:t>
+      </w:r>
+      <w:proofErr w:type="spellEnd"/>
+      <w:r>
+        <w:rPr>
+          <w:sz w:val="24"/>
+          <w:szCs w:val="36"/>
+        </w:rPr>
+        <w:t>», «</w:t>
+      </w:r>
+      <w:proofErr w:type="spellStart"/>
+      <w:r>
+        <w:rPr>
+          <w:sz w:val="24"/>
+          <w:szCs w:val="36"/>
+        </w:rPr>
+        <w:t>pauseGross</w:t>
+      </w:r>
+      <w:proofErr w:type="spellEnd"/>
+      <w:r>
+        <w:rPr>
+          <w:sz w:val="24"/>
+          <w:szCs w:val="36"/>
+        </w:rPr>
+        <w:t xml:space="preserve">» und </w:t>
+      </w:r>
+      <w:proofErr w:type="gramStart"/>
+      <w:r>
+        <w:rPr>
+          <w:sz w:val="24"/>
+          <w:szCs w:val="36"/>
+        </w:rPr>
+        <w:t>«</w:t>
+      </w:r>
+      <w:proofErr w:type="spellStart"/>
+      <w:r>
+        <w:rPr>
+          <w:sz w:val="24"/>
+          <w:szCs w:val="36"/>
+        </w:rPr>
+        <w:t>hilfe</w:t>
+      </w:r>
+      <w:proofErr w:type="spellEnd"/>
+      <w:r>
+        <w:rPr>
+          <w:sz w:val="24"/>
+          <w:szCs w:val="36"/>
+        </w:rPr>
+        <w:t>»</w:t>
+      </w:r>
+      <w:proofErr w:type="gramEnd"/>
+      <w:r>
+        <w:rPr>
+          <w:sz w:val="24"/>
+          <w:szCs w:val="36"/>
+        </w:rPr>
+        <w:t xml:space="preserve"> welche benötigt werden </w:t>
+      </w:r>
+      <w:r>
+        <w:rPr>
+          <w:sz w:val="24"/>
+          <w:szCs w:val="36"/>
+        </w:rPr>
+        <w:t xml:space="preserve">um </w:t>
+      </w:r>
+      <w:r>
+        <w:rPr>
+          <w:sz w:val="24"/>
+          <w:szCs w:val="36"/>
+        </w:rPr>
+        <w:t>bei einem pausieren der Berechnung</w:t>
+      </w:r>
+      <w:r>
+        <w:rPr>
+          <w:sz w:val="24"/>
+          <w:szCs w:val="36"/>
+        </w:rPr>
+        <w:t>,</w:t>
+      </w:r>
+      <w:r>
+        <w:rPr>
+          <w:sz w:val="24"/>
+          <w:szCs w:val="36"/>
+        </w:rPr>
+        <w:t xml:space="preserve"> diese Zeit wieder abzählen zu können, da diese ja die Berechnung nicht betreffen sollten. </w:t>
+      </w:r>
+      <w:r>
+        <w:rPr>
+          <w:sz w:val="24"/>
+          <w:szCs w:val="36"/>
+        </w:rPr>
+        <w:t xml:space="preserve">Diese werden </w:t>
+      </w:r>
+      <w:r>
+        <w:rPr>
+          <w:sz w:val="24"/>
+          <w:szCs w:val="36"/>
+        </w:rPr>
+        <w:t>bei einem Stoppen</w:t>
+      </w:r>
+      <w:r>
+        <w:rPr>
+          <w:sz w:val="24"/>
+          <w:szCs w:val="36"/>
+        </w:rPr>
+        <w:t xml:space="preserve"> der Berechnung gestartet und </w:t>
+      </w:r>
+      <w:r>
+        <w:rPr>
+          <w:sz w:val="24"/>
+          <w:szCs w:val="36"/>
+        </w:rPr>
+        <w:t>bei Weiterfahren</w:t>
+      </w:r>
+      <w:r>
+        <w:rPr>
+          <w:sz w:val="24"/>
+          <w:szCs w:val="36"/>
+        </w:rPr>
+        <w:t xml:space="preserve"> abgeschlossen und in der Variable «pause» gespeichert, diese wird bei jedem neuen pausieren erweitert.</w:t>
+      </w:r>
+    </w:p>
+    <w:p>
+      <w:pPr>
+        <w:jc w:val="both"/>
+        <w:rPr>
+          <w:sz w:val="24"/>
+          <w:szCs w:val="36"/>
+        </w:rPr>
+      </w:pPr>
+      <w:r>
+        <w:rPr>
+          <w:sz w:val="24"/>
+          <w:szCs w:val="36"/>
+        </w:rPr>
+        <w:t>Bei Erreichen</w:t>
+      </w:r>
+      <w:r>
+        <w:rPr>
+          <w:sz w:val="24"/>
+          <w:szCs w:val="36"/>
+        </w:rPr>
+        <w:t xml:space="preserve"> des Pi Werts wie auch bei einem </w:t>
+      </w:r>
+      <w:proofErr w:type="spellStart"/>
+      <w:r>
+        <w:rPr>
+          <w:sz w:val="24"/>
+          <w:szCs w:val="36"/>
+        </w:rPr>
+        <w:t>Resetsignal</w:t>
+      </w:r>
+      <w:proofErr w:type="spellEnd"/>
+      <w:r>
+        <w:rPr>
+          <w:sz w:val="24"/>
+          <w:szCs w:val="36"/>
+        </w:rPr>
+        <w:t xml:space="preserve"> wird nach Rücksetzen aller Werte der Task</w:t>
+      </w:r>
+      <w:r>
+        <w:rPr>
+          <w:sz w:val="24"/>
+          <w:szCs w:val="36"/>
+        </w:rPr>
+        <w:t xml:space="preserve"> </w:t>
+      </w:r>
+      <w:proofErr w:type="spellStart"/>
+      <w:r>
+        <w:rPr>
+          <w:sz w:val="24"/>
+          <w:szCs w:val="36"/>
+        </w:rPr>
+        <w:t>vZeit</w:t>
+      </w:r>
+      <w:proofErr w:type="spellEnd"/>
+      <w:r>
+        <w:rPr>
+          <w:sz w:val="24"/>
+          <w:szCs w:val="36"/>
+        </w:rPr>
+        <w:t xml:space="preserve"> </w:t>
+      </w:r>
+      <w:proofErr w:type="spellStart"/>
+      <w:r>
+        <w:rPr>
+          <w:sz w:val="24"/>
+          <w:szCs w:val="36"/>
+        </w:rPr>
+        <w:t>suspendet</w:t>
+      </w:r>
+      <w:proofErr w:type="spellEnd"/>
+      <w:r>
+        <w:rPr>
+          <w:sz w:val="24"/>
+          <w:szCs w:val="36"/>
+        </w:rPr>
+        <w:t>, da er bis zum neuen Start der Berechnung nicht benötigt wird.</w:t>
+      </w:r>
+      <w:r>
+        <w:rPr>
+          <w:sz w:val="24"/>
+          <w:szCs w:val="36"/>
+        </w:rPr>
+        <w:t xml:space="preserve"> </w:t>
+      </w:r>
+      <w:r>
+        <w:rPr>
+          <w:sz w:val="24"/>
+          <w:szCs w:val="36"/>
+        </w:rPr>
+        <w:t>Dies ist alles ersichtlich in</w:t>
+      </w:r>
+      <w:r>
+        <w:rPr>
+          <w:sz w:val="24"/>
+        </w:rPr>
+        <w:t xml:space="preserve"> </w:t>
+      </w:r>
+      <w:r>
+        <w:rPr>
+          <w:sz w:val="24"/>
+        </w:rPr>
+        <w:fldChar w:fldCharType="begin"/>
+      </w:r>
+      <w:r>
+        <w:rPr>
+          <w:sz w:val="24"/>
+        </w:rPr>
+        <w:instrText xml:space="preserve"> REF _Ref117272341 \h </w:instrText>
+      </w:r>
+      <w:r>
+        <w:rPr>
+          <w:sz w:val="24"/>
+        </w:rPr>
+      </w:r>
+      <w:r>
+        <w:rPr>
+          <w:sz w:val="24"/>
+        </w:rPr>
+        <w:instrText xml:space="preserve"> \* MERGEFORMAT </w:instrText>
+      </w:r>
+      <w:r>
+        <w:rPr>
+          <w:sz w:val="24"/>
+        </w:rPr>
+        <w:fldChar w:fldCharType="separate"/>
+      </w:r>
+      <w:r>
+        <w:rPr>
+          <w:sz w:val="24"/>
+        </w:rPr>
+        <w:t xml:space="preserve">Abbildung </w:t>
+      </w:r>
+      <w:r>
+        <w:rPr>
+          <w:noProof/>
+          <w:sz w:val="24"/>
+        </w:rPr>
+        <w:t>7</w:t>
+      </w:r>
+      <w:r>
+        <w:rPr>
+          <w:sz w:val="24"/>
+        </w:rPr>
+        <w:fldChar w:fldCharType="end"/>
+      </w:r>
+      <w:r>
+        <w:rPr>
+          <w:sz w:val="24"/>
+        </w:rPr>
+        <w:t>.</w:t>
+      </w:r>
+    </w:p>
+    <w:p>
+      <w:pPr>
+        <w:jc w:val="both"/>
+        <w:rPr>
+          <w:sz w:val="24"/>
+          <w:szCs w:val="36"/>
+        </w:rPr>
+      </w:pPr>
+    </w:p>
+    <w:p>
+      <w:pPr>
+        <w:keepNext/>
+        <w:jc w:val="center"/>
+      </w:pPr>
+      <w:r>
+        <w:rPr>
+          <w:sz w:val="24"/>
+          <w:szCs w:val="36"/>
+        </w:rPr>
+        <w:drawing>
+          <wp:inline distT="0" distB="0" distL="0" distR="0" wp14:anchorId="0B20277A" wp14:editId="418192BC">
+            <wp:extent cx="4346812" cy="3132019"/>
+            <wp:effectExtent l="0" t="0" r="0" b="0"/>
+            <wp:docPr id="14" name="Grafik 14" descr="Ein Bild, das Text enthält.&#10;&#10;Automatisch generierte Beschreibung"/>
+            <wp:cNvGraphicFramePr>
+              <a:graphicFrameLocks xmlns:a="http://schemas.openxmlformats.org/drawingml/2006/main" noChangeAspect="1"/>
+            </wp:cNvGraphicFramePr>
+            <a:graphic xmlns:a="http://schemas.openxmlformats.org/drawingml/2006/main">
+              <a:graphicData uri="http://schemas.openxmlformats.org/drawingml/2006/picture">
+                <pic:pic xmlns:pic="http://schemas.openxmlformats.org/drawingml/2006/picture">
+                  <pic:nvPicPr>
+                    <pic:cNvPr id="14" name="Grafik 14" descr="Ein Bild, das Text enthält.&#10;&#10;Automatisch generierte Beschreibung"/>
+                    <pic:cNvPicPr/>
+                  </pic:nvPicPr>
+                  <pic:blipFill>
+                    <a:blip r:embed="rId17"/>
+                    <a:stretch>
+                      <a:fillRect/>
+                    </a:stretch>
+                  </pic:blipFill>
+                  <pic:spPr>
+                    <a:xfrm>
+                      <a:off x="0" y="0"/>
+                      <a:ext cx="4349903" cy="3134246"/>
+                    </a:xfrm>
+                    <a:prstGeom prst="rect">
+                      <a:avLst/>
+                    </a:prstGeom>
+                  </pic:spPr>
+                </pic:pic>
+              </a:graphicData>
+            </a:graphic>
+          </wp:inline>
+        </w:drawing>
+      </w:r>
+    </w:p>
+    <w:p>
+      <w:pPr>
+        <w:pStyle w:val="Beschriftung"/>
+        <w:jc w:val="center"/>
+        <w:rPr>
+          <w:sz w:val="24"/>
+          <w:szCs w:val="36"/>
+        </w:rPr>
+      </w:pPr>
+      <w:bookmarkStart w:id="29" w:name="_Ref117272341"/>
+      <w:bookmarkStart w:id="30" w:name="_Toc117276767"/>
+      <w:r>
+        <w:t xml:space="preserve">Abbildung </w:t>
+      </w:r>
+      <w:fldSimple w:instr=" SEQ Abbildung \* ARABIC ">
+        <w:r>
+          <w:rPr>
+            <w:noProof/>
+          </w:rPr>
+          <w:t>7</w:t>
+        </w:r>
+      </w:fldSimple>
+      <w:bookmarkEnd w:id="29"/>
+      <w:r>
+        <w:t xml:space="preserve"> Ausschnitt Pausenaufzeichnung Zeitmessung</w:t>
+      </w:r>
+      <w:bookmarkEnd w:id="30"/>
     </w:p>
     <w:p>
       <w:pPr>
@@ -2226,160 +6407,197 @@
       <w:pPr>
         <w:pStyle w:val="berschrift1"/>
       </w:pPr>
-      <w:bookmarkStart w:id="13" w:name="_Toc82163356"/>
+      <w:bookmarkStart w:id="31" w:name="_Toc117276788"/>
       <w:r>
         <w:lastRenderedPageBreak/>
-        <w:t>Messbericht Thema –</w:t>
-      </w:r>
-      <w:r>
-        <w:t xml:space="preserve"> 3</w:t>
-      </w:r>
-      <w:bookmarkEnd w:id="13"/>
+        <w:t>Zeitmessung</w:t>
+      </w:r>
+      <w:bookmarkEnd w:id="31"/>
     </w:p>
     <w:p>
       <w:pPr>
-        <w:pStyle w:val="berschrift2"/>
-      </w:pPr>
-      <w:bookmarkStart w:id="14" w:name="_Toc82163357"/>
-      <w:r>
-        <w:t>Kapitel Aufgabenstellung</w:t>
-      </w:r>
-      <w:bookmarkEnd w:id="14"/>
+        <w:jc w:val="both"/>
+        <w:rPr>
+          <w:sz w:val="24"/>
+          <w:szCs w:val="36"/>
+        </w:rPr>
+      </w:pPr>
+      <w:r>
+        <w:rPr>
+          <w:sz w:val="24"/>
+          <w:szCs w:val="36"/>
+        </w:rPr>
+        <w:t xml:space="preserve">Die beiden verschiedenen Mess-Algorithmen wurden mehrfach immer wieder durchlaufen gelassen und die Werte notiert. Die Werte bei den verschiedenen Messungen der jeweiligen Algorithmen weichen nicht gross ab, jedoch zueinander sind massive Unterschiede ersichtlich. </w:t>
+      </w:r>
     </w:p>
     <w:p>
       <w:pPr>
-        <w:ind w:left="0"/>
-        <w:rPr>
-          <w:rFonts w:ascii="Arial" w:hAnsi="Arial" w:cs="Arial"/>
-          <w:sz w:val="24"/>
-        </w:rPr>
-      </w:pPr>
+        <w:tabs>
+          <w:tab w:val="left" w:pos="2268"/>
+        </w:tabs>
+        <w:jc w:val="both"/>
+        <w:rPr>
+          <w:sz w:val="24"/>
+          <w:szCs w:val="36"/>
+        </w:rPr>
+      </w:pPr>
+      <w:r>
+        <w:rPr>
+          <w:sz w:val="24"/>
+          <w:szCs w:val="36"/>
+        </w:rPr>
+        <w:t>Leibniz:</w:t>
+      </w:r>
+      <w:r>
+        <w:rPr>
+          <w:sz w:val="24"/>
+          <w:szCs w:val="36"/>
+        </w:rPr>
+        <w:tab/>
+        <w:t>13 … 14 Sekunden</w:t>
+      </w:r>
     </w:p>
     <w:p>
       <w:pPr>
-        <w:ind w:left="0"/>
-        <w:rPr>
-          <w:rFonts w:ascii="Arial" w:hAnsi="Arial" w:cs="Arial"/>
-          <w:sz w:val="24"/>
-        </w:rPr>
-      </w:pPr>
+        <w:tabs>
+          <w:tab w:val="left" w:pos="2268"/>
+        </w:tabs>
+        <w:jc w:val="both"/>
+        <w:rPr>
+          <w:sz w:val="24"/>
+          <w:szCs w:val="36"/>
+        </w:rPr>
+      </w:pPr>
+      <w:proofErr w:type="spellStart"/>
+      <w:r>
+        <w:rPr>
+          <w:sz w:val="24"/>
+          <w:szCs w:val="36"/>
+        </w:rPr>
+        <w:t>Wallissche</w:t>
+      </w:r>
+      <w:proofErr w:type="spellEnd"/>
+      <w:r>
+        <w:rPr>
+          <w:sz w:val="24"/>
+          <w:szCs w:val="36"/>
+        </w:rPr>
+        <w:t>:</w:t>
+      </w:r>
+      <w:r>
+        <w:rPr>
+          <w:sz w:val="24"/>
+          <w:szCs w:val="36"/>
+        </w:rPr>
+        <w:tab/>
+        <w:t>1 … 2 Sekunden</w:t>
+      </w:r>
     </w:p>
     <w:p>
       <w:pPr>
-        <w:ind w:left="0"/>
-        <w:rPr>
-          <w:rFonts w:ascii="Arial" w:hAnsi="Arial" w:cs="Arial"/>
-          <w:sz w:val="24"/>
-        </w:rPr>
-      </w:pPr>
+        <w:tabs>
+          <w:tab w:val="left" w:pos="2268"/>
+        </w:tabs>
+        <w:jc w:val="both"/>
+        <w:rPr>
+          <w:sz w:val="24"/>
+          <w:szCs w:val="36"/>
+        </w:rPr>
+      </w:pPr>
+      <w:r>
+        <w:rPr>
+          <w:sz w:val="24"/>
+          <w:szCs w:val="36"/>
+        </w:rPr>
+        <w:t xml:space="preserve">Grundsätzlich ist der </w:t>
+      </w:r>
+      <w:proofErr w:type="spellStart"/>
+      <w:r>
+        <w:rPr>
+          <w:sz w:val="24"/>
+          <w:szCs w:val="36"/>
+        </w:rPr>
+        <w:t>Wallissche</w:t>
+      </w:r>
+      <w:proofErr w:type="spellEnd"/>
+      <w:r>
+        <w:rPr>
+          <w:sz w:val="24"/>
+          <w:szCs w:val="36"/>
+        </w:rPr>
+        <w:t xml:space="preserve">-Task nicht schneller, </w:t>
+      </w:r>
+      <w:r>
+        <w:rPr>
+          <w:sz w:val="24"/>
+          <w:szCs w:val="36"/>
+        </w:rPr>
+        <w:t xml:space="preserve">durch seine Rechenart jedoch hat er direkt nach Begin die </w:t>
+      </w:r>
+      <w:r>
+        <w:rPr>
+          <w:sz w:val="24"/>
+          <w:szCs w:val="36"/>
+        </w:rPr>
+        <w:t>5.-stellige</w:t>
+      </w:r>
+      <w:r>
+        <w:rPr>
+          <w:sz w:val="24"/>
+          <w:szCs w:val="36"/>
+        </w:rPr>
+        <w:t xml:space="preserve"> Nachkommazahl getroffen, danach entfernt dieser sich schnell wieder davon. Wäre es auf z.B. 10 Nachkommastellen genau geplant, wäre dieser Task vermutlich um einiges länger dran, wenn er diesen Wert überhaupt erreichen kann. </w:t>
+      </w:r>
     </w:p>
     <w:p>
       <w:pPr>
-        <w:ind w:left="0"/>
-        <w:rPr>
-          <w:rFonts w:ascii="Arial" w:hAnsi="Arial" w:cs="Arial"/>
-          <w:sz w:val="24"/>
+        <w:tabs>
+          <w:tab w:val="left" w:pos="2268"/>
+        </w:tabs>
+        <w:jc w:val="both"/>
+        <w:rPr>
+          <w:sz w:val="24"/>
+          <w:szCs w:val="36"/>
         </w:rPr>
       </w:pPr>
     </w:p>
     <w:p>
       <w:pPr>
-        <w:pStyle w:val="berschrift2"/>
-      </w:pPr>
-      <w:bookmarkStart w:id="15" w:name="_Toc82163358"/>
-      <w:r>
-        <w:t>Kapitel Theorie</w:t>
-      </w:r>
-      <w:bookmarkEnd w:id="15"/>
+        <w:tabs>
+          <w:tab w:val="left" w:pos="2268"/>
+        </w:tabs>
+        <w:jc w:val="both"/>
+        <w:rPr>
+          <w:sz w:val="24"/>
+          <w:szCs w:val="36"/>
+        </w:rPr>
+      </w:pPr>
+      <w:r>
+        <w:rPr>
+          <w:sz w:val="24"/>
+          <w:szCs w:val="36"/>
+        </w:rPr>
+        <w:t>Der Prozessor läuft auf 32MHz und hat 1’000Ticks/Sekunde, dies führt zu 32'000 Zyklen pro Tick.</w:t>
+      </w:r>
+      <w:r>
+        <w:rPr>
+          <w:sz w:val="24"/>
+          <w:szCs w:val="36"/>
+        </w:rPr>
+        <w:t xml:space="preserve"> </w:t>
+      </w:r>
     </w:p>
     <w:p>
       <w:pPr>
-        <w:ind w:left="0"/>
-        <w:rPr>
-          <w:rFonts w:ascii="Arial" w:hAnsi="Arial" w:cs="Arial"/>
-          <w:sz w:val="24"/>
-        </w:rPr>
-      </w:pPr>
-    </w:p>
-    <w:p>
-      <w:pPr>
-        <w:ind w:left="0"/>
-        <w:rPr>
-          <w:rFonts w:ascii="Arial" w:hAnsi="Arial" w:cs="Arial"/>
-          <w:sz w:val="24"/>
-        </w:rPr>
-      </w:pPr>
-    </w:p>
-    <w:p>
-      <w:pPr>
-        <w:pStyle w:val="berschrift2"/>
-      </w:pPr>
-      <w:bookmarkStart w:id="16" w:name="_Toc82163359"/>
-      <w:r>
-        <w:t>Kapitel Experimente/Messungen</w:t>
-      </w:r>
-      <w:bookmarkEnd w:id="16"/>
-    </w:p>
-    <w:p>
-      <w:pPr>
-        <w:ind w:left="0"/>
-        <w:rPr>
-          <w:rFonts w:ascii="Arial" w:hAnsi="Arial" w:cs="Arial"/>
-          <w:sz w:val="24"/>
-        </w:rPr>
-      </w:pPr>
-    </w:p>
-    <w:p>
-      <w:pPr>
-        <w:ind w:left="0"/>
-        <w:rPr>
-          <w:rFonts w:ascii="Arial" w:hAnsi="Arial" w:cs="Arial"/>
-          <w:sz w:val="24"/>
-        </w:rPr>
-      </w:pPr>
-    </w:p>
-    <w:p>
-      <w:pPr>
-        <w:pStyle w:val="berschrift2"/>
-      </w:pPr>
-      <w:bookmarkStart w:id="17" w:name="_Toc82163360"/>
-      <w:r>
-        <w:t>Kapitel Diskussion der Messdaten</w:t>
-      </w:r>
-      <w:bookmarkEnd w:id="17"/>
-    </w:p>
-    <w:p>
-      <w:pPr>
-        <w:ind w:left="0"/>
-        <w:rPr>
-          <w:rFonts w:ascii="Arial" w:hAnsi="Arial" w:cs="Arial"/>
-          <w:sz w:val="24"/>
-        </w:rPr>
-      </w:pPr>
-    </w:p>
-    <w:p>
-      <w:pPr>
-        <w:ind w:left="0"/>
-        <w:rPr>
-          <w:rFonts w:ascii="Arial" w:hAnsi="Arial" w:cs="Arial"/>
-          <w:sz w:val="24"/>
-        </w:rPr>
-      </w:pPr>
-    </w:p>
-    <w:p>
-      <w:pPr>
         <w:spacing w:before="0" w:after="0"/>
         <w:ind w:left="0"/>
         <w:rPr>
-          <w:rFonts w:ascii="Arial" w:hAnsi="Arial" w:cs="Arial"/>
-          <w:sz w:val="24"/>
-        </w:rPr>
-      </w:pPr>
-      <w:r>
-        <w:rPr>
-          <w:rFonts w:ascii="Arial" w:hAnsi="Arial" w:cs="Arial"/>
-          <w:sz w:val="24"/>
-        </w:rPr>
+          <w:b/>
+          <w:color w:val="333333"/>
+          <w:sz w:val="28"/>
+        </w:rPr>
+      </w:pPr>
+      <w:r>
         <w:br w:type="page"/>
       </w:r>
     </w:p>
@@ -2392,15 +6610,23 @@
         </w:numPr>
         <w:ind w:left="567" w:hanging="567"/>
       </w:pPr>
-      <w:bookmarkStart w:id="18" w:name="_Toc82163361"/>
+      <w:bookmarkStart w:id="32" w:name="_Toc117276789"/>
       <w:r>
         <w:lastRenderedPageBreak/>
         <w:t>Persönliches Fazit</w:t>
       </w:r>
-      <w:bookmarkEnd w:id="18"/>
+      <w:bookmarkEnd w:id="32"/>
     </w:p>
     <w:p>
       <w:pPr>
+        <w:rPr>
+          <w:sz w:val="24"/>
+          <w:szCs w:val="36"/>
+        </w:rPr>
+      </w:pPr>
+    </w:p>
+    <w:p>
+      <w:pPr>
         <w:spacing w:before="0" w:after="0"/>
         <w:ind w:left="0"/>
         <w:rPr>
@@ -2408,62 +6634,21 @@
           <w:sz w:val="24"/>
         </w:rPr>
       </w:pPr>
+      <w:r>
+        <w:rPr>
+          <w:rFonts w:ascii="Arial" w:hAnsi="Arial" w:cs="Arial"/>
+          <w:sz w:val="24"/>
+        </w:rPr>
+        <w:br w:type="page"/>
+      </w:r>
     </w:p>
-    <w:p>
-      <w:pPr>
-        <w:spacing w:before="0" w:after="0"/>
-        <w:ind w:left="0"/>
-        <w:rPr>
-          <w:rFonts w:ascii="Arial" w:hAnsi="Arial" w:cs="Arial"/>
-          <w:sz w:val="24"/>
-        </w:rPr>
-      </w:pPr>
-    </w:p>
-    <w:p>
-      <w:pPr>
-        <w:spacing w:before="0" w:after="0"/>
-        <w:ind w:left="0"/>
-        <w:rPr>
-          <w:rFonts w:ascii="Arial" w:hAnsi="Arial" w:cs="Arial"/>
-          <w:sz w:val="24"/>
-        </w:rPr>
-      </w:pPr>
-    </w:p>
-    <w:p>
-      <w:pPr>
-        <w:spacing w:before="0" w:after="0"/>
-        <w:ind w:left="0"/>
-        <w:rPr>
-          <w:rFonts w:ascii="Arial" w:hAnsi="Arial" w:cs="Arial"/>
-          <w:sz w:val="24"/>
-        </w:rPr>
-      </w:pPr>
-      <w:r>
-        <w:rPr>
-          <w:rFonts w:ascii="Arial" w:hAnsi="Arial" w:cs="Arial"/>
-          <w:sz w:val="24"/>
-        </w:rPr>
-        <w:br w:type="page"/>
-      </w:r>
-    </w:p>
-    <w:p>
-      <w:pPr>
-        <w:spacing w:before="0" w:after="0"/>
-        <w:ind w:left="0"/>
-        <w:rPr>
-          <w:rFonts w:ascii="Arial" w:hAnsi="Arial" w:cs="Arial"/>
-          <w:sz w:val="24"/>
-        </w:rPr>
-      </w:pPr>
-    </w:p>
-    <w:bookmarkStart w:id="19" w:name="_Toc82163362" w:displacedByCustomXml="next"/>
+    <w:bookmarkStart w:id="33" w:name="_Toc117276790" w:displacedByCustomXml="next"/>
     <w:sdt>
       <w:sdtPr>
         <w:rPr>
           <w:b w:val="0"/>
           <w:color w:val="auto"/>
           <w:sz w:val="18"/>
-          <w:lang w:val="de-DE"/>
         </w:rPr>
         <w:id w:val="-1218890053"/>
         <w:docPartObj>
@@ -2471,11 +6656,6 @@
           <w:docPartUnique/>
         </w:docPartObj>
       </w:sdtPr>
-      <w:sdtEndPr>
-        <w:rPr>
-          <w:lang w:val="de-CH"/>
-        </w:rPr>
-      </w:sdtEndPr>
       <w:sdtContent>
         <w:p>
           <w:pPr>
@@ -2487,19 +6667,15 @@
             <w:ind w:left="567" w:hanging="567"/>
           </w:pPr>
           <w:r>
-            <w:rPr>
-              <w:lang w:val="de-DE"/>
-            </w:rPr>
             <w:t>Literaturverzeichnis</w:t>
           </w:r>
-          <w:bookmarkEnd w:id="19"/>
+          <w:bookmarkEnd w:id="33"/>
         </w:p>
         <w:sdt>
           <w:sdtPr>
             <w:id w:val="111145805"/>
             <w:bibliography/>
           </w:sdtPr>
-          <w:sdtEndPr/>
           <w:sdtContent>
             <w:p>
               <w:r>
@@ -2516,7 +6692,6 @@
                   <w:b/>
                   <w:bCs/>
                   <w:noProof/>
-                  <w:lang w:val="de-DE"/>
                 </w:rPr>
                 <w:t>Im aktuellen Dokument sind keine Quellen vorhanden.</w:t>
               </w:r>
@@ -2543,15 +6718,6 @@
     </w:p>
     <w:p>
       <w:pPr>
-        <w:ind w:left="0"/>
-        <w:rPr>
-          <w:rFonts w:ascii="Arial" w:hAnsi="Arial" w:cs="Arial"/>
-          <w:sz w:val="24"/>
-        </w:rPr>
-      </w:pPr>
-    </w:p>
-    <w:p>
-      <w:pPr>
         <w:spacing w:before="0" w:after="0"/>
         <w:ind w:left="0"/>
         <w:rPr>
@@ -2576,34 +6742,17 @@
         </w:numPr>
         <w:ind w:left="567" w:hanging="567"/>
       </w:pPr>
-      <w:bookmarkStart w:id="20" w:name="_Toc82163363"/>
+      <w:bookmarkStart w:id="34" w:name="_Toc117276791"/>
       <w:r>
         <w:lastRenderedPageBreak/>
         <w:t>Anhang</w:t>
       </w:r>
-      <w:bookmarkEnd w:id="20"/>
+      <w:bookmarkEnd w:id="34"/>
     </w:p>
     <w:p>
       <w:pPr>
         <w:ind w:left="0"/>
-        <w:rPr>
-          <w:rFonts w:ascii="Arial" w:hAnsi="Arial" w:cs="Arial"/>
-          <w:sz w:val="24"/>
-        </w:rPr>
-      </w:pPr>
-    </w:p>
-    <w:p>
-      <w:pPr>
-        <w:ind w:left="0"/>
-        <w:rPr>
-          <w:rFonts w:ascii="Arial" w:hAnsi="Arial" w:cs="Arial"/>
-          <w:sz w:val="24"/>
-        </w:rPr>
-      </w:pPr>
-    </w:p>
-    <w:p>
-      <w:pPr>
-        <w:ind w:left="0"/>
+        <w:jc w:val="both"/>
         <w:rPr>
           <w:rFonts w:ascii="Arial" w:hAnsi="Arial" w:cs="Arial"/>
           <w:sz w:val="24"/>
@@ -2611,10 +6760,10 @@
       </w:pPr>
     </w:p>
     <w:sectPr>
-      <w:headerReference w:type="default" r:id="rId11"/>
-      <w:footerReference w:type="default" r:id="rId12"/>
-      <w:headerReference w:type="first" r:id="rId13"/>
-      <w:footerReference w:type="first" r:id="rId14"/>
+      <w:headerReference w:type="default" r:id="rId18"/>
+      <w:footerReference w:type="default" r:id="rId19"/>
+      <w:headerReference w:type="first" r:id="rId20"/>
+      <w:footerReference w:type="first" r:id="rId21"/>
       <w:pgSz w:w="11907" w:h="16840" w:code="9"/>
       <w:pgMar w:top="1134" w:right="851" w:bottom="1134" w:left="1134" w:header="1134" w:footer="0" w:gutter="0"/>
       <w:cols w:space="720"/>
@@ -2625,7 +6774,7 @@
 </file>
 
 <file path=word/endnotes.xml><?xml version="1.0" encoding="utf-8"?>
-<w:endnotes xmlns:wpc="http://schemas.microsoft.com/office/word/2010/wordprocessingCanvas" xmlns:cx="http://schemas.microsoft.com/office/drawing/2014/chartex" xmlns:cx1="http://schemas.microsoft.com/office/drawing/2015/9/8/chartex" xmlns:mc="http://schemas.openxmlformats.org/markup-compatibility/2006" xmlns:o="urn:schemas-microsoft-com:office:office" xmlns:r="http://schemas.openxmlformats.org/officeDocument/2006/relationships" xmlns:m="http://schemas.openxmlformats.org/officeDocument/2006/math" xmlns:v="urn:schemas-microsoft-com:vml" xmlns:wp14="http://schemas.microsoft.com/office/word/2010/wordprocessingDrawing" xmlns:wp="http://schemas.openxmlformats.org/drawingml/2006/wordprocessingDrawing" xmlns:w10="urn:schemas-microsoft-com:office:word" xmlns:w="http://schemas.openxmlformats.org/wordprocessingml/2006/main" xmlns:w14="http://schemas.microsoft.com/office/word/2010/wordml" xmlns:w15="http://schemas.microsoft.com/office/word/2012/wordml" xmlns:w16se="http://schemas.microsoft.com/office/word/2015/wordml/symex" xmlns:wpg="http://schemas.microsoft.com/office/word/2010/wordprocessingGroup" xmlns:wpi="http://schemas.microsoft.com/office/word/2010/wordprocessingInk" xmlns:wne="http://schemas.microsoft.com/office/word/2006/wordml" xmlns:wps="http://schemas.microsoft.com/office/word/2010/wordprocessingShape" mc:Ignorable="w14 w15 w16se wp14">
+<w:endnotes xmlns:wpc="http://schemas.microsoft.com/office/word/2010/wordprocessingCanvas" xmlns:cx="http://schemas.microsoft.com/office/drawing/2014/chartex" xmlns:cx1="http://schemas.microsoft.com/office/drawing/2015/9/8/chartex" xmlns:cx2="http://schemas.microsoft.com/office/drawing/2015/10/21/chartex" xmlns:cx3="http://schemas.microsoft.com/office/drawing/2016/5/9/chartex" xmlns:cx4="http://schemas.microsoft.com/office/drawing/2016/5/10/chartex" xmlns:cx5="http://schemas.microsoft.com/office/drawing/2016/5/11/chartex" xmlns:cx6="http://schemas.microsoft.com/office/drawing/2016/5/12/chartex" xmlns:cx7="http://schemas.microsoft.com/office/drawing/2016/5/13/chartex" xmlns:cx8="http://schemas.microsoft.com/office/drawing/2016/5/14/chartex" xmlns:mc="http://schemas.openxmlformats.org/markup-compatibility/2006" xmlns:aink="http://schemas.microsoft.com/office/drawing/2016/ink" xmlns:am3d="http://schemas.microsoft.com/office/drawing/2017/model3d" xmlns:o="urn:schemas-microsoft-com:office:office" xmlns:oel="http://schemas.microsoft.com/office/2019/extlst" xmlns:r="http://schemas.openxmlformats.org/officeDocument/2006/relationships" xmlns:m="http://schemas.openxmlformats.org/officeDocument/2006/math" xmlns:v="urn:schemas-microsoft-com:vml" xmlns:wp14="http://schemas.microsoft.com/office/word/2010/wordprocessingDrawing" xmlns:wp="http://schemas.openxmlformats.org/drawingml/2006/wordprocessingDrawing" xmlns:w10="urn:schemas-microsoft-com:office:word" xmlns:w="http://schemas.openxmlformats.org/wordprocessingml/2006/main" xmlns:w14="http://schemas.microsoft.com/office/word/2010/wordml" xmlns:w15="http://schemas.microsoft.com/office/word/2012/wordml" xmlns:w16cex="http://schemas.microsoft.com/office/word/2018/wordml/cex" xmlns:w16cid="http://schemas.microsoft.com/office/word/2016/wordml/cid" xmlns:w16="http://schemas.microsoft.com/office/word/2018/wordml" xmlns:w16sdtdh="http://schemas.microsoft.com/office/word/2020/wordml/sdtdatahash" xmlns:w16se="http://schemas.microsoft.com/office/word/2015/wordml/symex" xmlns:wpg="http://schemas.microsoft.com/office/word/2010/wordprocessingGroup" xmlns:wpi="http://schemas.microsoft.com/office/word/2010/wordprocessingInk" xmlns:wne="http://schemas.microsoft.com/office/word/2006/wordml" xmlns:wps="http://schemas.microsoft.com/office/word/2010/wordprocessingShape" mc:Ignorable="w14 w15 w16se w16cid w16 w16cex w16sdtdh wp14">
   <w:endnote w:type="separator" w:id="-1">
     <w:p>
       <w:pPr>
@@ -2650,13 +6799,14 @@
 </file>
 
 <file path=word/footer1.xml><?xml version="1.0" encoding="utf-8"?>
-<w:ftr xmlns:wpc="http://schemas.microsoft.com/office/word/2010/wordprocessingCanvas" xmlns:cx="http://schemas.microsoft.com/office/drawing/2014/chartex" xmlns:cx1="http://schemas.microsoft.com/office/drawing/2015/9/8/chartex" xmlns:mc="http://schemas.openxmlformats.org/markup-compatibility/2006" xmlns:o="urn:schemas-microsoft-com:office:office" xmlns:r="http://schemas.openxmlformats.org/officeDocument/2006/relationships" xmlns:m="http://schemas.openxmlformats.org/officeDocument/2006/math" xmlns:v="urn:schemas-microsoft-com:vml" xmlns:wp14="http://schemas.microsoft.com/office/word/2010/wordprocessingDrawing" xmlns:wp="http://schemas.openxmlformats.org/drawingml/2006/wordprocessingDrawing" xmlns:w10="urn:schemas-microsoft-com:office:word" xmlns:w="http://schemas.openxmlformats.org/wordprocessingml/2006/main" xmlns:w14="http://schemas.microsoft.com/office/word/2010/wordml" xmlns:w15="http://schemas.microsoft.com/office/word/2012/wordml" xmlns:w16se="http://schemas.microsoft.com/office/word/2015/wordml/symex" xmlns:wpg="http://schemas.microsoft.com/office/word/2010/wordprocessingGroup" xmlns:wpi="http://schemas.microsoft.com/office/word/2010/wordprocessingInk" xmlns:wne="http://schemas.microsoft.com/office/word/2006/wordml" xmlns:wps="http://schemas.microsoft.com/office/word/2010/wordprocessingShape" mc:Ignorable="w14 w15 w16se wp14">
+<w:ftr xmlns:wpc="http://schemas.microsoft.com/office/word/2010/wordprocessingCanvas" xmlns:cx="http://schemas.microsoft.com/office/drawing/2014/chartex" xmlns:cx1="http://schemas.microsoft.com/office/drawing/2015/9/8/chartex" xmlns:cx2="http://schemas.microsoft.com/office/drawing/2015/10/21/chartex" xmlns:cx3="http://schemas.microsoft.com/office/drawing/2016/5/9/chartex" xmlns:cx4="http://schemas.microsoft.com/office/drawing/2016/5/10/chartex" xmlns:cx5="http://schemas.microsoft.com/office/drawing/2016/5/11/chartex" xmlns:cx6="http://schemas.microsoft.com/office/drawing/2016/5/12/chartex" xmlns:cx7="http://schemas.microsoft.com/office/drawing/2016/5/13/chartex" xmlns:cx8="http://schemas.microsoft.com/office/drawing/2016/5/14/chartex" xmlns:mc="http://schemas.openxmlformats.org/markup-compatibility/2006" xmlns:aink="http://schemas.microsoft.com/office/drawing/2016/ink" xmlns:am3d="http://schemas.microsoft.com/office/drawing/2017/model3d" xmlns:o="urn:schemas-microsoft-com:office:office" xmlns:oel="http://schemas.microsoft.com/office/2019/extlst" xmlns:r="http://schemas.openxmlformats.org/officeDocument/2006/relationships" xmlns:m="http://schemas.openxmlformats.org/officeDocument/2006/math" xmlns:v="urn:schemas-microsoft-com:vml" xmlns:wp14="http://schemas.microsoft.com/office/word/2010/wordprocessingDrawing" xmlns:wp="http://schemas.openxmlformats.org/drawingml/2006/wordprocessingDrawing" xmlns:w10="urn:schemas-microsoft-com:office:word" xmlns:w="http://schemas.openxmlformats.org/wordprocessingml/2006/main" xmlns:w14="http://schemas.microsoft.com/office/word/2010/wordml" xmlns:w15="http://schemas.microsoft.com/office/word/2012/wordml" xmlns:w16cex="http://schemas.microsoft.com/office/word/2018/wordml/cex" xmlns:w16cid="http://schemas.microsoft.com/office/word/2016/wordml/cid" xmlns:w16="http://schemas.microsoft.com/office/word/2018/wordml" xmlns:w16sdtdh="http://schemas.microsoft.com/office/word/2020/wordml/sdtdatahash" xmlns:w16se="http://schemas.microsoft.com/office/word/2015/wordml/symex" xmlns:wpg="http://schemas.microsoft.com/office/word/2010/wordprocessingGroup" xmlns:wpi="http://schemas.microsoft.com/office/word/2010/wordprocessingInk" xmlns:wne="http://schemas.microsoft.com/office/word/2006/wordml" xmlns:wps="http://schemas.microsoft.com/office/word/2010/wordprocessingShape" mc:Ignorable="w14 w15 w16se w16cid w16 w16cex w16sdtdh wp14">
   <w:p>
     <w:pPr>
       <w:pStyle w:val="Fuzeile"/>
       <w:tabs>
         <w:tab w:val="clear" w:pos="4536"/>
         <w:tab w:val="clear" w:pos="9072"/>
+        <w:tab w:val="left" w:pos="2268"/>
         <w:tab w:val="right" w:pos="9923"/>
         <w:tab w:val="right" w:pos="15168"/>
       </w:tabs>
@@ -2688,6 +6838,33 @@
       <w:rPr>
         <w:color w:val="808080"/>
       </w:rPr>
+      <w:t>:</w:t>
+    </w:r>
+    <w:r>
+      <w:rPr>
+        <w:color w:val="808080"/>
+      </w:rPr>
+      <w:tab/>
+      <w:t xml:space="preserve">Pi Berechnung </w:t>
+    </w:r>
+    <w:proofErr w:type="spellStart"/>
+    <w:r>
+      <w:rPr>
+        <w:color w:val="808080"/>
+      </w:rPr>
+      <w:t>EduBoard</w:t>
+    </w:r>
+    <w:proofErr w:type="spellEnd"/>
+    <w:r>
+      <w:rPr>
+        <w:color w:val="808080"/>
+      </w:rPr>
+      <w:t xml:space="preserve"> / Embedded Systems</w:t>
+    </w:r>
+    <w:r>
+      <w:rPr>
+        <w:color w:val="808080"/>
+      </w:rPr>
       <w:br/>
       <w:t>Version:</w:t>
     </w:r>
@@ -2695,6 +6872,13 @@
       <w:rPr>
         <w:color w:val="808080"/>
       </w:rPr>
+      <w:tab/>
+      <w:t>1.0</w:t>
+    </w:r>
+    <w:r>
+      <w:rPr>
+        <w:color w:val="808080"/>
+      </w:rPr>
       <w:br/>
     </w:r>
     <w:r>
@@ -2708,6 +6892,18 @@
         <w:color w:val="808080"/>
       </w:rPr>
       <w:t>:</w:t>
+    </w:r>
+    <w:r>
+      <w:rPr>
+        <w:color w:val="808080"/>
+      </w:rPr>
+      <w:tab/>
+    </w:r>
+    <w:r>
+      <w:rPr>
+        <w:color w:val="808080"/>
+      </w:rPr>
+      <w:t>Iten Pascal</w:t>
     </w:r>
     <w:r>
       <w:rPr>
@@ -2757,7 +6953,7 @@
 </file>
 
 <file path=word/footer2.xml><?xml version="1.0" encoding="utf-8"?>
-<w:ftr xmlns:wpc="http://schemas.microsoft.com/office/word/2010/wordprocessingCanvas" xmlns:cx="http://schemas.microsoft.com/office/drawing/2014/chartex" xmlns:cx1="http://schemas.microsoft.com/office/drawing/2015/9/8/chartex" xmlns:mc="http://schemas.openxmlformats.org/markup-compatibility/2006" xmlns:o="urn:schemas-microsoft-com:office:office" xmlns:r="http://schemas.openxmlformats.org/officeDocument/2006/relationships" xmlns:m="http://schemas.openxmlformats.org/officeDocument/2006/math" xmlns:v="urn:schemas-microsoft-com:vml" xmlns:wp14="http://schemas.microsoft.com/office/word/2010/wordprocessingDrawing" xmlns:wp="http://schemas.openxmlformats.org/drawingml/2006/wordprocessingDrawing" xmlns:w10="urn:schemas-microsoft-com:office:word" xmlns:w="http://schemas.openxmlformats.org/wordprocessingml/2006/main" xmlns:w14="http://schemas.microsoft.com/office/word/2010/wordml" xmlns:w15="http://schemas.microsoft.com/office/word/2012/wordml" xmlns:w16se="http://schemas.microsoft.com/office/word/2015/wordml/symex" xmlns:wpg="http://schemas.microsoft.com/office/word/2010/wordprocessingGroup" xmlns:wpi="http://schemas.microsoft.com/office/word/2010/wordprocessingInk" xmlns:wne="http://schemas.microsoft.com/office/word/2006/wordml" xmlns:wps="http://schemas.microsoft.com/office/word/2010/wordprocessingShape" mc:Ignorable="w14 w15 w16se wp14">
+<w:ftr xmlns:wpc="http://schemas.microsoft.com/office/word/2010/wordprocessingCanvas" xmlns:cx="http://schemas.microsoft.com/office/drawing/2014/chartex" xmlns:cx1="http://schemas.microsoft.com/office/drawing/2015/9/8/chartex" xmlns:cx2="http://schemas.microsoft.com/office/drawing/2015/10/21/chartex" xmlns:cx3="http://schemas.microsoft.com/office/drawing/2016/5/9/chartex" xmlns:cx4="http://schemas.microsoft.com/office/drawing/2016/5/10/chartex" xmlns:cx5="http://schemas.microsoft.com/office/drawing/2016/5/11/chartex" xmlns:cx6="http://schemas.microsoft.com/office/drawing/2016/5/12/chartex" xmlns:cx7="http://schemas.microsoft.com/office/drawing/2016/5/13/chartex" xmlns:cx8="http://schemas.microsoft.com/office/drawing/2016/5/14/chartex" xmlns:mc="http://schemas.openxmlformats.org/markup-compatibility/2006" xmlns:aink="http://schemas.microsoft.com/office/drawing/2016/ink" xmlns:am3d="http://schemas.microsoft.com/office/drawing/2017/model3d" xmlns:o="urn:schemas-microsoft-com:office:office" xmlns:oel="http://schemas.microsoft.com/office/2019/extlst" xmlns:r="http://schemas.openxmlformats.org/officeDocument/2006/relationships" xmlns:m="http://schemas.openxmlformats.org/officeDocument/2006/math" xmlns:v="urn:schemas-microsoft-com:vml" xmlns:wp14="http://schemas.microsoft.com/office/word/2010/wordprocessingDrawing" xmlns:wp="http://schemas.openxmlformats.org/drawingml/2006/wordprocessingDrawing" xmlns:w10="urn:schemas-microsoft-com:office:word" xmlns:w="http://schemas.openxmlformats.org/wordprocessingml/2006/main" xmlns:w14="http://schemas.microsoft.com/office/word/2010/wordml" xmlns:w15="http://schemas.microsoft.com/office/word/2012/wordml" xmlns:w16cex="http://schemas.microsoft.com/office/word/2018/wordml/cex" xmlns:w16cid="http://schemas.microsoft.com/office/word/2016/wordml/cid" xmlns:w16="http://schemas.microsoft.com/office/word/2018/wordml" xmlns:w16sdtdh="http://schemas.microsoft.com/office/word/2020/wordml/sdtdatahash" xmlns:w16se="http://schemas.microsoft.com/office/word/2015/wordml/symex" xmlns:wpg="http://schemas.microsoft.com/office/word/2010/wordprocessingGroup" xmlns:wpi="http://schemas.microsoft.com/office/word/2010/wordprocessingInk" xmlns:wne="http://schemas.microsoft.com/office/word/2006/wordml" xmlns:wps="http://schemas.microsoft.com/office/word/2010/wordprocessingShape" mc:Ignorable="w14 w15 w16se w16cid w16 w16cex w16sdtdh wp14">
   <w:p>
     <w:pPr>
       <w:pStyle w:val="Fuzeile"/>
@@ -2822,7 +7018,7 @@
 </file>
 
 <file path=word/footnotes.xml><?xml version="1.0" encoding="utf-8"?>
-<w:footnotes xmlns:wpc="http://schemas.microsoft.com/office/word/2010/wordprocessingCanvas" xmlns:cx="http://schemas.microsoft.com/office/drawing/2014/chartex" xmlns:cx1="http://schemas.microsoft.com/office/drawing/2015/9/8/chartex" xmlns:mc="http://schemas.openxmlformats.org/markup-compatibility/2006" xmlns:o="urn:schemas-microsoft-com:office:office" xmlns:r="http://schemas.openxmlformats.org/officeDocument/2006/relationships" xmlns:m="http://schemas.openxmlformats.org/officeDocument/2006/math" xmlns:v="urn:schemas-microsoft-com:vml" xmlns:wp14="http://schemas.microsoft.com/office/word/2010/wordprocessingDrawing" xmlns:wp="http://schemas.openxmlformats.org/drawingml/2006/wordprocessingDrawing" xmlns:w10="urn:schemas-microsoft-com:office:word" xmlns:w="http://schemas.openxmlformats.org/wordprocessingml/2006/main" xmlns:w14="http://schemas.microsoft.com/office/word/2010/wordml" xmlns:w15="http://schemas.microsoft.com/office/word/2012/wordml" xmlns:w16se="http://schemas.microsoft.com/office/word/2015/wordml/symex" xmlns:wpg="http://schemas.microsoft.com/office/word/2010/wordprocessingGroup" xmlns:wpi="http://schemas.microsoft.com/office/word/2010/wordprocessingInk" xmlns:wne="http://schemas.microsoft.com/office/word/2006/wordml" xmlns:wps="http://schemas.microsoft.com/office/word/2010/wordprocessingShape" mc:Ignorable="w14 w15 w16se wp14">
+<w:footnotes xmlns:wpc="http://schemas.microsoft.com/office/word/2010/wordprocessingCanvas" xmlns:cx="http://schemas.microsoft.com/office/drawing/2014/chartex" xmlns:cx1="http://schemas.microsoft.com/office/drawing/2015/9/8/chartex" xmlns:cx2="http://schemas.microsoft.com/office/drawing/2015/10/21/chartex" xmlns:cx3="http://schemas.microsoft.com/office/drawing/2016/5/9/chartex" xmlns:cx4="http://schemas.microsoft.com/office/drawing/2016/5/10/chartex" xmlns:cx5="http://schemas.microsoft.com/office/drawing/2016/5/11/chartex" xmlns:cx6="http://schemas.microsoft.com/office/drawing/2016/5/12/chartex" xmlns:cx7="http://schemas.microsoft.com/office/drawing/2016/5/13/chartex" xmlns:cx8="http://schemas.microsoft.com/office/drawing/2016/5/14/chartex" xmlns:mc="http://schemas.openxmlformats.org/markup-compatibility/2006" xmlns:aink="http://schemas.microsoft.com/office/drawing/2016/ink" xmlns:am3d="http://schemas.microsoft.com/office/drawing/2017/model3d" xmlns:o="urn:schemas-microsoft-com:office:office" xmlns:oel="http://schemas.microsoft.com/office/2019/extlst" xmlns:r="http://schemas.openxmlformats.org/officeDocument/2006/relationships" xmlns:m="http://schemas.openxmlformats.org/officeDocument/2006/math" xmlns:v="urn:schemas-microsoft-com:vml" xmlns:wp14="http://schemas.microsoft.com/office/word/2010/wordprocessingDrawing" xmlns:wp="http://schemas.openxmlformats.org/drawingml/2006/wordprocessingDrawing" xmlns:w10="urn:schemas-microsoft-com:office:word" xmlns:w="http://schemas.openxmlformats.org/wordprocessingml/2006/main" xmlns:w14="http://schemas.microsoft.com/office/word/2010/wordml" xmlns:w15="http://schemas.microsoft.com/office/word/2012/wordml" xmlns:w16cex="http://schemas.microsoft.com/office/word/2018/wordml/cex" xmlns:w16cid="http://schemas.microsoft.com/office/word/2016/wordml/cid" xmlns:w16="http://schemas.microsoft.com/office/word/2018/wordml" xmlns:w16sdtdh="http://schemas.microsoft.com/office/word/2020/wordml/sdtdatahash" xmlns:w16se="http://schemas.microsoft.com/office/word/2015/wordml/symex" xmlns:wpg="http://schemas.microsoft.com/office/word/2010/wordprocessingGroup" xmlns:wpi="http://schemas.microsoft.com/office/word/2010/wordprocessingInk" xmlns:wne="http://schemas.microsoft.com/office/word/2006/wordml" xmlns:wps="http://schemas.microsoft.com/office/word/2010/wordprocessingShape" mc:Ignorable="w14 w15 w16se w16cid w16 w16cex w16sdtdh wp14">
   <w:footnote w:type="separator" w:id="-1">
     <w:p>
       <w:pPr>
@@ -2847,7 +7043,7 @@
 </file>
 
 <file path=word/header1.xml><?xml version="1.0" encoding="utf-8"?>
-<w:hdr xmlns:wpc="http://schemas.microsoft.com/office/word/2010/wordprocessingCanvas" xmlns:cx="http://schemas.microsoft.com/office/drawing/2014/chartex" xmlns:cx1="http://schemas.microsoft.com/office/drawing/2015/9/8/chartex" xmlns:mc="http://schemas.openxmlformats.org/markup-compatibility/2006" xmlns:o="urn:schemas-microsoft-com:office:office" xmlns:r="http://schemas.openxmlformats.org/officeDocument/2006/relationships" xmlns:m="http://schemas.openxmlformats.org/officeDocument/2006/math" xmlns:v="urn:schemas-microsoft-com:vml" xmlns:wp14="http://schemas.microsoft.com/office/word/2010/wordprocessingDrawing" xmlns:wp="http://schemas.openxmlformats.org/drawingml/2006/wordprocessingDrawing" xmlns:w10="urn:schemas-microsoft-com:office:word" xmlns:w="http://schemas.openxmlformats.org/wordprocessingml/2006/main" xmlns:w14="http://schemas.microsoft.com/office/word/2010/wordml" xmlns:w15="http://schemas.microsoft.com/office/word/2012/wordml" xmlns:w16se="http://schemas.microsoft.com/office/word/2015/wordml/symex" xmlns:wpg="http://schemas.microsoft.com/office/word/2010/wordprocessingGroup" xmlns:wpi="http://schemas.microsoft.com/office/word/2010/wordprocessingInk" xmlns:wne="http://schemas.microsoft.com/office/word/2006/wordml" xmlns:wps="http://schemas.microsoft.com/office/word/2010/wordprocessingShape" mc:Ignorable="w14 w15 w16se wp14">
+<w:hdr xmlns:wpc="http://schemas.microsoft.com/office/word/2010/wordprocessingCanvas" xmlns:cx="http://schemas.microsoft.com/office/drawing/2014/chartex" xmlns:cx1="http://schemas.microsoft.com/office/drawing/2015/9/8/chartex" xmlns:cx2="http://schemas.microsoft.com/office/drawing/2015/10/21/chartex" xmlns:cx3="http://schemas.microsoft.com/office/drawing/2016/5/9/chartex" xmlns:cx4="http://schemas.microsoft.com/office/drawing/2016/5/10/chartex" xmlns:cx5="http://schemas.microsoft.com/office/drawing/2016/5/11/chartex" xmlns:cx6="http://schemas.microsoft.com/office/drawing/2016/5/12/chartex" xmlns:cx7="http://schemas.microsoft.com/office/drawing/2016/5/13/chartex" xmlns:cx8="http://schemas.microsoft.com/office/drawing/2016/5/14/chartex" xmlns:mc="http://schemas.openxmlformats.org/markup-compatibility/2006" xmlns:aink="http://schemas.microsoft.com/office/drawing/2016/ink" xmlns:am3d="http://schemas.microsoft.com/office/drawing/2017/model3d" xmlns:o="urn:schemas-microsoft-com:office:office" xmlns:oel="http://schemas.microsoft.com/office/2019/extlst" xmlns:r="http://schemas.openxmlformats.org/officeDocument/2006/relationships" xmlns:m="http://schemas.openxmlformats.org/officeDocument/2006/math" xmlns:v="urn:schemas-microsoft-com:vml" xmlns:wp14="http://schemas.microsoft.com/office/word/2010/wordprocessingDrawing" xmlns:wp="http://schemas.openxmlformats.org/drawingml/2006/wordprocessingDrawing" xmlns:w10="urn:schemas-microsoft-com:office:word" xmlns:w="http://schemas.openxmlformats.org/wordprocessingml/2006/main" xmlns:w14="http://schemas.microsoft.com/office/word/2010/wordml" xmlns:w15="http://schemas.microsoft.com/office/word/2012/wordml" xmlns:w16cex="http://schemas.microsoft.com/office/word/2018/wordml/cex" xmlns:w16cid="http://schemas.microsoft.com/office/word/2016/wordml/cid" xmlns:w16="http://schemas.microsoft.com/office/word/2018/wordml" xmlns:w16sdtdh="http://schemas.microsoft.com/office/word/2020/wordml/sdtdatahash" xmlns:w16se="http://schemas.microsoft.com/office/word/2015/wordml/symex" xmlns:wpg="http://schemas.microsoft.com/office/word/2010/wordprocessingGroup" xmlns:wpi="http://schemas.microsoft.com/office/word/2010/wordprocessingInk" xmlns:wne="http://schemas.microsoft.com/office/word/2006/wordml" xmlns:wps="http://schemas.microsoft.com/office/word/2010/wordprocessingShape" mc:Ignorable="w14 w15 w16se w16cid w16 w16cex w16sdtdh wp14">
   <w:p>
     <w:pPr>
       <w:pStyle w:val="Kopfzeile"/>
@@ -2857,10 +7053,8 @@
         <w:tab w:val="right" w:pos="9923"/>
       </w:tabs>
       <w:spacing w:after="0"/>
+      <w:jc w:val="right"/>
     </w:pPr>
-    <w:r>
-      <w:tab/>
-    </w:r>
     <w:r>
       <w:rPr>
         <w:noProof/>
@@ -2918,9 +7112,9 @@
         <w:tab w:val="right" w:pos="9923"/>
       </w:tabs>
       <w:spacing w:after="120"/>
+      <w:jc w:val="right"/>
     </w:pPr>
     <w:r>
-      <w:tab/>
       <w:t>www.technikerschule.ch</w:t>
     </w:r>
   </w:p>
@@ -2928,7 +7122,7 @@
 </file>
 
 <file path=word/header2.xml><?xml version="1.0" encoding="utf-8"?>
-<w:hdr xmlns:wpc="http://schemas.microsoft.com/office/word/2010/wordprocessingCanvas" xmlns:cx="http://schemas.microsoft.com/office/drawing/2014/chartex" xmlns:cx1="http://schemas.microsoft.com/office/drawing/2015/9/8/chartex" xmlns:mc="http://schemas.openxmlformats.org/markup-compatibility/2006" xmlns:o="urn:schemas-microsoft-com:office:office" xmlns:r="http://schemas.openxmlformats.org/officeDocument/2006/relationships" xmlns:m="http://schemas.openxmlformats.org/officeDocument/2006/math" xmlns:v="urn:schemas-microsoft-com:vml" xmlns:wp14="http://schemas.microsoft.com/office/word/2010/wordprocessingDrawing" xmlns:wp="http://schemas.openxmlformats.org/drawingml/2006/wordprocessingDrawing" xmlns:w10="urn:schemas-microsoft-com:office:word" xmlns:w="http://schemas.openxmlformats.org/wordprocessingml/2006/main" xmlns:w14="http://schemas.microsoft.com/office/word/2010/wordml" xmlns:w15="http://schemas.microsoft.com/office/word/2012/wordml" xmlns:w16se="http://schemas.microsoft.com/office/word/2015/wordml/symex" xmlns:wpg="http://schemas.microsoft.com/office/word/2010/wordprocessingGroup" xmlns:wpi="http://schemas.microsoft.com/office/word/2010/wordprocessingInk" xmlns:wne="http://schemas.microsoft.com/office/word/2006/wordml" xmlns:wps="http://schemas.microsoft.com/office/word/2010/wordprocessingShape" mc:Ignorable="w14 w15 w16se wp14">
+<w:hdr xmlns:wpc="http://schemas.microsoft.com/office/word/2010/wordprocessingCanvas" xmlns:cx="http://schemas.microsoft.com/office/drawing/2014/chartex" xmlns:cx1="http://schemas.microsoft.com/office/drawing/2015/9/8/chartex" xmlns:cx2="http://schemas.microsoft.com/office/drawing/2015/10/21/chartex" xmlns:cx3="http://schemas.microsoft.com/office/drawing/2016/5/9/chartex" xmlns:cx4="http://schemas.microsoft.com/office/drawing/2016/5/10/chartex" xmlns:cx5="http://schemas.microsoft.com/office/drawing/2016/5/11/chartex" xmlns:cx6="http://schemas.microsoft.com/office/drawing/2016/5/12/chartex" xmlns:cx7="http://schemas.microsoft.com/office/drawing/2016/5/13/chartex" xmlns:cx8="http://schemas.microsoft.com/office/drawing/2016/5/14/chartex" xmlns:mc="http://schemas.openxmlformats.org/markup-compatibility/2006" xmlns:aink="http://schemas.microsoft.com/office/drawing/2016/ink" xmlns:am3d="http://schemas.microsoft.com/office/drawing/2017/model3d" xmlns:o="urn:schemas-microsoft-com:office:office" xmlns:oel="http://schemas.microsoft.com/office/2019/extlst" xmlns:r="http://schemas.openxmlformats.org/officeDocument/2006/relationships" xmlns:m="http://schemas.openxmlformats.org/officeDocument/2006/math" xmlns:v="urn:schemas-microsoft-com:vml" xmlns:wp14="http://schemas.microsoft.com/office/word/2010/wordprocessingDrawing" xmlns:wp="http://schemas.openxmlformats.org/drawingml/2006/wordprocessingDrawing" xmlns:w10="urn:schemas-microsoft-com:office:word" xmlns:w="http://schemas.openxmlformats.org/wordprocessingml/2006/main" xmlns:w14="http://schemas.microsoft.com/office/word/2010/wordml" xmlns:w15="http://schemas.microsoft.com/office/word/2012/wordml" xmlns:w16cex="http://schemas.microsoft.com/office/word/2018/wordml/cex" xmlns:w16cid="http://schemas.microsoft.com/office/word/2016/wordml/cid" xmlns:w16="http://schemas.microsoft.com/office/word/2018/wordml" xmlns:w16sdtdh="http://schemas.microsoft.com/office/word/2020/wordml/sdtdatahash" xmlns:w16se="http://schemas.microsoft.com/office/word/2015/wordml/symex" xmlns:wpg="http://schemas.microsoft.com/office/word/2010/wordprocessingGroup" xmlns:wpi="http://schemas.microsoft.com/office/word/2010/wordprocessingInk" xmlns:wne="http://schemas.microsoft.com/office/word/2006/wordml" xmlns:wps="http://schemas.microsoft.com/office/word/2010/wordprocessingShape" mc:Ignorable="w14 w15 w16se w16cid w16 w16cex w16sdtdh wp14">
   <w:p>
     <w:pPr>
       <w:pStyle w:val="Kopfzeile"/>
@@ -3009,7 +7203,7 @@
 </file>
 
 <file path=word/numbering.xml><?xml version="1.0" encoding="utf-8"?>
-<w:numbering xmlns:wpc="http://schemas.microsoft.com/office/word/2010/wordprocessingCanvas" xmlns:cx="http://schemas.microsoft.com/office/drawing/2014/chartex" xmlns:cx1="http://schemas.microsoft.com/office/drawing/2015/9/8/chartex" xmlns:mc="http://schemas.openxmlformats.org/markup-compatibility/2006" xmlns:o="urn:schemas-microsoft-com:office:office" xmlns:r="http://schemas.openxmlformats.org/officeDocument/2006/relationships" xmlns:m="http://schemas.openxmlformats.org/officeDocument/2006/math" xmlns:v="urn:schemas-microsoft-com:vml" xmlns:wp14="http://schemas.microsoft.com/office/word/2010/wordprocessingDrawing" xmlns:wp="http://schemas.openxmlformats.org/drawingml/2006/wordprocessingDrawing" xmlns:w10="urn:schemas-microsoft-com:office:word" xmlns:w="http://schemas.openxmlformats.org/wordprocessingml/2006/main" xmlns:w14="http://schemas.microsoft.com/office/word/2010/wordml" xmlns:w15="http://schemas.microsoft.com/office/word/2012/wordml" xmlns:w16se="http://schemas.microsoft.com/office/word/2015/wordml/symex" xmlns:wpg="http://schemas.microsoft.com/office/word/2010/wordprocessingGroup" xmlns:wpi="http://schemas.microsoft.com/office/word/2010/wordprocessingInk" xmlns:wne="http://schemas.microsoft.com/office/word/2006/wordml" xmlns:wps="http://schemas.microsoft.com/office/word/2010/wordprocessingShape" mc:Ignorable="w14 w15 w16se wp14">
+<w:numbering xmlns:wpc="http://schemas.microsoft.com/office/word/2010/wordprocessingCanvas" xmlns:cx="http://schemas.microsoft.com/office/drawing/2014/chartex" xmlns:cx1="http://schemas.microsoft.com/office/drawing/2015/9/8/chartex" xmlns:cx2="http://schemas.microsoft.com/office/drawing/2015/10/21/chartex" xmlns:cx3="http://schemas.microsoft.com/office/drawing/2016/5/9/chartex" xmlns:cx4="http://schemas.microsoft.com/office/drawing/2016/5/10/chartex" xmlns:cx5="http://schemas.microsoft.com/office/drawing/2016/5/11/chartex" xmlns:cx6="http://schemas.microsoft.com/office/drawing/2016/5/12/chartex" xmlns:cx7="http://schemas.microsoft.com/office/drawing/2016/5/13/chartex" xmlns:cx8="http://schemas.microsoft.com/office/drawing/2016/5/14/chartex" xmlns:mc="http://schemas.openxmlformats.org/markup-compatibility/2006" xmlns:aink="http://schemas.microsoft.com/office/drawing/2016/ink" xmlns:am3d="http://schemas.microsoft.com/office/drawing/2017/model3d" xmlns:o="urn:schemas-microsoft-com:office:office" xmlns:oel="http://schemas.microsoft.com/office/2019/extlst" xmlns:r="http://schemas.openxmlformats.org/officeDocument/2006/relationships" xmlns:m="http://schemas.openxmlformats.org/officeDocument/2006/math" xmlns:v="urn:schemas-microsoft-com:vml" xmlns:wp14="http://schemas.microsoft.com/office/word/2010/wordprocessingDrawing" xmlns:wp="http://schemas.openxmlformats.org/drawingml/2006/wordprocessingDrawing" xmlns:w10="urn:schemas-microsoft-com:office:word" xmlns:w="http://schemas.openxmlformats.org/wordprocessingml/2006/main" xmlns:w14="http://schemas.microsoft.com/office/word/2010/wordml" xmlns:w15="http://schemas.microsoft.com/office/word/2012/wordml" xmlns:w16cex="http://schemas.microsoft.com/office/word/2018/wordml/cex" xmlns:w16cid="http://schemas.microsoft.com/office/word/2016/wordml/cid" xmlns:w16="http://schemas.microsoft.com/office/word/2018/wordml" xmlns:w16sdtdh="http://schemas.microsoft.com/office/word/2020/wordml/sdtdatahash" xmlns:w16se="http://schemas.microsoft.com/office/word/2015/wordml/symex" xmlns:wpg="http://schemas.microsoft.com/office/word/2010/wordprocessingGroup" xmlns:wpi="http://schemas.microsoft.com/office/word/2010/wordprocessingInk" xmlns:wne="http://schemas.microsoft.com/office/word/2006/wordml" xmlns:wps="http://schemas.microsoft.com/office/word/2010/wordprocessingShape" mc:Ignorable="w14 w15 w16se w16cid w16 w16cex w16sdtdh wp14">
   <w:abstractNum w:abstractNumId="0" w15:restartNumberingAfterBreak="0">
     <w:nsid w:val="0021226C"/>
     <w:multiLevelType w:val="multilevel"/>
@@ -7160,6 +11354,118 @@
     </w:lvl>
   </w:abstractNum>
   <w:abstractNum w:abstractNumId="32" w15:restartNumberingAfterBreak="0">
+    <w:nsid w:val="56C45C22"/>
+    <w:multiLevelType w:val="hybridMultilevel"/>
+    <w:tmpl w:val="B59A88D6"/>
+    <w:lvl w:ilvl="0" w:tplc="EB70C262">
+      <w:numFmt w:val="bullet"/>
+      <w:lvlText w:val="-"/>
+      <w:lvlJc w:val="left"/>
+      <w:pPr>
+        <w:ind w:left="720" w:hanging="360"/>
+      </w:pPr>
+      <w:rPr>
+        <w:rFonts w:ascii="Tahoma" w:eastAsia="Times New Roman" w:hAnsi="Tahoma" w:cs="Tahoma" w:hint="default"/>
+      </w:rPr>
+    </w:lvl>
+    <w:lvl w:ilvl="1" w:tplc="08070003" w:tentative="1">
+      <w:start w:val="1"/>
+      <w:numFmt w:val="bullet"/>
+      <w:lvlText w:val="o"/>
+      <w:lvlJc w:val="left"/>
+      <w:pPr>
+        <w:ind w:left="1440" w:hanging="360"/>
+      </w:pPr>
+      <w:rPr>
+        <w:rFonts w:ascii="Courier New" w:hAnsi="Courier New" w:cs="Courier New" w:hint="default"/>
+      </w:rPr>
+    </w:lvl>
+    <w:lvl w:ilvl="2" w:tplc="08070005" w:tentative="1">
+      <w:start w:val="1"/>
+      <w:numFmt w:val="bullet"/>
+      <w:lvlText w:val=""/>
+      <w:lvlJc w:val="left"/>
+      <w:pPr>
+        <w:ind w:left="2160" w:hanging="360"/>
+      </w:pPr>
+      <w:rPr>
+        <w:rFonts w:ascii="Wingdings" w:hAnsi="Wingdings" w:hint="default"/>
+      </w:rPr>
+    </w:lvl>
+    <w:lvl w:ilvl="3" w:tplc="08070001" w:tentative="1">
+      <w:start w:val="1"/>
+      <w:numFmt w:val="bullet"/>
+      <w:lvlText w:val=""/>
+      <w:lvlJc w:val="left"/>
+      <w:pPr>
+        <w:ind w:left="2880" w:hanging="360"/>
+      </w:pPr>
+      <w:rPr>
+        <w:rFonts w:ascii="Symbol" w:hAnsi="Symbol" w:hint="default"/>
+      </w:rPr>
+    </w:lvl>
+    <w:lvl w:ilvl="4" w:tplc="08070003" w:tentative="1">
+      <w:start w:val="1"/>
+      <w:numFmt w:val="bullet"/>
+      <w:lvlText w:val="o"/>
+      <w:lvlJc w:val="left"/>
+      <w:pPr>
+        <w:ind w:left="3600" w:hanging="360"/>
+      </w:pPr>
+      <w:rPr>
+        <w:rFonts w:ascii="Courier New" w:hAnsi="Courier New" w:cs="Courier New" w:hint="default"/>
+      </w:rPr>
+    </w:lvl>
+    <w:lvl w:ilvl="5" w:tplc="08070005" w:tentative="1">
+      <w:start w:val="1"/>
+      <w:numFmt w:val="bullet"/>
+      <w:lvlText w:val=""/>
+      <w:lvlJc w:val="left"/>
+      <w:pPr>
+        <w:ind w:left="4320" w:hanging="360"/>
+      </w:pPr>
+      <w:rPr>
+        <w:rFonts w:ascii="Wingdings" w:hAnsi="Wingdings" w:hint="default"/>
+      </w:rPr>
+    </w:lvl>
+    <w:lvl w:ilvl="6" w:tplc="08070001" w:tentative="1">
+      <w:start w:val="1"/>
+      <w:numFmt w:val="bullet"/>
+      <w:lvlText w:val=""/>
+      <w:lvlJc w:val="left"/>
+      <w:pPr>
+        <w:ind w:left="5040" w:hanging="360"/>
+      </w:pPr>
+      <w:rPr>
+        <w:rFonts w:ascii="Symbol" w:hAnsi="Symbol" w:hint="default"/>
+      </w:rPr>
+    </w:lvl>
+    <w:lvl w:ilvl="7" w:tplc="08070003" w:tentative="1">
+      <w:start w:val="1"/>
+      <w:numFmt w:val="bullet"/>
+      <w:lvlText w:val="o"/>
+      <w:lvlJc w:val="left"/>
+      <w:pPr>
+        <w:ind w:left="5760" w:hanging="360"/>
+      </w:pPr>
+      <w:rPr>
+        <w:rFonts w:ascii="Courier New" w:hAnsi="Courier New" w:cs="Courier New" w:hint="default"/>
+      </w:rPr>
+    </w:lvl>
+    <w:lvl w:ilvl="8" w:tplc="08070005" w:tentative="1">
+      <w:start w:val="1"/>
+      <w:numFmt w:val="bullet"/>
+      <w:lvlText w:val=""/>
+      <w:lvlJc w:val="left"/>
+      <w:pPr>
+        <w:ind w:left="6480" w:hanging="360"/>
+      </w:pPr>
+      <w:rPr>
+        <w:rFonts w:ascii="Wingdings" w:hAnsi="Wingdings" w:hint="default"/>
+      </w:rPr>
+    </w:lvl>
+  </w:abstractNum>
+  <w:abstractNum w:abstractNumId="33" w15:restartNumberingAfterBreak="0">
     <w:nsid w:val="575360AE"/>
     <w:multiLevelType w:val="hybridMultilevel"/>
     <w:tmpl w:val="7228DAF8"/>
@@ -7273,7 +11579,7 @@
       </w:rPr>
     </w:lvl>
   </w:abstractNum>
-  <w:abstractNum w:abstractNumId="33" w15:restartNumberingAfterBreak="0">
+  <w:abstractNum w:abstractNumId="34" w15:restartNumberingAfterBreak="0">
     <w:nsid w:val="591701B2"/>
     <w:multiLevelType w:val="hybridMultilevel"/>
     <w:tmpl w:val="5B867EDC"/>
@@ -7414,7 +11720,7 @@
       </w:rPr>
     </w:lvl>
   </w:abstractNum>
-  <w:abstractNum w:abstractNumId="34" w15:restartNumberingAfterBreak="0">
+  <w:abstractNum w:abstractNumId="35" w15:restartNumberingAfterBreak="0">
     <w:nsid w:val="597B18E0"/>
     <w:multiLevelType w:val="multilevel"/>
     <w:tmpl w:val="DCC87FB4"/>
@@ -7554,7 +11860,7 @@
       </w:rPr>
     </w:lvl>
   </w:abstractNum>
-  <w:abstractNum w:abstractNumId="35" w15:restartNumberingAfterBreak="0">
+  <w:abstractNum w:abstractNumId="36" w15:restartNumberingAfterBreak="0">
     <w:nsid w:val="6119480B"/>
     <w:multiLevelType w:val="multilevel"/>
     <w:tmpl w:val="5B867EDC"/>
@@ -7695,7 +12001,7 @@
       </w:rPr>
     </w:lvl>
   </w:abstractNum>
-  <w:abstractNum w:abstractNumId="36" w15:restartNumberingAfterBreak="0">
+  <w:abstractNum w:abstractNumId="37" w15:restartNumberingAfterBreak="0">
     <w:nsid w:val="62DF5F35"/>
     <w:multiLevelType w:val="multilevel"/>
     <w:tmpl w:val="349480D2"/>
@@ -7834,7 +12140,7 @@
       </w:rPr>
     </w:lvl>
   </w:abstractNum>
-  <w:abstractNum w:abstractNumId="37" w15:restartNumberingAfterBreak="0">
+  <w:abstractNum w:abstractNumId="38" w15:restartNumberingAfterBreak="0">
     <w:nsid w:val="6D727C1A"/>
     <w:multiLevelType w:val="hybridMultilevel"/>
     <w:tmpl w:val="57326C42"/>
@@ -7974,7 +12280,7 @@
       </w:rPr>
     </w:lvl>
   </w:abstractNum>
-  <w:abstractNum w:abstractNumId="38" w15:restartNumberingAfterBreak="0">
+  <w:abstractNum w:abstractNumId="39" w15:restartNumberingAfterBreak="0">
     <w:nsid w:val="6FC10046"/>
     <w:multiLevelType w:val="hybridMultilevel"/>
     <w:tmpl w:val="6AC0CAC6"/>
@@ -8115,7 +12421,7 @@
       </w:rPr>
     </w:lvl>
   </w:abstractNum>
-  <w:abstractNum w:abstractNumId="39" w15:restartNumberingAfterBreak="0">
+  <w:abstractNum w:abstractNumId="40" w15:restartNumberingAfterBreak="0">
     <w:nsid w:val="72CE07DB"/>
     <w:multiLevelType w:val="multilevel"/>
     <w:tmpl w:val="6AC0CAC6"/>
@@ -8256,7 +12562,7 @@
       </w:rPr>
     </w:lvl>
   </w:abstractNum>
-  <w:abstractNum w:abstractNumId="40" w15:restartNumberingAfterBreak="0">
+  <w:abstractNum w:abstractNumId="41" w15:restartNumberingAfterBreak="0">
     <w:nsid w:val="741A55F2"/>
     <w:multiLevelType w:val="hybridMultilevel"/>
     <w:tmpl w:val="ED8CDB8C"/>
@@ -8363,7 +12669,7 @@
       </w:rPr>
     </w:lvl>
   </w:abstractNum>
-  <w:abstractNum w:abstractNumId="41" w15:restartNumberingAfterBreak="0">
+  <w:abstractNum w:abstractNumId="42" w15:restartNumberingAfterBreak="0">
     <w:nsid w:val="7CCE45C9"/>
     <w:multiLevelType w:val="hybridMultilevel"/>
     <w:tmpl w:val="CB0C0206"/>
@@ -8504,7 +12810,7 @@
       </w:rPr>
     </w:lvl>
   </w:abstractNum>
-  <w:abstractNum w:abstractNumId="42" w15:restartNumberingAfterBreak="0">
+  <w:abstractNum w:abstractNumId="43" w15:restartNumberingAfterBreak="0">
     <w:nsid w:val="7F762E60"/>
     <w:multiLevelType w:val="hybridMultilevel"/>
     <w:tmpl w:val="8B3AC158"/>
@@ -8611,140 +12917,143 @@
       </w:rPr>
     </w:lvl>
   </w:abstractNum>
-  <w:num w:numId="1">
+  <w:num w:numId="1" w16cid:durableId="1559048856">
     <w:abstractNumId w:val="22"/>
   </w:num>
-  <w:num w:numId="2">
+  <w:num w:numId="2" w16cid:durableId="473064623">
     <w:abstractNumId w:val="12"/>
   </w:num>
-  <w:num w:numId="3">
+  <w:num w:numId="3" w16cid:durableId="177279299">
+    <w:abstractNumId w:val="34"/>
+  </w:num>
+  <w:num w:numId="4" w16cid:durableId="2100253764">
+    <w:abstractNumId w:val="18"/>
+  </w:num>
+  <w:num w:numId="5" w16cid:durableId="682442171">
+    <w:abstractNumId w:val="26"/>
+  </w:num>
+  <w:num w:numId="6" w16cid:durableId="1890266486">
+    <w:abstractNumId w:val="39"/>
+  </w:num>
+  <w:num w:numId="7" w16cid:durableId="520321101">
+    <w:abstractNumId w:val="40"/>
+  </w:num>
+  <w:num w:numId="8" w16cid:durableId="1720083588">
+    <w:abstractNumId w:val="15"/>
+  </w:num>
+  <w:num w:numId="9" w16cid:durableId="1090467575">
+    <w:abstractNumId w:val="7"/>
+  </w:num>
+  <w:num w:numId="10" w16cid:durableId="1776826273">
+    <w:abstractNumId w:val="36"/>
+  </w:num>
+  <w:num w:numId="11" w16cid:durableId="1973556840">
+    <w:abstractNumId w:val="9"/>
+  </w:num>
+  <w:num w:numId="12" w16cid:durableId="270747442">
+    <w:abstractNumId w:val="2"/>
+  </w:num>
+  <w:num w:numId="13" w16cid:durableId="39478079">
+    <w:abstractNumId w:val="17"/>
+  </w:num>
+  <w:num w:numId="14" w16cid:durableId="562833616">
+    <w:abstractNumId w:val="1"/>
+  </w:num>
+  <w:num w:numId="15" w16cid:durableId="861094257">
+    <w:abstractNumId w:val="42"/>
+  </w:num>
+  <w:num w:numId="16" w16cid:durableId="2056814290">
+    <w:abstractNumId w:val="25"/>
+  </w:num>
+  <w:num w:numId="17" w16cid:durableId="1129399621">
+    <w:abstractNumId w:val="28"/>
+  </w:num>
+  <w:num w:numId="18" w16cid:durableId="657659524">
+    <w:abstractNumId w:val="29"/>
+  </w:num>
+  <w:num w:numId="19" w16cid:durableId="941449097">
+    <w:abstractNumId w:val="20"/>
+  </w:num>
+  <w:num w:numId="20" w16cid:durableId="666401388">
+    <w:abstractNumId w:val="16"/>
+  </w:num>
+  <w:num w:numId="21" w16cid:durableId="1835026976">
+    <w:abstractNumId w:val="5"/>
+  </w:num>
+  <w:num w:numId="22" w16cid:durableId="673385825">
+    <w:abstractNumId w:val="24"/>
+  </w:num>
+  <w:num w:numId="23" w16cid:durableId="1919703726">
+    <w:abstractNumId w:val="31"/>
+  </w:num>
+  <w:num w:numId="24" w16cid:durableId="787744892">
+    <w:abstractNumId w:val="4"/>
+  </w:num>
+  <w:num w:numId="25" w16cid:durableId="2099591585">
+    <w:abstractNumId w:val="37"/>
+  </w:num>
+  <w:num w:numId="26" w16cid:durableId="149641094">
+    <w:abstractNumId w:val="38"/>
+  </w:num>
+  <w:num w:numId="27" w16cid:durableId="1810246246">
+    <w:abstractNumId w:val="0"/>
+  </w:num>
+  <w:num w:numId="28" w16cid:durableId="416681707">
+    <w:abstractNumId w:val="35"/>
+  </w:num>
+  <w:num w:numId="29" w16cid:durableId="1549995341">
+    <w:abstractNumId w:val="3"/>
+  </w:num>
+  <w:num w:numId="30" w16cid:durableId="1038704170">
+    <w:abstractNumId w:val="8"/>
+  </w:num>
+  <w:num w:numId="31" w16cid:durableId="392198348">
+    <w:abstractNumId w:val="13"/>
+  </w:num>
+  <w:num w:numId="32" w16cid:durableId="1217813472">
+    <w:abstractNumId w:val="6"/>
+  </w:num>
+  <w:num w:numId="33" w16cid:durableId="1202547815">
+    <w:abstractNumId w:val="41"/>
+  </w:num>
+  <w:num w:numId="34" w16cid:durableId="400644166">
+    <w:abstractNumId w:val="43"/>
+  </w:num>
+  <w:num w:numId="35" w16cid:durableId="1471170304">
+    <w:abstractNumId w:val="19"/>
+  </w:num>
+  <w:num w:numId="36" w16cid:durableId="31006630">
+    <w:abstractNumId w:val="21"/>
+  </w:num>
+  <w:num w:numId="37" w16cid:durableId="1255819952">
+    <w:abstractNumId w:val="10"/>
+  </w:num>
+  <w:num w:numId="38" w16cid:durableId="1076367811">
+    <w:abstractNumId w:val="11"/>
+  </w:num>
+  <w:num w:numId="39" w16cid:durableId="2003772821">
+    <w:abstractNumId w:val="30"/>
+  </w:num>
+  <w:num w:numId="40" w16cid:durableId="1447888834">
+    <w:abstractNumId w:val="27"/>
+  </w:num>
+  <w:num w:numId="41" w16cid:durableId="159321035">
+    <w:abstractNumId w:val="14"/>
+  </w:num>
+  <w:num w:numId="42" w16cid:durableId="1434790420">
+    <w:abstractNumId w:val="23"/>
+  </w:num>
+  <w:num w:numId="43" w16cid:durableId="70007575">
     <w:abstractNumId w:val="33"/>
   </w:num>
-  <w:num w:numId="4">
-    <w:abstractNumId w:val="18"/>
-  </w:num>
-  <w:num w:numId="5">
-    <w:abstractNumId w:val="26"/>
-  </w:num>
-  <w:num w:numId="6">
-    <w:abstractNumId w:val="38"/>
-  </w:num>
-  <w:num w:numId="7">
-    <w:abstractNumId w:val="39"/>
-  </w:num>
-  <w:num w:numId="8">
-    <w:abstractNumId w:val="15"/>
-  </w:num>
-  <w:num w:numId="9">
-    <w:abstractNumId w:val="7"/>
-  </w:num>
-  <w:num w:numId="10">
-    <w:abstractNumId w:val="35"/>
-  </w:num>
-  <w:num w:numId="11">
-    <w:abstractNumId w:val="9"/>
-  </w:num>
-  <w:num w:numId="12">
-    <w:abstractNumId w:val="2"/>
-  </w:num>
-  <w:num w:numId="13">
-    <w:abstractNumId w:val="17"/>
-  </w:num>
-  <w:num w:numId="14">
-    <w:abstractNumId w:val="1"/>
-  </w:num>
-  <w:num w:numId="15">
-    <w:abstractNumId w:val="41"/>
-  </w:num>
-  <w:num w:numId="16">
-    <w:abstractNumId w:val="25"/>
-  </w:num>
-  <w:num w:numId="17">
-    <w:abstractNumId w:val="28"/>
-  </w:num>
-  <w:num w:numId="18">
-    <w:abstractNumId w:val="29"/>
-  </w:num>
-  <w:num w:numId="19">
-    <w:abstractNumId w:val="20"/>
-  </w:num>
-  <w:num w:numId="20">
-    <w:abstractNumId w:val="16"/>
-  </w:num>
-  <w:num w:numId="21">
-    <w:abstractNumId w:val="5"/>
-  </w:num>
-  <w:num w:numId="22">
-    <w:abstractNumId w:val="24"/>
-  </w:num>
-  <w:num w:numId="23">
-    <w:abstractNumId w:val="31"/>
-  </w:num>
-  <w:num w:numId="24">
-    <w:abstractNumId w:val="4"/>
-  </w:num>
-  <w:num w:numId="25">
-    <w:abstractNumId w:val="36"/>
-  </w:num>
-  <w:num w:numId="26">
-    <w:abstractNumId w:val="37"/>
-  </w:num>
-  <w:num w:numId="27">
-    <w:abstractNumId w:val="0"/>
-  </w:num>
-  <w:num w:numId="28">
-    <w:abstractNumId w:val="34"/>
-  </w:num>
-  <w:num w:numId="29">
-    <w:abstractNumId w:val="3"/>
-  </w:num>
-  <w:num w:numId="30">
-    <w:abstractNumId w:val="8"/>
-  </w:num>
-  <w:num w:numId="31">
-    <w:abstractNumId w:val="13"/>
-  </w:num>
-  <w:num w:numId="32">
-    <w:abstractNumId w:val="6"/>
-  </w:num>
-  <w:num w:numId="33">
-    <w:abstractNumId w:val="40"/>
-  </w:num>
-  <w:num w:numId="34">
-    <w:abstractNumId w:val="42"/>
-  </w:num>
-  <w:num w:numId="35">
-    <w:abstractNumId w:val="19"/>
-  </w:num>
-  <w:num w:numId="36">
-    <w:abstractNumId w:val="21"/>
-  </w:num>
-  <w:num w:numId="37">
-    <w:abstractNumId w:val="10"/>
-  </w:num>
-  <w:num w:numId="38">
-    <w:abstractNumId w:val="11"/>
-  </w:num>
-  <w:num w:numId="39">
-    <w:abstractNumId w:val="30"/>
-  </w:num>
-  <w:num w:numId="40">
-    <w:abstractNumId w:val="27"/>
-  </w:num>
-  <w:num w:numId="41">
-    <w:abstractNumId w:val="14"/>
-  </w:num>
-  <w:num w:numId="42">
-    <w:abstractNumId w:val="23"/>
-  </w:num>
-  <w:num w:numId="43">
+  <w:num w:numId="44" w16cid:durableId="508637353">
     <w:abstractNumId w:val="32"/>
   </w:num>
 </w:numbering>
 </file>
 
 <file path=word/styles.xml><?xml version="1.0" encoding="utf-8"?>
-<w:styles xmlns:mc="http://schemas.openxmlformats.org/markup-compatibility/2006" xmlns:r="http://schemas.openxmlformats.org/officeDocument/2006/relationships" xmlns:w="http://schemas.openxmlformats.org/wordprocessingml/2006/main" xmlns:w14="http://schemas.microsoft.com/office/word/2010/wordml" xmlns:w15="http://schemas.microsoft.com/office/word/2012/wordml" xmlns:w16se="http://schemas.microsoft.com/office/word/2015/wordml/symex" mc:Ignorable="w14 w15 w16se">
+<w:styles xmlns:mc="http://schemas.openxmlformats.org/markup-compatibility/2006" xmlns:r="http://schemas.openxmlformats.org/officeDocument/2006/relationships" xmlns:w="http://schemas.openxmlformats.org/wordprocessingml/2006/main" xmlns:w14="http://schemas.microsoft.com/office/word/2010/wordml" xmlns:w15="http://schemas.microsoft.com/office/word/2012/wordml" xmlns:w16cex="http://schemas.microsoft.com/office/word/2018/wordml/cex" xmlns:w16cid="http://schemas.microsoft.com/office/word/2016/wordml/cid" xmlns:w16="http://schemas.microsoft.com/office/word/2018/wordml" xmlns:w16sdtdh="http://schemas.microsoft.com/office/word/2020/wordml/sdtdatahash" xmlns:w16se="http://schemas.microsoft.com/office/word/2015/wordml/symex" mc:Ignorable="w14 w15 w16se w16cid w16 w16cex w16sdtdh">
   <w:docDefaults>
     <w:rPrDefault>
       <w:rPr>
@@ -8754,7 +13063,7 @@
     </w:rPrDefault>
     <w:pPrDefault/>
   </w:docDefaults>
-  <w:latentStyles w:defLockedState="0" w:defUIPriority="99" w:defSemiHidden="0" w:defUnhideWhenUsed="0" w:defQFormat="0" w:count="371">
+  <w:latentStyles w:defLockedState="0" w:defUIPriority="99" w:defSemiHidden="0" w:defUnhideWhenUsed="0" w:defQFormat="0" w:count="376">
     <w:lsdException w:name="Normal" w:uiPriority="0" w:qFormat="1"/>
     <w:lsdException w:name="heading 1" w:uiPriority="9" w:qFormat="1"/>
     <w:lsdException w:name="heading 2" w:uiPriority="0" w:qFormat="1"/>
@@ -8860,7 +13169,6 @@
     <w:lsdException w:name="HTML Sample" w:semiHidden="1" w:unhideWhenUsed="1"/>
     <w:lsdException w:name="HTML Typewriter" w:semiHidden="1" w:unhideWhenUsed="1"/>
     <w:lsdException w:name="HTML Variable" w:semiHidden="1" w:unhideWhenUsed="1"/>
-    <w:lsdException w:name="Normal Table" w:semiHidden="1" w:unhideWhenUsed="1"/>
     <w:lsdException w:name="annotation subject" w:semiHidden="1" w:unhideWhenUsed="1"/>
     <w:lsdException w:name="No List" w:semiHidden="1" w:unhideWhenUsed="1"/>
     <w:lsdException w:name="Outline List 1" w:semiHidden="1" w:unhideWhenUsed="1"/>
@@ -8903,11 +13211,8 @@
     <w:lsdException w:name="Table Contemporary" w:semiHidden="1" w:unhideWhenUsed="1"/>
     <w:lsdException w:name="Table Elegant" w:semiHidden="1" w:unhideWhenUsed="1"/>
     <w:lsdException w:name="Table Professional" w:semiHidden="1" w:unhideWhenUsed="1"/>
-    <w:lsdException w:name="Table Subtle 1" w:semiHidden="1" w:unhideWhenUsed="1"/>
     <w:lsdException w:name="Table Subtle 2" w:semiHidden="1" w:unhideWhenUsed="1"/>
     <w:lsdException w:name="Table Web 1" w:semiHidden="1" w:unhideWhenUsed="1"/>
-    <w:lsdException w:name="Table Web 2" w:semiHidden="1" w:unhideWhenUsed="1"/>
-    <w:lsdException w:name="Table Web 3" w:semiHidden="1" w:unhideWhenUsed="1"/>
     <w:lsdException w:name="Balloon Text" w:semiHidden="1" w:unhideWhenUsed="1"/>
     <w:lsdException w:name="Table Grid" w:uiPriority="59"/>
     <w:lsdException w:name="Table Theme" w:semiHidden="1" w:unhideWhenUsed="1"/>
@@ -9126,11 +13431,16 @@
     <w:lsdException w:name="List Table 5 Dark Accent 6" w:uiPriority="50"/>
     <w:lsdException w:name="List Table 6 Colorful Accent 6" w:uiPriority="51"/>
     <w:lsdException w:name="List Table 7 Colorful Accent 6" w:uiPriority="52"/>
+    <w:lsdException w:name="Mention" w:semiHidden="1" w:unhideWhenUsed="1"/>
+    <w:lsdException w:name="Smart Hyperlink" w:semiHidden="1" w:unhideWhenUsed="1"/>
+    <w:lsdException w:name="Hashtag" w:semiHidden="1" w:unhideWhenUsed="1"/>
+    <w:lsdException w:name="Unresolved Mention" w:semiHidden="1" w:unhideWhenUsed="1"/>
+    <w:lsdException w:name="Smart Link" w:semiHidden="1" w:unhideWhenUsed="1"/>
   </w:latentStyles>
   <w:style w:type="paragraph" w:default="1" w:styleId="Standard">
     <w:name w:val="Normal"/>
     <w:qFormat/>
-    <w:rsid w:val="00960A1B"/>
+    <w:rsid w:val="00E61221"/>
     <w:pPr>
       <w:spacing w:before="40" w:after="80"/>
       <w:ind w:left="567"/>
@@ -9171,6 +13481,7 @@
     <w:name w:val="heading 2"/>
     <w:basedOn w:val="Standard"/>
     <w:next w:val="Standard"/>
+    <w:link w:val="berschrift2Zchn"/>
     <w:qFormat/>
     <w:rsid w:val="00E800AD"/>
     <w:pPr>
@@ -9680,7 +13991,7 @@
     <w:name w:val="table of figures"/>
     <w:basedOn w:val="Standard"/>
     <w:next w:val="Standard"/>
-    <w:semiHidden/>
+    <w:uiPriority w:val="99"/>
     <w:rsid w:val="00C1718F"/>
     <w:pPr>
       <w:tabs>
@@ -10062,6 +14373,32 @@
       <w:lang w:eastAsia="ko-KR"/>
     </w:rPr>
   </w:style>
+  <w:style w:type="character" w:styleId="NichtaufgelsteErwhnung">
+    <w:name w:val="Unresolved Mention"/>
+    <w:basedOn w:val="Absatz-Standardschriftart"/>
+    <w:uiPriority w:val="99"/>
+    <w:semiHidden/>
+    <w:unhideWhenUsed/>
+    <w:rsid w:val="007C3321"/>
+    <w:rPr>
+      <w:color w:val="605E5C"/>
+      <w:shd w:val="clear" w:color="auto" w:fill="E1DFDD"/>
+    </w:rPr>
+  </w:style>
+  <w:style w:type="character" w:customStyle="1" w:styleId="berschrift2Zchn">
+    <w:name w:val="Überschrift 2 Zchn"/>
+    <w:basedOn w:val="Absatz-Standardschriftart"/>
+    <w:link w:val="berschrift2"/>
+    <w:rsid w:val="004F2D45"/>
+    <w:rPr>
+      <w:rFonts w:ascii="Tahoma" w:hAnsi="Tahoma"/>
+      <w:b/>
+      <w:color w:val="333333"/>
+      <w:sz w:val="24"/>
+      <w:szCs w:val="24"/>
+      <w:lang w:eastAsia="ko-KR"/>
+    </w:rPr>
+  </w:style>
 </w:styles>
 </file>
 
@@ -10351,90 +14688,6 @@
 </file>
 
 <file path=customXml/item1.xml><?xml version="1.0" encoding="utf-8"?>
-<p:properties xmlns:p="http://schemas.microsoft.com/office/2006/metadata/properties" xmlns:xsi="http://www.w3.org/2001/XMLSchema-instance" xmlns:pc="http://schemas.microsoft.com/office/infopath/2007/PartnerControls">
-  <documentManagement>
-    <Invited_Students xmlns="e87611fe-c6f5-4e85-beb4-10e25de9f9a5" xsi:nil="true"/>
-    <Invited_Members xmlns="e87611fe-c6f5-4e85-beb4-10e25de9f9a5" xsi:nil="true"/>
-    <CultureName xmlns="e87611fe-c6f5-4e85-beb4-10e25de9f9a5" xsi:nil="true"/>
-    <Students xmlns="e87611fe-c6f5-4e85-beb4-10e25de9f9a5">
-      <UserInfo>
-        <DisplayName/>
-        <AccountId xsi:nil="true"/>
-        <AccountType/>
-      </UserInfo>
-    </Students>
-    <AppVersion xmlns="e87611fe-c6f5-4e85-beb4-10e25de9f9a5" xsi:nil="true"/>
-    <TeamsChannelId xmlns="e87611fe-c6f5-4e85-beb4-10e25de9f9a5" xsi:nil="true"/>
-    <FolderType xmlns="e87611fe-c6f5-4e85-beb4-10e25de9f9a5" xsi:nil="true"/>
-    <Owner xmlns="e87611fe-c6f5-4e85-beb4-10e25de9f9a5">
-      <UserInfo>
-        <DisplayName/>
-        <AccountId xsi:nil="true"/>
-        <AccountType/>
-      </UserInfo>
-    </Owner>
-    <Is_Collaboration_Space_Locked xmlns="e87611fe-c6f5-4e85-beb4-10e25de9f9a5" xsi:nil="true"/>
-    <Math_Settings xmlns="e87611fe-c6f5-4e85-beb4-10e25de9f9a5" xsi:nil="true"/>
-    <NotebookType xmlns="e87611fe-c6f5-4e85-beb4-10e25de9f9a5" xsi:nil="true"/>
-    <Student_Groups xmlns="e87611fe-c6f5-4e85-beb4-10e25de9f9a5">
-      <UserInfo>
-        <DisplayName/>
-        <AccountId xsi:nil="true"/>
-        <AccountType/>
-      </UserInfo>
-    </Student_Groups>
-    <DefaultSectionNames xmlns="e87611fe-c6f5-4e85-beb4-10e25de9f9a5" xsi:nil="true"/>
-    <Templates xmlns="e87611fe-c6f5-4e85-beb4-10e25de9f9a5" xsi:nil="true"/>
-    <Self_Registration_Enabled xmlns="e87611fe-c6f5-4e85-beb4-10e25de9f9a5" xsi:nil="true"/>
-    <Has_Teacher_Only_SectionGroup xmlns="e87611fe-c6f5-4e85-beb4-10e25de9f9a5" xsi:nil="true"/>
-    <Members xmlns="e87611fe-c6f5-4e85-beb4-10e25de9f9a5">
-      <UserInfo>
-        <DisplayName/>
-        <AccountId xsi:nil="true"/>
-        <AccountType/>
-      </UserInfo>
-    </Members>
-    <Member_Groups xmlns="e87611fe-c6f5-4e85-beb4-10e25de9f9a5">
-      <UserInfo>
-        <DisplayName/>
-        <AccountId xsi:nil="true"/>
-        <AccountType/>
-      </UserInfo>
-    </Member_Groups>
-    <Leaders xmlns="e87611fe-c6f5-4e85-beb4-10e25de9f9a5">
-      <UserInfo>
-        <DisplayName/>
-        <AccountId xsi:nil="true"/>
-        <AccountType/>
-      </UserInfo>
-    </Leaders>
-    <Distribution_Groups xmlns="e87611fe-c6f5-4e85-beb4-10e25de9f9a5" xsi:nil="true"/>
-    <Invited_Teachers xmlns="e87611fe-c6f5-4e85-beb4-10e25de9f9a5" xsi:nil="true"/>
-    <IsNotebookLocked xmlns="e87611fe-c6f5-4e85-beb4-10e25de9f9a5" xsi:nil="true"/>
-    <LMS_Mappings xmlns="e87611fe-c6f5-4e85-beb4-10e25de9f9a5" xsi:nil="true"/>
-    <Invited_Leaders xmlns="e87611fe-c6f5-4e85-beb4-10e25de9f9a5" xsi:nil="true"/>
-    <Has_Leaders_Only_SectionGroup xmlns="e87611fe-c6f5-4e85-beb4-10e25de9f9a5" xsi:nil="true"/>
-    <Teachers xmlns="e87611fe-c6f5-4e85-beb4-10e25de9f9a5">
-      <UserInfo>
-        <DisplayName/>
-        <AccountId xsi:nil="true"/>
-        <AccountType/>
-      </UserInfo>
-    </Teachers>
-  </documentManagement>
-</p:properties>
-</file>
-
-<file path=customXml/item2.xml><?xml version="1.0" encoding="utf-8"?>
-<?mso-contentType ?>
-<FormTemplates xmlns="http://schemas.microsoft.com/sharepoint/v3/contenttype/forms">
-  <Display>DocumentLibraryForm</Display>
-  <Edit>DocumentLibraryForm</Edit>
-  <New>DocumentLibraryForm</New>
-</FormTemplates>
-</file>
-
-<file path=customXml/item3.xml><?xml version="1.0" encoding="utf-8"?>
 <ct:contentTypeSchema xmlns:ct="http://schemas.microsoft.com/office/2006/metadata/contentType" xmlns:ma="http://schemas.microsoft.com/office/2006/metadata/properties/metaAttributes" ct:_="" ma:_="" ma:contentTypeName="Dokument" ma:contentTypeID="0x01010052E98A40C816314581D10C3D51089C42" ma:contentTypeVersion="37" ma:contentTypeDescription="Ein neues Dokument erstellen." ma:contentTypeScope="" ma:versionID="4c3989814daea75db42107e2ebbd657e">
   <xsd:schema xmlns:xsd="http://www.w3.org/2001/XMLSchema" xmlns:xs="http://www.w3.org/2001/XMLSchema" xmlns:p="http://schemas.microsoft.com/office/2006/metadata/properties" xmlns:ns3="44aafd79-2ed4-4586-8964-b8adb5833b09" xmlns:ns4="e87611fe-c6f5-4e85-beb4-10e25de9f9a5" targetNamespace="http://schemas.microsoft.com/office/2006/metadata/properties" ma:root="true" ma:fieldsID="69af9ecba22307c2c4c02b842addfd16" ns3:_="" ns4:_="">
     <xsd:import namespace="44aafd79-2ed4-4586-8964-b8adb5833b09"/>
@@ -10913,36 +15166,138 @@
 </ct:contentTypeSchema>
 </file>
 
+<file path=customXml/item2.xml><?xml version="1.0" encoding="utf-8"?>
+<?mso-contentType ?>
+<FormTemplates xmlns="http://schemas.microsoft.com/sharepoint/v3/contenttype/forms">
+  <Display>DocumentLibraryForm</Display>
+  <Edit>DocumentLibraryForm</Edit>
+  <New>DocumentLibraryForm</New>
+</FormTemplates>
+</file>
+
+<file path=customXml/item3.xml><?xml version="1.0" encoding="utf-8"?>
+<p:properties xmlns:p="http://schemas.microsoft.com/office/2006/metadata/properties" xmlns:xsi="http://www.w3.org/2001/XMLSchema-instance" xmlns:pc="http://schemas.microsoft.com/office/infopath/2007/PartnerControls">
+  <documentManagement>
+    <Invited_Students xmlns="e87611fe-c6f5-4e85-beb4-10e25de9f9a5" xsi:nil="true"/>
+    <Invited_Members xmlns="e87611fe-c6f5-4e85-beb4-10e25de9f9a5" xsi:nil="true"/>
+    <CultureName xmlns="e87611fe-c6f5-4e85-beb4-10e25de9f9a5" xsi:nil="true"/>
+    <Students xmlns="e87611fe-c6f5-4e85-beb4-10e25de9f9a5">
+      <UserInfo>
+        <DisplayName/>
+        <AccountId xsi:nil="true"/>
+        <AccountType/>
+      </UserInfo>
+    </Students>
+    <AppVersion xmlns="e87611fe-c6f5-4e85-beb4-10e25de9f9a5" xsi:nil="true"/>
+    <TeamsChannelId xmlns="e87611fe-c6f5-4e85-beb4-10e25de9f9a5" xsi:nil="true"/>
+    <FolderType xmlns="e87611fe-c6f5-4e85-beb4-10e25de9f9a5" xsi:nil="true"/>
+    <Owner xmlns="e87611fe-c6f5-4e85-beb4-10e25de9f9a5">
+      <UserInfo>
+        <DisplayName/>
+        <AccountId xsi:nil="true"/>
+        <AccountType/>
+      </UserInfo>
+    </Owner>
+    <Is_Collaboration_Space_Locked xmlns="e87611fe-c6f5-4e85-beb4-10e25de9f9a5" xsi:nil="true"/>
+    <Math_Settings xmlns="e87611fe-c6f5-4e85-beb4-10e25de9f9a5" xsi:nil="true"/>
+    <NotebookType xmlns="e87611fe-c6f5-4e85-beb4-10e25de9f9a5" xsi:nil="true"/>
+    <Student_Groups xmlns="e87611fe-c6f5-4e85-beb4-10e25de9f9a5">
+      <UserInfo>
+        <DisplayName/>
+        <AccountId xsi:nil="true"/>
+        <AccountType/>
+      </UserInfo>
+    </Student_Groups>
+    <DefaultSectionNames xmlns="e87611fe-c6f5-4e85-beb4-10e25de9f9a5" xsi:nil="true"/>
+    <Templates xmlns="e87611fe-c6f5-4e85-beb4-10e25de9f9a5" xsi:nil="true"/>
+    <Self_Registration_Enabled xmlns="e87611fe-c6f5-4e85-beb4-10e25de9f9a5" xsi:nil="true"/>
+    <Has_Teacher_Only_SectionGroup xmlns="e87611fe-c6f5-4e85-beb4-10e25de9f9a5" xsi:nil="true"/>
+    <Members xmlns="e87611fe-c6f5-4e85-beb4-10e25de9f9a5">
+      <UserInfo>
+        <DisplayName/>
+        <AccountId xsi:nil="true"/>
+        <AccountType/>
+      </UserInfo>
+    </Members>
+    <Member_Groups xmlns="e87611fe-c6f5-4e85-beb4-10e25de9f9a5">
+      <UserInfo>
+        <DisplayName/>
+        <AccountId xsi:nil="true"/>
+        <AccountType/>
+      </UserInfo>
+    </Member_Groups>
+    <Leaders xmlns="e87611fe-c6f5-4e85-beb4-10e25de9f9a5">
+      <UserInfo>
+        <DisplayName/>
+        <AccountId xsi:nil="true"/>
+        <AccountType/>
+      </UserInfo>
+    </Leaders>
+    <Distribution_Groups xmlns="e87611fe-c6f5-4e85-beb4-10e25de9f9a5" xsi:nil="true"/>
+    <Invited_Teachers xmlns="e87611fe-c6f5-4e85-beb4-10e25de9f9a5" xsi:nil="true"/>
+    <IsNotebookLocked xmlns="e87611fe-c6f5-4e85-beb4-10e25de9f9a5" xsi:nil="true"/>
+    <LMS_Mappings xmlns="e87611fe-c6f5-4e85-beb4-10e25de9f9a5" xsi:nil="true"/>
+    <Invited_Leaders xmlns="e87611fe-c6f5-4e85-beb4-10e25de9f9a5" xsi:nil="true"/>
+    <Has_Leaders_Only_SectionGroup xmlns="e87611fe-c6f5-4e85-beb4-10e25de9f9a5" xsi:nil="true"/>
+    <Teachers xmlns="e87611fe-c6f5-4e85-beb4-10e25de9f9a5">
+      <UserInfo>
+        <DisplayName/>
+        <AccountId xsi:nil="true"/>
+        <AccountType/>
+      </UserInfo>
+    </Teachers>
+  </documentManagement>
+</p:properties>
+</file>
+
 <file path=customXml/item4.xml><?xml version="1.0" encoding="utf-8"?>
-<b:Sources xmlns:b="http://schemas.openxmlformats.org/officeDocument/2006/bibliography" xmlns="http://schemas.openxmlformats.org/officeDocument/2006/bibliography" SelectedStyle="\ISO690Nmerical.XSL" StyleName="ISO 690 - Numerische Referenz" Version="1987"/>
+<b:Sources xmlns:b="http://schemas.openxmlformats.org/officeDocument/2006/bibliography" xmlns="http://schemas.openxmlformats.org/officeDocument/2006/bibliography" SelectedStyle="\ISO690Nmerical.XSL" StyleName="ISO 690 - Numerische Referenz" Version="1987">
+  <b:Source>
+    <b:Tag>PI22</b:Tag>
+    <b:SourceType>InternetSite</b:SourceType>
+    <b:Guid>{87B95F30-A15D-41AE-B5AB-3ECEBAE54A1E}</b:Guid>
+    <b:Title>die Kreiszahl Pi</b:Title>
+    <b:YearAccessed>2022</b:YearAccessed>
+    <b:MonthAccessed>10</b:MonthAccessed>
+    <b:DayAccessed>21</b:DayAccessed>
+    <b:URL>https://matheguru.com/allgemein/die-kreiszahl-pi.html</b:URL>
+    <b:LCID>de-DE</b:LCID>
+    <b:Author>
+      <b:Author>
+        <b:NameList>
+          <b:Person>
+            <b:Last>Hemmerich</b:Last>
+            <b:First>W.A.</b:First>
+          </b:Person>
+        </b:NameList>
+      </b:Author>
+    </b:Author>
+    <b:RefOrder>1</b:RefOrder>
+  </b:Source>
+  <b:Source>
+    <b:Tag>until</b:Tag>
+    <b:SourceType>InternetSite</b:SourceType>
+    <b:Guid>{7C8F8F47-2F86-43C1-B3C1-2AC0F239A382}</b:Guid>
+    <b:Author>
+      <b:Author>
+        <b:NameList>
+          <b:Person>
+            <b:Last>Burger</b:Last>
+            <b:First>Martin</b:First>
+          </b:Person>
+        </b:NameList>
+      </b:Author>
+    </b:Author>
+    <b:Title>OpenOlat</b:Title>
+    <b:URL>https://lernen.juvecampus.ch/auth/1%3A1%3A27000093015%3A3%3A0%3Aserv%3Ax%3A_csrf%3A06fea5ef-3eb0-45b8-bc53-e609a8196e32/Unterlagen/ES_T04_TimeManagement_V1.3.pdf</b:URL>
+    <b:Version>V1.3</b:Version>
+    <b:ShortTitle>TimeManagement</b:ShortTitle>
+    <b:RefOrder>2</b:RefOrder>
+  </b:Source>
+</b:Sources>
 </file>
 
 <file path=customXml/itemProps1.xml><?xml version="1.0" encoding="utf-8"?>
-<ds:datastoreItem xmlns:ds="http://schemas.openxmlformats.org/officeDocument/2006/customXml" ds:itemID="{8AA7A22C-F98D-4B3C-A07D-07510A924FCC}">
-  <ds:schemaRefs>
-    <ds:schemaRef ds:uri="e87611fe-c6f5-4e85-beb4-10e25de9f9a5"/>
-    <ds:schemaRef ds:uri="http://purl.org/dc/terms/"/>
-    <ds:schemaRef ds:uri="http://schemas.openxmlformats.org/package/2006/metadata/core-properties"/>
-    <ds:schemaRef ds:uri="http://schemas.microsoft.com/office/infopath/2007/PartnerControls"/>
-    <ds:schemaRef ds:uri="http://purl.org/dc/elements/1.1/"/>
-    <ds:schemaRef ds:uri="http://schemas.microsoft.com/office/2006/documentManagement/types"/>
-    <ds:schemaRef ds:uri="http://purl.org/dc/dcmitype/"/>
-    <ds:schemaRef ds:uri="44aafd79-2ed4-4586-8964-b8adb5833b09"/>
-    <ds:schemaRef ds:uri="http://schemas.microsoft.com/office/2006/metadata/properties"/>
-    <ds:schemaRef ds:uri="http://www.w3.org/XML/1998/namespace"/>
-  </ds:schemaRefs>
-</ds:datastoreItem>
-</file>
-
-<file path=customXml/itemProps2.xml><?xml version="1.0" encoding="utf-8"?>
-<ds:datastoreItem xmlns:ds="http://schemas.openxmlformats.org/officeDocument/2006/customXml" ds:itemID="{22F02D0C-0A95-4D2B-8B4D-F8854B48539B}">
-  <ds:schemaRefs>
-    <ds:schemaRef ds:uri="http://schemas.microsoft.com/sharepoint/v3/contenttype/forms"/>
-  </ds:schemaRefs>
-</ds:datastoreItem>
-</file>
-
-<file path=customXml/itemProps3.xml><?xml version="1.0" encoding="utf-8"?>
 <ds:datastoreItem xmlns:ds="http://schemas.openxmlformats.org/officeDocument/2006/customXml" ds:itemID="{FAF957DE-A1AE-4AEF-AADB-9D52C1127097}">
   <ds:schemaRefs>
     <ds:schemaRef ds:uri="http://schemas.microsoft.com/office/2006/metadata/contentType"/>
@@ -10961,8 +15316,26 @@
 </ds:datastoreItem>
 </file>
 
+<file path=customXml/itemProps2.xml><?xml version="1.0" encoding="utf-8"?>
+<ds:datastoreItem xmlns:ds="http://schemas.openxmlformats.org/officeDocument/2006/customXml" ds:itemID="{22F02D0C-0A95-4D2B-8B4D-F8854B48539B}">
+  <ds:schemaRefs>
+    <ds:schemaRef ds:uri="http://schemas.microsoft.com/sharepoint/v3/contenttype/forms"/>
+  </ds:schemaRefs>
+</ds:datastoreItem>
+</file>
+
+<file path=customXml/itemProps3.xml><?xml version="1.0" encoding="utf-8"?>
+<ds:datastoreItem xmlns:ds="http://schemas.openxmlformats.org/officeDocument/2006/customXml" ds:itemID="{8AA7A22C-F98D-4B3C-A07D-07510A924FCC}">
+  <ds:schemaRefs>
+    <ds:schemaRef ds:uri="http://schemas.microsoft.com/office/2006/metadata/properties"/>
+    <ds:schemaRef ds:uri="http://schemas.microsoft.com/office/infopath/2007/PartnerControls"/>
+    <ds:schemaRef ds:uri="e87611fe-c6f5-4e85-beb4-10e25de9f9a5"/>
+  </ds:schemaRefs>
+</ds:datastoreItem>
+</file>
+
 <file path=customXml/itemProps4.xml><?xml version="1.0" encoding="utf-8"?>
-<ds:datastoreItem xmlns:ds="http://schemas.openxmlformats.org/officeDocument/2006/customXml" ds:itemID="{074BDD92-3321-4B55-A8BB-56E4F2A27136}">
+<ds:datastoreItem xmlns:ds="http://schemas.openxmlformats.org/officeDocument/2006/customXml" ds:itemID="{98EB146C-C1A3-4D7C-A30A-0228A6A8F2D2}">
   <ds:schemaRefs>
     <ds:schemaRef ds:uri="http://schemas.openxmlformats.org/officeDocument/2006/bibliography"/>
   </ds:schemaRefs>

--- a/Bericht_Berechnung P.Iten.docx
+++ b/Bericht_Berechnung P.Iten.docx
@@ -104,6 +104,22 @@
           <w:szCs w:val="32"/>
         </w:rPr>
         <w:t>Pascal Iten 2022 Embedded Systems PI Calc.</w:t>
+      </w:r>
+      <w:r>
+        <w:rPr>
+          <w:b/>
+          <w:bCs/>
+          <w:color w:val="FFFFFF" w:themeColor="background1"/>
+          <w:sz w:val="32"/>
+          <w:szCs w:val="32"/>
+        </w:rPr>
+        <w:t xml:space="preserve"> </w:t>
+      </w:r>
+      <w:r>
+        <w:rPr>
+          <w:color w:val="FFFFFF" w:themeColor="background1"/>
+        </w:rPr>
+        <w:t>23.10.2022</w:t>
       </w:r>
     </w:p>
     <w:p>
@@ -170,7 +186,7 @@
       <w:r>
         <w:fldChar w:fldCharType="separate"/>
       </w:r>
-      <w:hyperlink w:anchor="_Toc117276771" w:history="1">
+      <w:hyperlink w:anchor="_Toc117442161" w:history="1">
         <w:r>
           <w:rPr>
             <w:rStyle w:val="Hyperlink"/>
@@ -193,7 +209,7 @@
           <w:rPr>
             <w:webHidden/>
           </w:rPr>
-          <w:instrText xml:space="preserve"> PAGEREF _Toc117276771 \h </w:instrText>
+          <w:instrText xml:space="preserve"> PAGEREF _Toc117442161 \h </w:instrText>
         </w:r>
         <w:r>
           <w:rPr>
@@ -233,7 +249,7 @@
           <w:lang w:eastAsia="de-CH"/>
         </w:rPr>
       </w:pPr>
-      <w:hyperlink w:anchor="_Toc117276772" w:history="1">
+      <w:hyperlink w:anchor="_Toc117442162" w:history="1">
         <w:r>
           <w:rPr>
             <w:rStyle w:val="Hyperlink"/>
@@ -256,7 +272,7 @@
           <w:rPr>
             <w:webHidden/>
           </w:rPr>
-          <w:instrText xml:space="preserve"> PAGEREF _Toc117276772 \h </w:instrText>
+          <w:instrText xml:space="preserve"> PAGEREF _Toc117442162 \h </w:instrText>
         </w:r>
         <w:r>
           <w:rPr>
@@ -296,7 +312,7 @@
           <w:lang w:eastAsia="de-CH"/>
         </w:rPr>
       </w:pPr>
-      <w:hyperlink w:anchor="_Toc117276773" w:history="1">
+      <w:hyperlink w:anchor="_Toc117442163" w:history="1">
         <w:r>
           <w:rPr>
             <w:rStyle w:val="Hyperlink"/>
@@ -337,7 +353,7 @@
           <w:rPr>
             <w:webHidden/>
           </w:rPr>
-          <w:instrText xml:space="preserve"> PAGEREF _Toc117276773 \h </w:instrText>
+          <w:instrText xml:space="preserve"> PAGEREF _Toc117442163 \h </w:instrText>
         </w:r>
         <w:r>
           <w:rPr>
@@ -377,7 +393,7 @@
           <w:lang w:eastAsia="de-CH"/>
         </w:rPr>
       </w:pPr>
-      <w:hyperlink w:anchor="_Toc117276774" w:history="1">
+      <w:hyperlink w:anchor="_Toc117442164" w:history="1">
         <w:r>
           <w:rPr>
             <w:rStyle w:val="Hyperlink"/>
@@ -418,7 +434,7 @@
           <w:rPr>
             <w:webHidden/>
           </w:rPr>
-          <w:instrText xml:space="preserve"> PAGEREF _Toc117276774 \h </w:instrText>
+          <w:instrText xml:space="preserve"> PAGEREF _Toc117442164 \h </w:instrText>
         </w:r>
         <w:r>
           <w:rPr>
@@ -458,7 +474,7 @@
           <w:lang w:eastAsia="de-CH"/>
         </w:rPr>
       </w:pPr>
-      <w:hyperlink w:anchor="_Toc117276775" w:history="1">
+      <w:hyperlink w:anchor="_Toc117442165" w:history="1">
         <w:r>
           <w:rPr>
             <w:rStyle w:val="Hyperlink"/>
@@ -499,7 +515,7 @@
           <w:rPr>
             <w:webHidden/>
           </w:rPr>
-          <w:instrText xml:space="preserve"> PAGEREF _Toc117276775 \h </w:instrText>
+          <w:instrText xml:space="preserve"> PAGEREF _Toc117442165 \h </w:instrText>
         </w:r>
         <w:r>
           <w:rPr>
@@ -537,7 +553,7 @@
           <w:lang w:eastAsia="de-CH"/>
         </w:rPr>
       </w:pPr>
-      <w:hyperlink w:anchor="_Toc117276776" w:history="1">
+      <w:hyperlink w:anchor="_Toc117442166" w:history="1">
         <w:r>
           <w:rPr>
             <w:rStyle w:val="Hyperlink"/>
@@ -581,7 +597,7 @@
             <w:noProof/>
             <w:webHidden/>
           </w:rPr>
-          <w:instrText xml:space="preserve"> PAGEREF _Toc117276776 \h </w:instrText>
+          <w:instrText xml:space="preserve"> PAGEREF _Toc117442166 \h </w:instrText>
         </w:r>
         <w:r>
           <w:rPr>
@@ -623,7 +639,7 @@
           <w:lang w:eastAsia="de-CH"/>
         </w:rPr>
       </w:pPr>
-      <w:hyperlink w:anchor="_Toc117276777" w:history="1">
+      <w:hyperlink w:anchor="_Toc117442167" w:history="1">
         <w:r>
           <w:rPr>
             <w:rStyle w:val="Hyperlink"/>
@@ -646,7 +662,7 @@
             <w:rStyle w:val="Hyperlink"/>
             <w:noProof/>
           </w:rPr>
-          <w:t>RESET_SHORT</w:t>
+          <w:t>RESET</w:t>
         </w:r>
         <w:r>
           <w:rPr>
@@ -667,7 +683,7 @@
             <w:noProof/>
             <w:webHidden/>
           </w:rPr>
-          <w:instrText xml:space="preserve"> PAGEREF _Toc117276777 \h </w:instrText>
+          <w:instrText xml:space="preserve"> PAGEREF _Toc117442167 \h </w:instrText>
         </w:r>
         <w:r>
           <w:rPr>
@@ -709,7 +725,7 @@
           <w:lang w:eastAsia="de-CH"/>
         </w:rPr>
       </w:pPr>
-      <w:hyperlink w:anchor="_Toc117276778" w:history="1">
+      <w:hyperlink w:anchor="_Toc117442168" w:history="1">
         <w:r>
           <w:rPr>
             <w:rStyle w:val="Hyperlink"/>
@@ -753,7 +769,7 @@
             <w:noProof/>
             <w:webHidden/>
           </w:rPr>
-          <w:instrText xml:space="preserve"> PAGEREF _Toc117276778 \h </w:instrText>
+          <w:instrText xml:space="preserve"> PAGEREF _Toc117442168 \h </w:instrText>
         </w:r>
         <w:r>
           <w:rPr>
@@ -795,7 +811,7 @@
           <w:lang w:eastAsia="de-CH"/>
         </w:rPr>
       </w:pPr>
-      <w:hyperlink w:anchor="_Toc117276779" w:history="1">
+      <w:hyperlink w:anchor="_Toc117442169" w:history="1">
         <w:r>
           <w:rPr>
             <w:rStyle w:val="Hyperlink"/>
@@ -839,7 +855,7 @@
             <w:noProof/>
             <w:webHidden/>
           </w:rPr>
-          <w:instrText xml:space="preserve"> PAGEREF _Toc117276779 \h </w:instrText>
+          <w:instrText xml:space="preserve"> PAGEREF _Toc117442169 \h </w:instrText>
         </w:r>
         <w:r>
           <w:rPr>
@@ -881,7 +897,7 @@
           <w:lang w:eastAsia="de-CH"/>
         </w:rPr>
       </w:pPr>
-      <w:hyperlink w:anchor="_Toc117276780" w:history="1">
+      <w:hyperlink w:anchor="_Toc117442170" w:history="1">
         <w:r>
           <w:rPr>
             <w:rStyle w:val="Hyperlink"/>
@@ -925,7 +941,7 @@
             <w:noProof/>
             <w:webHidden/>
           </w:rPr>
-          <w:instrText xml:space="preserve"> PAGEREF _Toc117276780 \h </w:instrText>
+          <w:instrText xml:space="preserve"> PAGEREF _Toc117442170 \h </w:instrText>
         </w:r>
         <w:r>
           <w:rPr>
@@ -967,7 +983,7 @@
           <w:lang w:eastAsia="de-CH"/>
         </w:rPr>
       </w:pPr>
-      <w:hyperlink w:anchor="_Toc117276781" w:history="1">
+      <w:hyperlink w:anchor="_Toc117442171" w:history="1">
         <w:r>
           <w:rPr>
             <w:rStyle w:val="Hyperlink"/>
@@ -1011,7 +1027,7 @@
             <w:noProof/>
             <w:webHidden/>
           </w:rPr>
-          <w:instrText xml:space="preserve"> PAGEREF _Toc117276781 \h </w:instrText>
+          <w:instrText xml:space="preserve"> PAGEREF _Toc117442171 \h </w:instrText>
         </w:r>
         <w:r>
           <w:rPr>
@@ -1055,7 +1071,7 @@
           <w:lang w:eastAsia="de-CH"/>
         </w:rPr>
       </w:pPr>
-      <w:hyperlink w:anchor="_Toc117276782" w:history="1">
+      <w:hyperlink w:anchor="_Toc117442172" w:history="1">
         <w:r>
           <w:rPr>
             <w:rStyle w:val="Hyperlink"/>
@@ -1096,7 +1112,7 @@
           <w:rPr>
             <w:webHidden/>
           </w:rPr>
-          <w:instrText xml:space="preserve"> PAGEREF _Toc117276782 \h </w:instrText>
+          <w:instrText xml:space="preserve"> PAGEREF _Toc117442172 \h </w:instrText>
         </w:r>
         <w:r>
           <w:rPr>
@@ -1134,7 +1150,7 @@
           <w:lang w:eastAsia="de-CH"/>
         </w:rPr>
       </w:pPr>
-      <w:hyperlink w:anchor="_Toc117276783" w:history="1">
+      <w:hyperlink w:anchor="_Toc117442173" w:history="1">
         <w:r>
           <w:rPr>
             <w:rStyle w:val="Hyperlink"/>
@@ -1178,7 +1194,7 @@
             <w:noProof/>
             <w:webHidden/>
           </w:rPr>
-          <w:instrText xml:space="preserve"> PAGEREF _Toc117276783 \h </w:instrText>
+          <w:instrText xml:space="preserve"> PAGEREF _Toc117442173 \h </w:instrText>
         </w:r>
         <w:r>
           <w:rPr>
@@ -1220,7 +1236,7 @@
           <w:lang w:eastAsia="de-CH"/>
         </w:rPr>
       </w:pPr>
-      <w:hyperlink w:anchor="_Toc117276784" w:history="1">
+      <w:hyperlink w:anchor="_Toc117442174" w:history="1">
         <w:r>
           <w:rPr>
             <w:rStyle w:val="Hyperlink"/>
@@ -1264,7 +1280,7 @@
             <w:noProof/>
             <w:webHidden/>
           </w:rPr>
-          <w:instrText xml:space="preserve"> PAGEREF _Toc117276784 \h </w:instrText>
+          <w:instrText xml:space="preserve"> PAGEREF _Toc117442174 \h </w:instrText>
         </w:r>
         <w:r>
           <w:rPr>
@@ -1306,7 +1322,7 @@
           <w:lang w:eastAsia="de-CH"/>
         </w:rPr>
       </w:pPr>
-      <w:hyperlink w:anchor="_Toc117276785" w:history="1">
+      <w:hyperlink w:anchor="_Toc117442175" w:history="1">
         <w:r>
           <w:rPr>
             <w:rStyle w:val="Hyperlink"/>
@@ -1350,7 +1366,7 @@
             <w:noProof/>
             <w:webHidden/>
           </w:rPr>
-          <w:instrText xml:space="preserve"> PAGEREF _Toc117276785 \h </w:instrText>
+          <w:instrText xml:space="preserve"> PAGEREF _Toc117442175 \h </w:instrText>
         </w:r>
         <w:r>
           <w:rPr>
@@ -1392,7 +1408,7 @@
           <w:lang w:eastAsia="de-CH"/>
         </w:rPr>
       </w:pPr>
-      <w:hyperlink w:anchor="_Toc117276786" w:history="1">
+      <w:hyperlink w:anchor="_Toc117442176" w:history="1">
         <w:r>
           <w:rPr>
             <w:rStyle w:val="Hyperlink"/>
@@ -1436,7 +1452,7 @@
             <w:noProof/>
             <w:webHidden/>
           </w:rPr>
-          <w:instrText xml:space="preserve"> PAGEREF _Toc117276786 \h </w:instrText>
+          <w:instrText xml:space="preserve"> PAGEREF _Toc117442176 \h </w:instrText>
         </w:r>
         <w:r>
           <w:rPr>
@@ -1478,7 +1494,7 @@
           <w:lang w:eastAsia="de-CH"/>
         </w:rPr>
       </w:pPr>
-      <w:hyperlink w:anchor="_Toc117276787" w:history="1">
+      <w:hyperlink w:anchor="_Toc117442177" w:history="1">
         <w:r>
           <w:rPr>
             <w:rStyle w:val="Hyperlink"/>
@@ -1522,7 +1538,7 @@
             <w:noProof/>
             <w:webHidden/>
           </w:rPr>
-          <w:instrText xml:space="preserve"> PAGEREF _Toc117276787 \h </w:instrText>
+          <w:instrText xml:space="preserve"> PAGEREF _Toc117442177 \h </w:instrText>
         </w:r>
         <w:r>
           <w:rPr>
@@ -1566,7 +1582,7 @@
           <w:lang w:eastAsia="de-CH"/>
         </w:rPr>
       </w:pPr>
-      <w:hyperlink w:anchor="_Toc117276788" w:history="1">
+      <w:hyperlink w:anchor="_Toc117442178" w:history="1">
         <w:r>
           <w:rPr>
             <w:rStyle w:val="Hyperlink"/>
@@ -1607,7 +1623,7 @@
           <w:rPr>
             <w:webHidden/>
           </w:rPr>
-          <w:instrText xml:space="preserve"> PAGEREF _Toc117276788 \h </w:instrText>
+          <w:instrText xml:space="preserve"> PAGEREF _Toc117442178 \h </w:instrText>
         </w:r>
         <w:r>
           <w:rPr>
@@ -1647,7 +1663,7 @@
           <w:lang w:eastAsia="de-CH"/>
         </w:rPr>
       </w:pPr>
-      <w:hyperlink w:anchor="_Toc117276789" w:history="1">
+      <w:hyperlink w:anchor="_Toc117442179" w:history="1">
         <w:r>
           <w:rPr>
             <w:rStyle w:val="Hyperlink"/>
@@ -1670,7 +1686,7 @@
           <w:rPr>
             <w:webHidden/>
           </w:rPr>
-          <w:instrText xml:space="preserve"> PAGEREF _Toc117276789 \h </w:instrText>
+          <w:instrText xml:space="preserve"> PAGEREF _Toc117442179 \h </w:instrText>
         </w:r>
         <w:r>
           <w:rPr>
@@ -1710,7 +1726,7 @@
           <w:lang w:eastAsia="de-CH"/>
         </w:rPr>
       </w:pPr>
-      <w:hyperlink w:anchor="_Toc117276790" w:history="1">
+      <w:hyperlink w:anchor="_Toc117442180" w:history="1">
         <w:r>
           <w:rPr>
             <w:rStyle w:val="Hyperlink"/>
@@ -1733,7 +1749,7 @@
           <w:rPr>
             <w:webHidden/>
           </w:rPr>
-          <w:instrText xml:space="preserve"> PAGEREF _Toc117276790 \h </w:instrText>
+          <w:instrText xml:space="preserve"> PAGEREF _Toc117442180 \h </w:instrText>
         </w:r>
         <w:r>
           <w:rPr>
@@ -1773,7 +1789,7 @@
           <w:lang w:eastAsia="de-CH"/>
         </w:rPr>
       </w:pPr>
-      <w:hyperlink w:anchor="_Toc117276791" w:history="1">
+      <w:hyperlink w:anchor="_Toc117442181" w:history="1">
         <w:r>
           <w:rPr>
             <w:rStyle w:val="Hyperlink"/>
@@ -1796,7 +1812,7 @@
           <w:rPr>
             <w:webHidden/>
           </w:rPr>
-          <w:instrText xml:space="preserve"> PAGEREF _Toc117276791 \h </w:instrText>
+          <w:instrText xml:space="preserve"> PAGEREF _Toc117442181 \h </w:instrText>
         </w:r>
         <w:r>
           <w:rPr>
@@ -1849,7 +1865,7 @@
         <w:spacing w:before="0"/>
         <w:ind w:left="567" w:hanging="567"/>
       </w:pPr>
-      <w:bookmarkStart w:id="0" w:name="_Toc117276771"/>
+      <w:bookmarkStart w:id="0" w:name="_Toc117442161"/>
       <w:r>
         <w:lastRenderedPageBreak/>
         <w:t>Abbildungsverzeichnis</w:t>
@@ -1888,7 +1904,7 @@
         </w:rPr>
         <w:fldChar w:fldCharType="separate"/>
       </w:r>
-      <w:hyperlink w:anchor="_Toc117276761" w:history="1">
+      <w:hyperlink w:anchor="_Toc117442182" w:history="1">
         <w:r>
           <w:rPr>
             <w:rStyle w:val="Hyperlink"/>
@@ -1915,7 +1931,7 @@
             <w:noProof/>
             <w:webHidden/>
           </w:rPr>
-          <w:instrText xml:space="preserve"> PAGEREF _Toc117276761 \h </w:instrText>
+          <w:instrText xml:space="preserve"> PAGEREF _Toc117442182 \h </w:instrText>
         </w:r>
         <w:r>
           <w:rPr>
@@ -1957,7 +1973,7 @@
           <w:lang w:eastAsia="de-CH"/>
         </w:rPr>
       </w:pPr>
-      <w:hyperlink w:anchor="_Toc117276762" w:history="1">
+      <w:hyperlink w:anchor="_Toc117442183" w:history="1">
         <w:r>
           <w:rPr>
             <w:rStyle w:val="Hyperlink"/>
@@ -1984,7 +2000,7 @@
             <w:noProof/>
             <w:webHidden/>
           </w:rPr>
-          <w:instrText xml:space="preserve"> PAGEREF _Toc117276762 \h </w:instrText>
+          <w:instrText xml:space="preserve"> PAGEREF _Toc117442183 \h </w:instrText>
         </w:r>
         <w:r>
           <w:rPr>
@@ -2026,7 +2042,7 @@
           <w:lang w:eastAsia="de-CH"/>
         </w:rPr>
       </w:pPr>
-      <w:hyperlink w:anchor="_Toc117276763" w:history="1">
+      <w:hyperlink w:anchor="_Toc117442184" w:history="1">
         <w:r>
           <w:rPr>
             <w:rStyle w:val="Hyperlink"/>
@@ -2053,7 +2069,7 @@
             <w:noProof/>
             <w:webHidden/>
           </w:rPr>
-          <w:instrText xml:space="preserve"> PAGEREF _Toc117276763 \h </w:instrText>
+          <w:instrText xml:space="preserve"> PAGEREF _Toc117442184 \h </w:instrText>
         </w:r>
         <w:r>
           <w:rPr>
@@ -2095,7 +2111,7 @@
           <w:lang w:eastAsia="de-CH"/>
         </w:rPr>
       </w:pPr>
-      <w:hyperlink w:anchor="_Toc117276764" w:history="1">
+      <w:hyperlink w:anchor="_Toc117442185" w:history="1">
         <w:r>
           <w:rPr>
             <w:rStyle w:val="Hyperlink"/>
@@ -2122,7 +2138,7 @@
             <w:noProof/>
             <w:webHidden/>
           </w:rPr>
-          <w:instrText xml:space="preserve"> PAGEREF _Toc117276764 \h </w:instrText>
+          <w:instrText xml:space="preserve"> PAGEREF _Toc117442185 \h </w:instrText>
         </w:r>
         <w:r>
           <w:rPr>
@@ -2164,7 +2180,7 @@
           <w:lang w:eastAsia="de-CH"/>
         </w:rPr>
       </w:pPr>
-      <w:hyperlink w:anchor="_Toc117276765" w:history="1">
+      <w:hyperlink w:anchor="_Toc117442186" w:history="1">
         <w:r>
           <w:rPr>
             <w:rStyle w:val="Hyperlink"/>
@@ -2191,7 +2207,7 @@
             <w:noProof/>
             <w:webHidden/>
           </w:rPr>
-          <w:instrText xml:space="preserve"> PAGEREF _Toc117276765 \h </w:instrText>
+          <w:instrText xml:space="preserve"> PAGEREF _Toc117442186 \h </w:instrText>
         </w:r>
         <w:r>
           <w:rPr>
@@ -2233,7 +2249,7 @@
           <w:lang w:eastAsia="de-CH"/>
         </w:rPr>
       </w:pPr>
-      <w:hyperlink w:anchor="_Toc117276766" w:history="1">
+      <w:hyperlink w:anchor="_Toc117442187" w:history="1">
         <w:r>
           <w:rPr>
             <w:rStyle w:val="Hyperlink"/>
@@ -2260,7 +2276,7 @@
             <w:noProof/>
             <w:webHidden/>
           </w:rPr>
-          <w:instrText xml:space="preserve"> PAGEREF _Toc117276766 \h </w:instrText>
+          <w:instrText xml:space="preserve"> PAGEREF _Toc117442187 \h </w:instrText>
         </w:r>
         <w:r>
           <w:rPr>
@@ -2302,7 +2318,7 @@
           <w:lang w:eastAsia="de-CH"/>
         </w:rPr>
       </w:pPr>
-      <w:hyperlink w:anchor="_Toc117276767" w:history="1">
+      <w:hyperlink w:anchor="_Toc117442188" w:history="1">
         <w:r>
           <w:rPr>
             <w:rStyle w:val="Hyperlink"/>
@@ -2329,7 +2345,7 @@
             <w:noProof/>
             <w:webHidden/>
           </w:rPr>
-          <w:instrText xml:space="preserve"> PAGEREF _Toc117276767 \h </w:instrText>
+          <w:instrText xml:space="preserve"> PAGEREF _Toc117442188 \h </w:instrText>
         </w:r>
         <w:r>
           <w:rPr>
@@ -2350,6 +2366,144 @@
             <w:webHidden/>
           </w:rPr>
           <w:t>10</w:t>
+        </w:r>
+        <w:r>
+          <w:rPr>
+            <w:noProof/>
+            <w:webHidden/>
+          </w:rPr>
+          <w:fldChar w:fldCharType="end"/>
+        </w:r>
+      </w:hyperlink>
+    </w:p>
+    <w:p>
+      <w:pPr>
+        <w:pStyle w:val="Abbildungsverzeichnis"/>
+        <w:rPr>
+          <w:rFonts w:asciiTheme="minorHAnsi" w:eastAsiaTheme="minorEastAsia" w:hAnsiTheme="minorHAnsi" w:cstheme="minorBidi"/>
+          <w:noProof/>
+          <w:sz w:val="22"/>
+          <w:szCs w:val="22"/>
+          <w:lang w:eastAsia="de-CH"/>
+        </w:rPr>
+      </w:pPr>
+      <w:hyperlink w:anchor="_Toc117442189" w:history="1">
+        <w:r>
+          <w:rPr>
+            <w:rStyle w:val="Hyperlink"/>
+            <w:noProof/>
+          </w:rPr>
+          <w:t>Abbildung 8 Annäherung von unten her</w:t>
+        </w:r>
+        <w:r>
+          <w:rPr>
+            <w:noProof/>
+            <w:webHidden/>
+          </w:rPr>
+          <w:tab/>
+        </w:r>
+        <w:r>
+          <w:rPr>
+            <w:noProof/>
+            <w:webHidden/>
+          </w:rPr>
+          <w:fldChar w:fldCharType="begin"/>
+        </w:r>
+        <w:r>
+          <w:rPr>
+            <w:noProof/>
+            <w:webHidden/>
+          </w:rPr>
+          <w:instrText xml:space="preserve"> PAGEREF _Toc117442189 \h </w:instrText>
+        </w:r>
+        <w:r>
+          <w:rPr>
+            <w:noProof/>
+            <w:webHidden/>
+          </w:rPr>
+        </w:r>
+        <w:r>
+          <w:rPr>
+            <w:noProof/>
+            <w:webHidden/>
+          </w:rPr>
+          <w:fldChar w:fldCharType="separate"/>
+        </w:r>
+        <w:r>
+          <w:rPr>
+            <w:noProof/>
+            <w:webHidden/>
+          </w:rPr>
+          <w:t>11</w:t>
+        </w:r>
+        <w:r>
+          <w:rPr>
+            <w:noProof/>
+            <w:webHidden/>
+          </w:rPr>
+          <w:fldChar w:fldCharType="end"/>
+        </w:r>
+      </w:hyperlink>
+    </w:p>
+    <w:p>
+      <w:pPr>
+        <w:pStyle w:val="Abbildungsverzeichnis"/>
+        <w:rPr>
+          <w:rFonts w:asciiTheme="minorHAnsi" w:eastAsiaTheme="minorEastAsia" w:hAnsiTheme="minorHAnsi" w:cstheme="minorBidi"/>
+          <w:noProof/>
+          <w:sz w:val="22"/>
+          <w:szCs w:val="22"/>
+          <w:lang w:eastAsia="de-CH"/>
+        </w:rPr>
+      </w:pPr>
+      <w:hyperlink w:anchor="_Toc117442190" w:history="1">
+        <w:r>
+          <w:rPr>
+            <w:rStyle w:val="Hyperlink"/>
+            <w:noProof/>
+          </w:rPr>
+          <w:t>Abbildung 9 Annäherung von oben her</w:t>
+        </w:r>
+        <w:r>
+          <w:rPr>
+            <w:noProof/>
+            <w:webHidden/>
+          </w:rPr>
+          <w:tab/>
+        </w:r>
+        <w:r>
+          <w:rPr>
+            <w:noProof/>
+            <w:webHidden/>
+          </w:rPr>
+          <w:fldChar w:fldCharType="begin"/>
+        </w:r>
+        <w:r>
+          <w:rPr>
+            <w:noProof/>
+            <w:webHidden/>
+          </w:rPr>
+          <w:instrText xml:space="preserve"> PAGEREF _Toc117442190 \h </w:instrText>
+        </w:r>
+        <w:r>
+          <w:rPr>
+            <w:noProof/>
+            <w:webHidden/>
+          </w:rPr>
+        </w:r>
+        <w:r>
+          <w:rPr>
+            <w:noProof/>
+            <w:webHidden/>
+          </w:rPr>
+          <w:fldChar w:fldCharType="separate"/>
+        </w:r>
+        <w:r>
+          <w:rPr>
+            <w:noProof/>
+            <w:webHidden/>
+          </w:rPr>
+          <w:t>11</w:t>
         </w:r>
         <w:r>
           <w:rPr>
@@ -2402,7 +2556,7 @@
         </w:numPr>
         <w:ind w:left="567" w:hanging="567"/>
       </w:pPr>
-      <w:bookmarkStart w:id="1" w:name="_Toc117276772"/>
+      <w:bookmarkStart w:id="1" w:name="_Toc117442162"/>
       <w:r>
         <w:lastRenderedPageBreak/>
         <w:t xml:space="preserve">Einleitung </w:t>
@@ -2572,7 +2726,7 @@
       <w:pPr>
         <w:pStyle w:val="berschrift1"/>
       </w:pPr>
-      <w:bookmarkStart w:id="2" w:name="_Toc117276773"/>
+      <w:bookmarkStart w:id="2" w:name="_Toc117442163"/>
       <w:r>
         <w:lastRenderedPageBreak/>
         <w:t>Leibniz-Reihe</w:t>
@@ -2626,13 +2780,13 @@
           <w:sz w:val="24"/>
           <w:szCs w:val="36"/>
         </w:rPr>
-      </w:r>
-      <w:r>
-        <w:rPr>
-          <w:sz w:val="24"/>
-          <w:szCs w:val="36"/>
-        </w:rPr>
         <w:instrText xml:space="preserve"> \* MERGEFORMAT </w:instrText>
+      </w:r>
+      <w:r>
+        <w:rPr>
+          <w:sz w:val="24"/>
+          <w:szCs w:val="36"/>
+        </w:rPr>
       </w:r>
       <w:r>
         <w:rPr>
@@ -2678,6 +2832,9 @@
         <w:jc w:val="center"/>
       </w:pPr>
       <w:r>
+        <w:rPr>
+          <w:noProof/>
+        </w:rPr>
         <w:drawing>
           <wp:inline distT="0" distB="0" distL="0" distR="0" wp14:anchorId="289AB4A9" wp14:editId="3482FC36">
             <wp:extent cx="3029803" cy="633578"/>
@@ -2721,7 +2878,7 @@
         <w:jc w:val="center"/>
       </w:pPr>
       <w:bookmarkStart w:id="3" w:name="_Ref117262250"/>
-      <w:bookmarkStart w:id="4" w:name="_Toc117276761"/>
+      <w:bookmarkStart w:id="4" w:name="_Toc117442182"/>
       <w:r>
         <w:t xml:space="preserve">Abbildung </w:t>
       </w:r>
@@ -2770,7 +2927,7 @@
       <w:pPr>
         <w:pStyle w:val="berschrift1"/>
       </w:pPr>
-      <w:bookmarkStart w:id="5" w:name="_Toc117276774"/>
+      <w:bookmarkStart w:id="5" w:name="_Toc117442164"/>
       <w:proofErr w:type="spellStart"/>
       <w:r>
         <w:t>Wallissche</w:t>
@@ -2860,12 +3017,12 @@
         <w:rPr>
           <w:sz w:val="24"/>
         </w:rPr>
-      </w:r>
-      <w:r>
-        <w:rPr>
-          <w:sz w:val="24"/>
-        </w:rPr>
         <w:instrText xml:space="preserve"> \* MERGEFORMAT </w:instrText>
+      </w:r>
+      <w:r>
+        <w:rPr>
+          <w:sz w:val="24"/>
+        </w:rPr>
       </w:r>
       <w:r>
         <w:rPr>
@@ -2916,6 +3073,9 @@
         <w:jc w:val="center"/>
       </w:pPr>
       <w:r>
+        <w:rPr>
+          <w:noProof/>
+        </w:rPr>
         <w:drawing>
           <wp:inline distT="0" distB="0" distL="0" distR="0" wp14:anchorId="40B28059" wp14:editId="065C61B5">
             <wp:extent cx="3316406" cy="490076"/>
@@ -2959,7 +3119,7 @@
         <w:jc w:val="center"/>
       </w:pPr>
       <w:bookmarkStart w:id="6" w:name="_Ref117262850"/>
-      <w:bookmarkStart w:id="7" w:name="_Toc117276762"/>
+      <w:bookmarkStart w:id="7" w:name="_Toc117442183"/>
       <w:r>
         <w:t xml:space="preserve">Abbildung </w:t>
       </w:r>
@@ -3034,7 +3194,7 @@
       <w:pPr>
         <w:pStyle w:val="berschrift1"/>
       </w:pPr>
-      <w:bookmarkStart w:id="8" w:name="_Toc117276775"/>
+      <w:bookmarkStart w:id="8" w:name="_Toc117442165"/>
       <w:r>
         <w:lastRenderedPageBreak/>
         <w:t>Eventbits</w:t>
@@ -3302,7 +3462,7 @@
       <w:pPr>
         <w:pStyle w:val="berschrift2"/>
       </w:pPr>
-      <w:bookmarkStart w:id="9" w:name="_Toc117276776"/>
+      <w:bookmarkStart w:id="9" w:name="_Toc117442166"/>
       <w:r>
         <w:t>STARTSTOPP</w:t>
       </w:r>
@@ -3372,9 +3532,9 @@
       <w:pPr>
         <w:pStyle w:val="berschrift2"/>
       </w:pPr>
-      <w:bookmarkStart w:id="10" w:name="_Toc117276777"/>
-      <w:r>
-        <w:t>RESET_SHORT</w:t>
+      <w:bookmarkStart w:id="10" w:name="_Toc117442167"/>
+      <w:r>
+        <w:t>RESET</w:t>
       </w:r>
       <w:bookmarkEnd w:id="10"/>
     </w:p>
@@ -3414,7 +3574,7 @@
       <w:pPr>
         <w:pStyle w:val="berschrift2"/>
       </w:pPr>
-      <w:bookmarkStart w:id="11" w:name="_Toc117276778"/>
+      <w:bookmarkStart w:id="11" w:name="_Toc117442168"/>
       <w:r>
         <w:t>PI_COLLECT</w:t>
       </w:r>
@@ -3496,7 +3656,7 @@
       <w:pPr>
         <w:pStyle w:val="berschrift2"/>
       </w:pPr>
-      <w:bookmarkStart w:id="12" w:name="_Toc117276779"/>
+      <w:bookmarkStart w:id="12" w:name="_Toc117442169"/>
       <w:r>
         <w:t>PI_EVEN</w:t>
       </w:r>
@@ -3529,21 +3689,14 @@
           <w:sz w:val="24"/>
           <w:szCs w:val="36"/>
         </w:rPr>
-        <w:t>task die nötigen Informationen zu teilen, wann genau Pi beim Berechnen erreicht wurde.</w:t>
-      </w:r>
-      <w:r>
-        <w:rPr>
-          <w:sz w:val="24"/>
-          <w:szCs w:val="36"/>
-        </w:rPr>
-        <w:t xml:space="preserve"> </w:t>
+        <w:t xml:space="preserve">task die nötigen Informationen zu teilen, wann genau Pi beim Berechnen erreicht wurde. </w:t>
       </w:r>
     </w:p>
     <w:p>
       <w:pPr>
         <w:pStyle w:val="berschrift2"/>
       </w:pPr>
-      <w:bookmarkStart w:id="13" w:name="_Toc117276780"/>
+      <w:bookmarkStart w:id="13" w:name="_Toc117442170"/>
       <w:r>
         <w:t>BREAK</w:t>
       </w:r>
@@ -3670,7 +3823,7 @@
       <w:pPr>
         <w:pStyle w:val="berschrift2"/>
       </w:pPr>
-      <w:bookmarkStart w:id="14" w:name="_Toc117276781"/>
+      <w:bookmarkStart w:id="14" w:name="_Toc117442171"/>
       <w:r>
         <w:t>ALGORITHMUS</w:t>
       </w:r>
@@ -3747,7 +3900,7 @@
       <w:pPr>
         <w:pStyle w:val="berschrift1"/>
       </w:pPr>
-      <w:bookmarkStart w:id="15" w:name="_Toc117276782"/>
+      <w:bookmarkStart w:id="15" w:name="_Toc117442172"/>
       <w:r>
         <w:lastRenderedPageBreak/>
         <w:t>Tasks</w:t>
@@ -3790,7 +3943,7 @@
       <w:pPr>
         <w:pStyle w:val="berschrift2"/>
       </w:pPr>
-      <w:bookmarkStart w:id="16" w:name="_Toc117276783"/>
+      <w:bookmarkStart w:id="16" w:name="_Toc117442173"/>
       <w:proofErr w:type="spellStart"/>
       <w:r>
         <w:t>vController</w:t>
@@ -3901,13 +4054,13 @@
           <w:sz w:val="32"/>
           <w:szCs w:val="44"/>
         </w:rPr>
+        <w:instrText xml:space="preserve"> \* MERGEFORMAT </w:instrText>
       </w:r>
       <w:r>
         <w:rPr>
           <w:sz w:val="32"/>
           <w:szCs w:val="44"/>
         </w:rPr>
-        <w:instrText xml:space="preserve"> \* MERGEFORMAT </w:instrText>
       </w:r>
       <w:r>
         <w:rPr>
@@ -3966,15 +4119,11 @@
         <w:jc w:val="center"/>
       </w:pPr>
       <w:r>
-        <w:rPr>
-          <w:sz w:val="24"/>
-          <w:szCs w:val="36"/>
-        </w:rPr>
         <w:drawing>
-          <wp:inline distT="0" distB="0" distL="0" distR="0" wp14:anchorId="320BC3E4" wp14:editId="18D6D742">
-            <wp:extent cx="2661314" cy="1853124"/>
-            <wp:effectExtent l="0" t="0" r="5715" b="0"/>
-            <wp:docPr id="8" name="Grafik 8" descr="Ein Bild, das Text enthält.&#10;&#10;Automatisch generierte Beschreibung"/>
+          <wp:inline distT="0" distB="0" distL="0" distR="0" wp14:anchorId="01EFBAAD" wp14:editId="1FF94872">
+            <wp:extent cx="2449773" cy="1833326"/>
+            <wp:effectExtent l="0" t="0" r="8255" b="0"/>
+            <wp:docPr id="13" name="Grafik 13" descr="Ein Bild, das Text enthält.&#10;&#10;Automatisch generierte Beschreibung"/>
             <wp:cNvGraphicFramePr>
               <a:graphicFrameLocks xmlns:a="http://schemas.openxmlformats.org/drawingml/2006/main" noChangeAspect="1"/>
             </wp:cNvGraphicFramePr>
@@ -3982,7 +4131,7 @@
               <a:graphicData uri="http://schemas.openxmlformats.org/drawingml/2006/picture">
                 <pic:pic xmlns:pic="http://schemas.openxmlformats.org/drawingml/2006/picture">
                   <pic:nvPicPr>
-                    <pic:cNvPr id="8" name="Grafik 8" descr="Ein Bild, das Text enthält.&#10;&#10;Automatisch generierte Beschreibung"/>
+                    <pic:cNvPr id="13" name="Grafik 13" descr="Ein Bild, das Text enthält.&#10;&#10;Automatisch generierte Beschreibung"/>
                     <pic:cNvPicPr/>
                   </pic:nvPicPr>
                   <pic:blipFill>
@@ -3994,7 +4143,7 @@
                   <pic:spPr>
                     <a:xfrm>
                       <a:off x="0" y="0"/>
-                      <a:ext cx="2666867" cy="1856990"/>
+                      <a:ext cx="2453090" cy="1835808"/>
                     </a:xfrm>
                     <a:prstGeom prst="rect">
                       <a:avLst/>
@@ -4013,7 +4162,7 @@
         <w:jc w:val="center"/>
       </w:pPr>
       <w:bookmarkStart w:id="17" w:name="_Ref117264393"/>
-      <w:bookmarkStart w:id="18" w:name="_Toc117276763"/>
+      <w:bookmarkStart w:id="18" w:name="_Toc117442184"/>
       <w:r>
         <w:t xml:space="preserve">Abbildung </w:t>
       </w:r>
@@ -4627,7 +4776,7 @@
       <w:pPr>
         <w:pStyle w:val="berschrift2"/>
       </w:pPr>
-      <w:bookmarkStart w:id="19" w:name="_Toc117276784"/>
+      <w:bookmarkStart w:id="19" w:name="_Toc117442174"/>
       <w:proofErr w:type="spellStart"/>
       <w:r>
         <w:lastRenderedPageBreak/>
@@ -4758,20 +4907,13 @@
           <w:sz w:val="32"/>
           <w:szCs w:val="44"/>
         </w:rPr>
-        <w:instrText xml:space="preserve"> REF _Ref117266496 \h </w:instrText>
+        <w:instrText xml:space="preserve"> REF _Ref117266496 \h  \* MERGEFORMAT </w:instrText>
       </w:r>
       <w:r>
         <w:rPr>
           <w:sz w:val="32"/>
           <w:szCs w:val="44"/>
         </w:rPr>
-      </w:r>
-      <w:r>
-        <w:rPr>
-          <w:sz w:val="32"/>
-          <w:szCs w:val="44"/>
-        </w:rPr>
-        <w:instrText xml:space="preserve"> \* MERGEFORMAT </w:instrText>
       </w:r>
       <w:r>
         <w:rPr>
@@ -4992,15 +5134,11 @@
         <w:jc w:val="center"/>
       </w:pPr>
       <w:r>
-        <w:rPr>
-          <w:sz w:val="24"/>
-          <w:szCs w:val="36"/>
-        </w:rPr>
         <w:drawing>
-          <wp:inline distT="0" distB="0" distL="0" distR="0" wp14:anchorId="16F01F78" wp14:editId="70F1FB7B">
-            <wp:extent cx="3418765" cy="1256292"/>
-            <wp:effectExtent l="0" t="0" r="0" b="1270"/>
-            <wp:docPr id="9" name="Grafik 9" descr="Ein Bild, das Text enthält.&#10;&#10;Automatisch generierte Beschreibung"/>
+          <wp:inline distT="0" distB="0" distL="0" distR="0" wp14:anchorId="5F2FE176" wp14:editId="6C51BC23">
+            <wp:extent cx="3350456" cy="1337480"/>
+            <wp:effectExtent l="0" t="0" r="2540" b="0"/>
+            <wp:docPr id="16" name="Grafik 16" descr="Ein Bild, das Text enthält.&#10;&#10;Automatisch generierte Beschreibung"/>
             <wp:cNvGraphicFramePr>
               <a:graphicFrameLocks xmlns:a="http://schemas.openxmlformats.org/drawingml/2006/main" noChangeAspect="1"/>
             </wp:cNvGraphicFramePr>
@@ -5008,7 +5146,7 @@
               <a:graphicData uri="http://schemas.openxmlformats.org/drawingml/2006/picture">
                 <pic:pic xmlns:pic="http://schemas.openxmlformats.org/drawingml/2006/picture">
                   <pic:nvPicPr>
-                    <pic:cNvPr id="9" name="Grafik 9" descr="Ein Bild, das Text enthält.&#10;&#10;Automatisch generierte Beschreibung"/>
+                    <pic:cNvPr id="16" name="Grafik 16" descr="Ein Bild, das Text enthält.&#10;&#10;Automatisch generierte Beschreibung"/>
                     <pic:cNvPicPr/>
                   </pic:nvPicPr>
                   <pic:blipFill>
@@ -5020,7 +5158,7 @@
                   <pic:spPr>
                     <a:xfrm>
                       <a:off x="0" y="0"/>
-                      <a:ext cx="3436501" cy="1262809"/>
+                      <a:ext cx="3389104" cy="1352908"/>
                     </a:xfrm>
                     <a:prstGeom prst="rect">
                       <a:avLst/>
@@ -5043,7 +5181,7 @@
         </w:rPr>
       </w:pPr>
       <w:bookmarkStart w:id="20" w:name="_Ref117266496"/>
-      <w:bookmarkStart w:id="21" w:name="_Toc117276764"/>
+      <w:bookmarkStart w:id="21" w:name="_Toc117442185"/>
       <w:r>
         <w:t xml:space="preserve">Abbildung </w:t>
       </w:r>
@@ -5073,7 +5211,7 @@
       <w:pPr>
         <w:pStyle w:val="berschrift2"/>
       </w:pPr>
-      <w:bookmarkStart w:id="22" w:name="_Toc117276785"/>
+      <w:bookmarkStart w:id="22" w:name="_Toc117442175"/>
       <w:proofErr w:type="spellStart"/>
       <w:r>
         <w:t>vLeibniz</w:t>
@@ -5208,12 +5346,12 @@
         <w:rPr>
           <w:sz w:val="24"/>
         </w:rPr>
-      </w:r>
-      <w:r>
-        <w:rPr>
-          <w:sz w:val="24"/>
-        </w:rPr>
         <w:instrText xml:space="preserve"> \* MERGEFORMAT </w:instrText>
+      </w:r>
+      <w:r>
+        <w:rPr>
+          <w:sz w:val="24"/>
+        </w:rPr>
       </w:r>
       <w:r>
         <w:rPr>
@@ -5296,10 +5434,13 @@
         <w:jc w:val="center"/>
       </w:pPr>
       <w:r>
+        <w:rPr>
+          <w:noProof/>
+        </w:rPr>
         <w:drawing>
-          <wp:inline distT="0" distB="0" distL="0" distR="0" wp14:anchorId="5D3B7BDC" wp14:editId="639D42CB">
-            <wp:extent cx="2504364" cy="1294563"/>
-            <wp:effectExtent l="0" t="0" r="0" b="1270"/>
+          <wp:inline distT="0" distB="0" distL="0" distR="0" wp14:anchorId="5D3B7BDC" wp14:editId="3FA2A8D2">
+            <wp:extent cx="2326943" cy="1202851"/>
+            <wp:effectExtent l="0" t="0" r="0" b="0"/>
             <wp:docPr id="11" name="Grafik 11" descr="Ein Bild, das Text enthält.&#10;&#10;Automatisch generierte Beschreibung"/>
             <wp:cNvGraphicFramePr>
               <a:graphicFrameLocks xmlns:a="http://schemas.openxmlformats.org/drawingml/2006/main" noChangeAspect="1"/>
@@ -5320,7 +5461,7 @@
                   <pic:spPr>
                     <a:xfrm>
                       <a:off x="0" y="0"/>
-                      <a:ext cx="2524888" cy="1305173"/>
+                      <a:ext cx="2353896" cy="1216784"/>
                     </a:xfrm>
                     <a:prstGeom prst="rect">
                       <a:avLst/>
@@ -5343,7 +5484,7 @@
         </w:rPr>
       </w:pPr>
       <w:bookmarkStart w:id="23" w:name="_Ref117269622"/>
-      <w:bookmarkStart w:id="24" w:name="_Toc117276765"/>
+      <w:bookmarkStart w:id="24" w:name="_Toc117442186"/>
       <w:r>
         <w:t xml:space="preserve">Abbildung </w:t>
       </w:r>
@@ -5435,7 +5576,7 @@
       <w:pPr>
         <w:pStyle w:val="berschrift2"/>
       </w:pPr>
-      <w:bookmarkStart w:id="25" w:name="_Toc117276786"/>
+      <w:bookmarkStart w:id="25" w:name="_Toc117442176"/>
       <w:proofErr w:type="spellStart"/>
       <w:r>
         <w:lastRenderedPageBreak/>
@@ -5521,12 +5662,12 @@
         <w:rPr>
           <w:sz w:val="24"/>
         </w:rPr>
-      </w:r>
-      <w:r>
-        <w:rPr>
-          <w:sz w:val="24"/>
-        </w:rPr>
         <w:instrText xml:space="preserve"> \* MERGEFORMAT </w:instrText>
+      </w:r>
+      <w:r>
+        <w:rPr>
+          <w:sz w:val="24"/>
+        </w:rPr>
       </w:r>
       <w:r>
         <w:rPr>
@@ -5680,6 +5821,7 @@
       </w:pPr>
       <w:r>
         <w:rPr>
+          <w:noProof/>
           <w:sz w:val="24"/>
           <w:szCs w:val="36"/>
         </w:rPr>
@@ -5730,7 +5872,7 @@
         </w:rPr>
       </w:pPr>
       <w:bookmarkStart w:id="26" w:name="_Ref117270471"/>
-      <w:bookmarkStart w:id="27" w:name="_Toc117276766"/>
+      <w:bookmarkStart w:id="27" w:name="_Toc117442187"/>
       <w:r>
         <w:t xml:space="preserve">Abbildung </w:t>
       </w:r>
@@ -5774,7 +5916,7 @@
       <w:pPr>
         <w:pStyle w:val="berschrift2"/>
       </w:pPr>
-      <w:bookmarkStart w:id="28" w:name="_Toc117276787"/>
+      <w:bookmarkStart w:id="28" w:name="_Toc117442177"/>
       <w:proofErr w:type="spellStart"/>
       <w:r>
         <w:lastRenderedPageBreak/>
@@ -6266,12 +6408,12 @@
         <w:rPr>
           <w:sz w:val="24"/>
         </w:rPr>
-      </w:r>
-      <w:r>
-        <w:rPr>
-          <w:sz w:val="24"/>
-        </w:rPr>
         <w:instrText xml:space="preserve"> \* MERGEFORMAT </w:instrText>
+      </w:r>
+      <w:r>
+        <w:rPr>
+          <w:sz w:val="24"/>
+        </w:rPr>
       </w:r>
       <w:r>
         <w:rPr>
@@ -6320,15 +6462,11 @@
         <w:jc w:val="center"/>
       </w:pPr>
       <w:r>
-        <w:rPr>
-          <w:sz w:val="24"/>
-          <w:szCs w:val="36"/>
-        </w:rPr>
         <w:drawing>
-          <wp:inline distT="0" distB="0" distL="0" distR="0" wp14:anchorId="0B20277A" wp14:editId="418192BC">
-            <wp:extent cx="4346812" cy="3132019"/>
+          <wp:inline distT="0" distB="0" distL="0" distR="0" wp14:anchorId="19A5C35A" wp14:editId="0552F855">
+            <wp:extent cx="4428698" cy="3183921"/>
             <wp:effectExtent l="0" t="0" r="0" b="0"/>
-            <wp:docPr id="14" name="Grafik 14" descr="Ein Bild, das Text enthält.&#10;&#10;Automatisch generierte Beschreibung"/>
+            <wp:docPr id="15" name="Grafik 15" descr="Ein Bild, das Text enthält.&#10;&#10;Automatisch generierte Beschreibung"/>
             <wp:cNvGraphicFramePr>
               <a:graphicFrameLocks xmlns:a="http://schemas.openxmlformats.org/drawingml/2006/main" noChangeAspect="1"/>
             </wp:cNvGraphicFramePr>
@@ -6336,7 +6474,7 @@
               <a:graphicData uri="http://schemas.openxmlformats.org/drawingml/2006/picture">
                 <pic:pic xmlns:pic="http://schemas.openxmlformats.org/drawingml/2006/picture">
                   <pic:nvPicPr>
-                    <pic:cNvPr id="14" name="Grafik 14" descr="Ein Bild, das Text enthält.&#10;&#10;Automatisch generierte Beschreibung"/>
+                    <pic:cNvPr id="15" name="Grafik 15" descr="Ein Bild, das Text enthält.&#10;&#10;Automatisch generierte Beschreibung"/>
                     <pic:cNvPicPr/>
                   </pic:nvPicPr>
                   <pic:blipFill>
@@ -6348,7 +6486,7 @@
                   <pic:spPr>
                     <a:xfrm>
                       <a:off x="0" y="0"/>
-                      <a:ext cx="4349903" cy="3134246"/>
+                      <a:ext cx="4434727" cy="3188256"/>
                     </a:xfrm>
                     <a:prstGeom prst="rect">
                       <a:avLst/>
@@ -6371,7 +6509,7 @@
         </w:rPr>
       </w:pPr>
       <w:bookmarkStart w:id="29" w:name="_Ref117272341"/>
-      <w:bookmarkStart w:id="30" w:name="_Toc117276767"/>
+      <w:bookmarkStart w:id="30" w:name="_Toc117442188"/>
       <w:r>
         <w:t xml:space="preserve">Abbildung </w:t>
       </w:r>
@@ -6407,7 +6545,7 @@
       <w:pPr>
         <w:pStyle w:val="berschrift1"/>
       </w:pPr>
-      <w:bookmarkStart w:id="31" w:name="_Toc117276788"/>
+      <w:bookmarkStart w:id="31" w:name="_Toc117442178"/>
       <w:r>
         <w:lastRenderedPageBreak/>
         <w:t>Zeitmessung</w:t>
@@ -6456,6 +6594,13 @@
         <w:tab/>
         <w:t>13 … 14 Sekunden</w:t>
       </w:r>
+      <w:r>
+        <w:rPr>
+          <w:sz w:val="24"/>
+          <w:szCs w:val="36"/>
+        </w:rPr>
+        <w:t xml:space="preserve"> (nach dem plus Auswerten)</w:t>
+      </w:r>
     </w:p>
     <w:p>
       <w:pPr>
@@ -6468,6 +6613,47 @@
           <w:szCs w:val="36"/>
         </w:rPr>
       </w:pPr>
+      <w:r>
+        <w:rPr>
+          <w:sz w:val="24"/>
+          <w:szCs w:val="36"/>
+        </w:rPr>
+        <w:t>Leibniz:</w:t>
+      </w:r>
+      <w:r>
+        <w:rPr>
+          <w:sz w:val="24"/>
+          <w:szCs w:val="36"/>
+        </w:rPr>
+        <w:tab/>
+        <w:t xml:space="preserve">8 … 9 Sekunden (nach dem </w:t>
+      </w:r>
+      <w:r>
+        <w:rPr>
+          <w:sz w:val="24"/>
+          <w:szCs w:val="36"/>
+        </w:rPr>
+        <w:t>m</w:t>
+      </w:r>
+      <w:r>
+        <w:rPr>
+          <w:sz w:val="24"/>
+          <w:szCs w:val="36"/>
+        </w:rPr>
+        <w:t>inus Auswerten)</w:t>
+      </w:r>
+    </w:p>
+    <w:p>
+      <w:pPr>
+        <w:tabs>
+          <w:tab w:val="left" w:pos="2268"/>
+        </w:tabs>
+        <w:jc w:val="both"/>
+        <w:rPr>
+          <w:sz w:val="24"/>
+          <w:szCs w:val="36"/>
+        </w:rPr>
+      </w:pPr>
       <w:proofErr w:type="spellStart"/>
       <w:r>
         <w:rPr>
@@ -6560,6 +6746,13 @@
           <w:szCs w:val="36"/>
         </w:rPr>
       </w:pPr>
+      <w:r>
+        <w:rPr>
+          <w:sz w:val="24"/>
+          <w:szCs w:val="36"/>
+        </w:rPr>
+        <w:t xml:space="preserve">Dadurch das wir uns von zwei Seiten her beim Leibniz annähern, wurde durch eine Exceltabelle der Nenner der jeweiligen Berechnungen herausgefunden, bei welcher die 3.14159 zuerst erreicht werden. Ergebnis folgend </w:t>
+      </w:r>
     </w:p>
     <w:p>
       <w:pPr>
@@ -6572,31 +6765,321 @@
           <w:szCs w:val="36"/>
         </w:rPr>
       </w:pPr>
-      <w:r>
-        <w:rPr>
-          <w:sz w:val="24"/>
-          <w:szCs w:val="36"/>
-        </w:rPr>
-        <w:t>Der Prozessor läuft auf 32MHz und hat 1’000Ticks/Sekunde, dies führt zu 32'000 Zyklen pro Tick.</w:t>
-      </w:r>
-      <w:r>
-        <w:rPr>
-          <w:sz w:val="24"/>
-          <w:szCs w:val="36"/>
-        </w:rPr>
-        <w:t xml:space="preserve"> </w:t>
-      </w:r>
     </w:p>
     <w:p>
       <w:pPr>
-        <w:spacing w:before="0" w:after="0"/>
-        <w:ind w:left="0"/>
+        <w:tabs>
+          <w:tab w:val="left" w:pos="2268"/>
+        </w:tabs>
+        <w:jc w:val="center"/>
+        <w:rPr>
+          <w:sz w:val="24"/>
+          <w:szCs w:val="36"/>
+        </w:rPr>
+      </w:pPr>
+      <w:r>
+        <w:rPr>
+          <w:sz w:val="24"/>
+          <w:szCs w:val="36"/>
+        </w:rPr>
+        <w:t>(Zeile – 1 = Berechnungszahl; Nenner; +/-; gerechneter Wert; effektiv Pi):</w:t>
+      </w:r>
+    </w:p>
+    <w:p>
+      <w:pPr>
+        <w:keepNext/>
+        <w:tabs>
+          <w:tab w:val="left" w:pos="2268"/>
+        </w:tabs>
+        <w:jc w:val="center"/>
+      </w:pPr>
+      <w:r>
+        <w:rPr>
+          <w:sz w:val="24"/>
+          <w:szCs w:val="36"/>
+        </w:rPr>
+        <w:drawing>
+          <wp:inline distT="0" distB="0" distL="0" distR="0" wp14:anchorId="5F096361" wp14:editId="192F6F3D">
+            <wp:extent cx="3960000" cy="1191845"/>
+            <wp:effectExtent l="0" t="0" r="2540" b="8890"/>
+            <wp:docPr id="7" name="Grafik 7" descr="Ein Bild, das Tisch enthält.&#10;&#10;Automatisch generierte Beschreibung"/>
+            <wp:cNvGraphicFramePr>
+              <a:graphicFrameLocks xmlns:a="http://schemas.openxmlformats.org/drawingml/2006/main" noChangeAspect="1"/>
+            </wp:cNvGraphicFramePr>
+            <a:graphic xmlns:a="http://schemas.openxmlformats.org/drawingml/2006/main">
+              <a:graphicData uri="http://schemas.openxmlformats.org/drawingml/2006/picture">
+                <pic:pic xmlns:pic="http://schemas.openxmlformats.org/drawingml/2006/picture">
+                  <pic:nvPicPr>
+                    <pic:cNvPr id="7" name="Grafik 7" descr="Ein Bild, das Tisch enthält.&#10;&#10;Automatisch generierte Beschreibung"/>
+                    <pic:cNvPicPr/>
+                  </pic:nvPicPr>
+                  <pic:blipFill>
+                    <a:blip r:embed="rId18"/>
+                    <a:stretch>
+                      <a:fillRect/>
+                    </a:stretch>
+                  </pic:blipFill>
+                  <pic:spPr>
+                    <a:xfrm>
+                      <a:off x="0" y="0"/>
+                      <a:ext cx="3960000" cy="1191845"/>
+                    </a:xfrm>
+                    <a:prstGeom prst="rect">
+                      <a:avLst/>
+                    </a:prstGeom>
+                  </pic:spPr>
+                </pic:pic>
+              </a:graphicData>
+            </a:graphic>
+          </wp:inline>
+        </w:drawing>
+      </w:r>
+    </w:p>
+    <w:p>
+      <w:pPr>
+        <w:pStyle w:val="Beschriftung"/>
+        <w:jc w:val="center"/>
+        <w:rPr>
+          <w:sz w:val="24"/>
+          <w:szCs w:val="36"/>
+        </w:rPr>
+      </w:pPr>
+      <w:bookmarkStart w:id="32" w:name="_Toc117442189"/>
+      <w:r>
+        <w:t xml:space="preserve">Abbildung </w:t>
+      </w:r>
+      <w:fldSimple w:instr=" SEQ Abbildung \* ARABIC ">
+        <w:r>
+          <w:rPr>
+            <w:noProof/>
+          </w:rPr>
+          <w:t>8</w:t>
+        </w:r>
+      </w:fldSimple>
+      <w:r>
+        <w:t xml:space="preserve"> Annäherung von unten her</w:t>
+      </w:r>
+      <w:bookmarkEnd w:id="32"/>
+    </w:p>
+    <w:p>
+      <w:pPr>
+        <w:tabs>
+          <w:tab w:val="left" w:pos="2268"/>
+        </w:tabs>
+        <w:jc w:val="center"/>
+        <w:rPr>
+          <w:sz w:val="24"/>
+          <w:szCs w:val="36"/>
+        </w:rPr>
+      </w:pPr>
+    </w:p>
+    <w:p>
+      <w:pPr>
+        <w:keepNext/>
+        <w:tabs>
+          <w:tab w:val="left" w:pos="2268"/>
+        </w:tabs>
+        <w:jc w:val="center"/>
+      </w:pPr>
+      <w:r>
+        <w:rPr>
+          <w:sz w:val="24"/>
+          <w:szCs w:val="36"/>
+        </w:rPr>
+        <w:drawing>
+          <wp:inline distT="0" distB="0" distL="0" distR="0" wp14:anchorId="0551FE9A" wp14:editId="79973963">
+            <wp:extent cx="3960000" cy="828837"/>
+            <wp:effectExtent l="0" t="0" r="2540" b="9525"/>
+            <wp:docPr id="10" name="Grafik 10" descr="Ein Bild, das Tisch enthält.&#10;&#10;Automatisch generierte Beschreibung"/>
+            <wp:cNvGraphicFramePr>
+              <a:graphicFrameLocks xmlns:a="http://schemas.openxmlformats.org/drawingml/2006/main" noChangeAspect="1"/>
+            </wp:cNvGraphicFramePr>
+            <a:graphic xmlns:a="http://schemas.openxmlformats.org/drawingml/2006/main">
+              <a:graphicData uri="http://schemas.openxmlformats.org/drawingml/2006/picture">
+                <pic:pic xmlns:pic="http://schemas.openxmlformats.org/drawingml/2006/picture">
+                  <pic:nvPicPr>
+                    <pic:cNvPr id="10" name="Grafik 10" descr="Ein Bild, das Tisch enthält.&#10;&#10;Automatisch generierte Beschreibung"/>
+                    <pic:cNvPicPr/>
+                  </pic:nvPicPr>
+                  <pic:blipFill>
+                    <a:blip r:embed="rId19"/>
+                    <a:stretch>
+                      <a:fillRect/>
+                    </a:stretch>
+                  </pic:blipFill>
+                  <pic:spPr>
+                    <a:xfrm>
+                      <a:off x="0" y="0"/>
+                      <a:ext cx="3960000" cy="828837"/>
+                    </a:xfrm>
+                    <a:prstGeom prst="rect">
+                      <a:avLst/>
+                    </a:prstGeom>
+                  </pic:spPr>
+                </pic:pic>
+              </a:graphicData>
+            </a:graphic>
+          </wp:inline>
+        </w:drawing>
+      </w:r>
+    </w:p>
+    <w:p>
+      <w:pPr>
+        <w:pStyle w:val="Beschriftung"/>
+        <w:jc w:val="center"/>
+        <w:rPr>
+          <w:sz w:val="24"/>
+          <w:szCs w:val="36"/>
+        </w:rPr>
+      </w:pPr>
+      <w:bookmarkStart w:id="33" w:name="_Toc117442190"/>
+      <w:r>
+        <w:t xml:space="preserve">Abbildung </w:t>
+      </w:r>
+      <w:fldSimple w:instr=" SEQ Abbildung \* ARABIC ">
+        <w:r>
+          <w:rPr>
+            <w:noProof/>
+          </w:rPr>
+          <w:t>9</w:t>
+        </w:r>
+      </w:fldSimple>
+      <w:r>
+        <w:t xml:space="preserve"> Annäherung von oben her</w:t>
+      </w:r>
+      <w:bookmarkEnd w:id="33"/>
+    </w:p>
+    <w:p>
+      <w:pPr>
+        <w:tabs>
+          <w:tab w:val="left" w:pos="2268"/>
+        </w:tabs>
+        <w:jc w:val="both"/>
+        <w:rPr>
+          <w:sz w:val="24"/>
+          <w:szCs w:val="36"/>
+        </w:rPr>
+      </w:pPr>
+      <w:r>
+        <w:rPr>
+          <w:sz w:val="24"/>
+          <w:szCs w:val="36"/>
+        </w:rPr>
+        <w:t xml:space="preserve">Ersichtlich ist das Pi auf 5 Nachkommastellen bei der Annäherung von oben um mehr als den Faktor 2.5 früher eintritt, deshalb wurde dies im Nachhinein im Code noch angepasst, der Ursprüngliche Ort der anderen Anzeige jedoch drin gelassen, jedoch auskommentiert. </w:t>
+      </w:r>
+    </w:p>
+    <w:p>
+      <w:pPr>
+        <w:tabs>
+          <w:tab w:val="left" w:pos="2268"/>
+        </w:tabs>
+        <w:rPr>
+          <w:sz w:val="24"/>
+          <w:szCs w:val="36"/>
+        </w:rPr>
+      </w:pPr>
+    </w:p>
+    <w:p>
+      <w:pPr>
+        <w:tabs>
+          <w:tab w:val="left" w:pos="2268"/>
+        </w:tabs>
+        <w:jc w:val="both"/>
+        <w:rPr>
+          <w:sz w:val="24"/>
+          <w:szCs w:val="36"/>
+        </w:rPr>
+      </w:pPr>
+      <w:r>
+        <w:rPr>
+          <w:sz w:val="24"/>
+          <w:szCs w:val="36"/>
+        </w:rPr>
+        <w:t>Der Prozessor läuft auf 32MHz und hat 1’000Ticks/Sekunde, dies führt zu 32'000 Zyklen pro Tick.</w:t>
+      </w:r>
+      <w:r>
+        <w:rPr>
+          <w:sz w:val="24"/>
+          <w:szCs w:val="36"/>
+        </w:rPr>
+        <w:t xml:space="preserve"> </w:t>
+      </w:r>
+      <w:r>
+        <w:rPr>
+          <w:sz w:val="24"/>
+          <w:szCs w:val="36"/>
+        </w:rPr>
+        <w:t>Bei 8 Sekunden sind dies</w:t>
+      </w:r>
+      <w:r>
+        <w:rPr>
+          <w:sz w:val="24"/>
+          <w:szCs w:val="36"/>
+        </w:rPr>
+        <w:t xml:space="preserve"> im Besten Fall</w:t>
+      </w:r>
+      <w:r>
+        <w:rPr>
+          <w:sz w:val="24"/>
+          <w:szCs w:val="36"/>
+        </w:rPr>
+        <w:t>,</w:t>
+      </w:r>
+      <w:r>
+        <w:rPr>
+          <w:sz w:val="24"/>
+          <w:szCs w:val="36"/>
+        </w:rPr>
+        <w:t xml:space="preserve"> wenn es nur Berechnungen wären</w:t>
+      </w:r>
+      <w:r>
+        <w:rPr>
+          <w:sz w:val="24"/>
+          <w:szCs w:val="36"/>
+        </w:rPr>
+        <w:t>,</w:t>
+      </w:r>
+      <w:r>
+        <w:rPr>
+          <w:sz w:val="24"/>
+          <w:szCs w:val="36"/>
+        </w:rPr>
+        <w:t xml:space="preserve"> 17'000 Berechnungen/Sekunde und somit 17 Berechnungen pro Tick. </w:t>
+      </w:r>
+    </w:p>
+    <w:p>
+      <w:pPr>
+        <w:tabs>
+          <w:tab w:val="left" w:pos="2268"/>
+        </w:tabs>
+        <w:jc w:val="both"/>
         <w:rPr>
           <w:b/>
           <w:color w:val="333333"/>
           <w:sz w:val="28"/>
         </w:rPr>
       </w:pPr>
+      <w:r>
+        <w:rPr>
+          <w:sz w:val="24"/>
+          <w:szCs w:val="36"/>
+        </w:rPr>
+        <w:t>Pro Berechnung fallen ~1'800 Zyklen an.</w:t>
+      </w:r>
+      <w:r>
+        <w:rPr>
+          <w:sz w:val="24"/>
+          <w:szCs w:val="36"/>
+        </w:rPr>
+        <w:t xml:space="preserve"> Jedoch sind noch andere Tasks nötig</w:t>
+      </w:r>
+      <w:r>
+        <w:rPr>
+          <w:sz w:val="24"/>
+          <w:szCs w:val="36"/>
+        </w:rPr>
+        <w:t xml:space="preserve"> welche hier nicht besser aufgeschlüsselt werden können.</w:t>
+      </w:r>
       <w:r>
         <w:br w:type="page"/>
       </w:r>
@@ -6610,23 +7093,63 @@
         </w:numPr>
         <w:ind w:left="567" w:hanging="567"/>
       </w:pPr>
-      <w:bookmarkStart w:id="32" w:name="_Toc117276789"/>
+      <w:bookmarkStart w:id="34" w:name="_Toc117442179"/>
       <w:r>
         <w:lastRenderedPageBreak/>
         <w:t>Persönliches Fazit</w:t>
       </w:r>
-      <w:bookmarkEnd w:id="32"/>
+      <w:bookmarkEnd w:id="34"/>
     </w:p>
     <w:p>
       <w:pPr>
-        <w:rPr>
-          <w:sz w:val="24"/>
-          <w:szCs w:val="36"/>
-        </w:rPr>
-      </w:pPr>
+        <w:jc w:val="both"/>
+        <w:rPr>
+          <w:sz w:val="24"/>
+          <w:szCs w:val="36"/>
+        </w:rPr>
+      </w:pPr>
+      <w:r>
+        <w:rPr>
+          <w:sz w:val="24"/>
+          <w:szCs w:val="36"/>
+        </w:rPr>
+        <w:t xml:space="preserve">Die Arbeit an sich war ok, Neuerungen mit dem Bekanntmachen der Tasks und das ein einsetzten ist sicher sehr wertvoll und ich denke im kleinen Rahmen ist dies mit dem </w:t>
+      </w:r>
+      <w:proofErr w:type="spellStart"/>
+      <w:r>
+        <w:rPr>
+          <w:sz w:val="24"/>
+          <w:szCs w:val="36"/>
+        </w:rPr>
+        <w:t>Eduboard</w:t>
+      </w:r>
+      <w:proofErr w:type="spellEnd"/>
+      <w:r>
+        <w:rPr>
+          <w:sz w:val="24"/>
+          <w:szCs w:val="36"/>
+        </w:rPr>
+        <w:t xml:space="preserve"> auch ohne Probleme möglich. Ich denke, wenn es dann grössere Projekte gibt, wird dies sicher ein relevanter Punkt welchem viel Beachtung geschenkt werden muss. </w:t>
+      </w:r>
     </w:p>
     <w:p>
       <w:pPr>
+        <w:jc w:val="both"/>
+        <w:rPr>
+          <w:sz w:val="24"/>
+          <w:szCs w:val="36"/>
+        </w:rPr>
+      </w:pPr>
+      <w:r>
+        <w:rPr>
+          <w:sz w:val="24"/>
+          <w:szCs w:val="36"/>
+        </w:rPr>
+        <w:t xml:space="preserve">Software allgemein ist ein sehr interessantes Projekt, jedoch reichen meine Kenntnisse leider nicht wirklich weit genug. Auch sind mir Grundregeln im Bereich der Software eher fremd, vieles kommt einfach von Lernvideos oder Stack-Overflow Vorschlägen, welche halt direkt umgesetzt wurden, bspw. einen gewissen brauchbaren Wert hatten. </w:t>
+      </w:r>
+    </w:p>
+    <w:p>
+      <w:pPr>
         <w:spacing w:before="0" w:after="0"/>
         <w:ind w:left="0"/>
         <w:rPr>
@@ -6642,7 +7165,7 @@
         <w:br w:type="page"/>
       </w:r>
     </w:p>
-    <w:bookmarkStart w:id="33" w:name="_Toc117276790" w:displacedByCustomXml="next"/>
+    <w:bookmarkStart w:id="35" w:name="_Toc117442180" w:displacedByCustomXml="next"/>
     <w:sdt>
       <w:sdtPr>
         <w:rPr>
@@ -6669,7 +7192,7 @@
           <w:r>
             <w:t>Literaturverzeichnis</w:t>
           </w:r>
-          <w:bookmarkEnd w:id="33"/>
+          <w:bookmarkEnd w:id="35"/>
         </w:p>
         <w:sdt>
           <w:sdtPr>
@@ -6678,6 +7201,14 @@
           </w:sdtPr>
           <w:sdtContent>
             <w:p>
+              <w:pPr>
+                <w:pStyle w:val="Literaturverzeichnis"/>
+                <w:rPr>
+                  <w:noProof/>
+                  <w:sz w:val="24"/>
+                  <w:lang w:val="de-DE"/>
+                </w:rPr>
+              </w:pPr>
               <w:r>
                 <w:fldChar w:fldCharType="begin"/>
               </w:r>
@@ -6689,12 +7220,57 @@
               </w:r>
               <w:r>
                 <w:rPr>
+                  <w:noProof/>
+                  <w:lang w:val="de-DE"/>
+                </w:rPr>
+                <w:t xml:space="preserve">1. </w:t>
+              </w:r>
+              <w:r>
+                <w:rPr>
+                  <w:b/>
+                  <w:bCs/>
+                  <w:noProof/>
+                  <w:lang w:val="de-DE"/>
+                </w:rPr>
+                <w:t>Hemmerich, W.A.</w:t>
+              </w:r>
+              <w:r>
+                <w:rPr>
+                  <w:noProof/>
+                  <w:lang w:val="de-DE"/>
+                </w:rPr>
+                <w:t xml:space="preserve"> die Kreiszahl Pi. [Online] [Zitat vom: 21. 10 2022.] https://matheguru.com/allgemein/die-kreiszahl-pi.html.</w:t>
+              </w:r>
+            </w:p>
+            <w:p>
+              <w:pPr>
+                <w:pStyle w:val="Literaturverzeichnis"/>
+                <w:rPr>
+                  <w:noProof/>
+                </w:rPr>
+              </w:pPr>
+              <w:r>
+                <w:rPr>
+                  <w:noProof/>
+                </w:rPr>
+                <w:t xml:space="preserve">2. </w:t>
+              </w:r>
+              <w:r>
+                <w:rPr>
                   <w:b/>
                   <w:bCs/>
                   <w:noProof/>
                 </w:rPr>
-                <w:t>Im aktuellen Dokument sind keine Quellen vorhanden.</w:t>
+                <w:t>Burger, Martin.</w:t>
               </w:r>
+              <w:r>
+                <w:rPr>
+                  <w:noProof/>
+                </w:rPr>
+                <w:t xml:space="preserve"> OpenOlat. [Online] V1.3. https://lernen.juvecampus.ch/auth/1%3A1%3A27000093015%3A3%3A0%3Aserv%3Ax%3A_csrf%3A06fea5ef-3eb0-45b8-bc53-e609a8196e32/Unterlagen/ES_T04_TimeManagement_V1.3.pdf.</w:t>
+              </w:r>
+            </w:p>
+            <w:p>
               <w:r>
                 <w:rPr>
                   <w:b/>
@@ -6742,12 +7318,12 @@
         </w:numPr>
         <w:ind w:left="567" w:hanging="567"/>
       </w:pPr>
-      <w:bookmarkStart w:id="34" w:name="_Toc117276791"/>
+      <w:bookmarkStart w:id="36" w:name="_Toc117442181"/>
       <w:r>
         <w:lastRenderedPageBreak/>
         <w:t>Anhang</w:t>
       </w:r>
-      <w:bookmarkEnd w:id="34"/>
+      <w:bookmarkEnd w:id="36"/>
     </w:p>
     <w:p>
       <w:pPr>
@@ -6758,12 +7334,39 @@
           <w:sz w:val="24"/>
         </w:rPr>
       </w:pPr>
+      <w:r>
+        <w:rPr>
+          <w:rFonts w:ascii="Arial" w:hAnsi="Arial" w:cs="Arial"/>
+          <w:sz w:val="24"/>
+        </w:rPr>
+        <w:t xml:space="preserve">Ablage Software und Bericht: </w:t>
+      </w:r>
+      <w:hyperlink r:id="rId20" w:history="1">
+        <w:r>
+          <w:rPr>
+            <w:rStyle w:val="Hyperlink"/>
+            <w:rFonts w:ascii="Arial" w:hAnsi="Arial" w:cs="Arial"/>
+            <w:sz w:val="24"/>
+          </w:rPr>
+          <w:t>https://github.com/itenpascal/U_PiCalc_ES</w:t>
+        </w:r>
+      </w:hyperlink>
+    </w:p>
+    <w:p>
+      <w:pPr>
+        <w:ind w:left="0"/>
+        <w:jc w:val="both"/>
+        <w:rPr>
+          <w:rFonts w:ascii="Arial" w:hAnsi="Arial" w:cs="Arial"/>
+          <w:sz w:val="24"/>
+        </w:rPr>
+      </w:pPr>
     </w:p>
     <w:sectPr>
-      <w:headerReference w:type="default" r:id="rId18"/>
-      <w:footerReference w:type="default" r:id="rId19"/>
-      <w:headerReference w:type="first" r:id="rId20"/>
-      <w:footerReference w:type="first" r:id="rId21"/>
+      <w:headerReference w:type="default" r:id="rId21"/>
+      <w:footerReference w:type="default" r:id="rId22"/>
+      <w:headerReference w:type="first" r:id="rId23"/>
+      <w:footerReference w:type="first" r:id="rId24"/>
       <w:pgSz w:w="11907" w:h="16840" w:code="9"/>
       <w:pgMar w:top="1134" w:right="851" w:bottom="1134" w:left="1134" w:header="1134" w:footer="0" w:gutter="0"/>
       <w:cols w:space="720"/>
@@ -6813,7 +7416,7 @@
       <w:spacing w:after="720"/>
       <w:ind w:left="0"/>
       <w:rPr>
-        <w:color w:val="808080"/>
+        <w:color w:val="FFFFFF" w:themeColor="background1"/>
       </w:rPr>
     </w:pPr>
     <w:r>
@@ -6874,6 +7477,12 @@
       </w:rPr>
       <w:tab/>
       <w:t>1.0</w:t>
+    </w:r>
+    <w:r>
+      <w:rPr>
+        <w:color w:val="808080"/>
+      </w:rPr>
+      <w:t xml:space="preserve"> </w:t>
     </w:r>
     <w:r>
       <w:rPr>
@@ -13169,6 +13778,7 @@
     <w:lsdException w:name="HTML Sample" w:semiHidden="1" w:unhideWhenUsed="1"/>
     <w:lsdException w:name="HTML Typewriter" w:semiHidden="1" w:unhideWhenUsed="1"/>
     <w:lsdException w:name="HTML Variable" w:semiHidden="1" w:unhideWhenUsed="1"/>
+    <w:lsdException w:name="Normal Table" w:semiHidden="1" w:unhideWhenUsed="1"/>
     <w:lsdException w:name="annotation subject" w:semiHidden="1" w:unhideWhenUsed="1"/>
     <w:lsdException w:name="No List" w:semiHidden="1" w:unhideWhenUsed="1"/>
     <w:lsdException w:name="Outline List 1" w:semiHidden="1" w:unhideWhenUsed="1"/>
@@ -13211,8 +13821,11 @@
     <w:lsdException w:name="Table Contemporary" w:semiHidden="1" w:unhideWhenUsed="1"/>
     <w:lsdException w:name="Table Elegant" w:semiHidden="1" w:unhideWhenUsed="1"/>
     <w:lsdException w:name="Table Professional" w:semiHidden="1" w:unhideWhenUsed="1"/>
+    <w:lsdException w:name="Table Subtle 1" w:semiHidden="1" w:unhideWhenUsed="1"/>
     <w:lsdException w:name="Table Subtle 2" w:semiHidden="1" w:unhideWhenUsed="1"/>
     <w:lsdException w:name="Table Web 1" w:semiHidden="1" w:unhideWhenUsed="1"/>
+    <w:lsdException w:name="Table Web 2" w:semiHidden="1" w:unhideWhenUsed="1"/>
+    <w:lsdException w:name="Table Web 3" w:semiHidden="1" w:unhideWhenUsed="1"/>
     <w:lsdException w:name="Balloon Text" w:semiHidden="1" w:unhideWhenUsed="1"/>
     <w:lsdException w:name="Table Grid" w:uiPriority="59"/>
     <w:lsdException w:name="Table Theme" w:semiHidden="1" w:unhideWhenUsed="1"/>
@@ -14399,6 +15012,14 @@
       <w:lang w:eastAsia="ko-KR"/>
     </w:rPr>
   </w:style>
+  <w:style w:type="paragraph" w:styleId="Literaturverzeichnis">
+    <w:name w:val="Bibliography"/>
+    <w:basedOn w:val="Standard"/>
+    <w:next w:val="Standard"/>
+    <w:uiPriority w:val="37"/>
+    <w:unhideWhenUsed/>
+    <w:rsid w:val="009725C3"/>
+  </w:style>
 </w:styles>
 </file>
 
@@ -14688,6 +15309,15 @@
 </file>
 
 <file path=customXml/item1.xml><?xml version="1.0" encoding="utf-8"?>
+<?mso-contentType ?>
+<FormTemplates xmlns="http://schemas.microsoft.com/sharepoint/v3/contenttype/forms">
+  <Display>DocumentLibraryForm</Display>
+  <Edit>DocumentLibraryForm</Edit>
+  <New>DocumentLibraryForm</New>
+</FormTemplates>
+</file>
+
+<file path=customXml/item2.xml><?xml version="1.0" encoding="utf-8"?>
 <ct:contentTypeSchema xmlns:ct="http://schemas.microsoft.com/office/2006/metadata/contentType" xmlns:ma="http://schemas.microsoft.com/office/2006/metadata/properties/metaAttributes" ct:_="" ma:_="" ma:contentTypeName="Dokument" ma:contentTypeID="0x01010052E98A40C816314581D10C3D51089C42" ma:contentTypeVersion="37" ma:contentTypeDescription="Ein neues Dokument erstellen." ma:contentTypeScope="" ma:versionID="4c3989814daea75db42107e2ebbd657e">
   <xsd:schema xmlns:xsd="http://www.w3.org/2001/XMLSchema" xmlns:xs="http://www.w3.org/2001/XMLSchema" xmlns:p="http://schemas.microsoft.com/office/2006/metadata/properties" xmlns:ns3="44aafd79-2ed4-4586-8964-b8adb5833b09" xmlns:ns4="e87611fe-c6f5-4e85-beb4-10e25de9f9a5" targetNamespace="http://schemas.microsoft.com/office/2006/metadata/properties" ma:root="true" ma:fieldsID="69af9ecba22307c2c4c02b842addfd16" ns3:_="" ns4:_="">
     <xsd:import namespace="44aafd79-2ed4-4586-8964-b8adb5833b09"/>
@@ -15166,16 +15796,54 @@
 </ct:contentTypeSchema>
 </file>
 
-<file path=customXml/item2.xml><?xml version="1.0" encoding="utf-8"?>
-<?mso-contentType ?>
-<FormTemplates xmlns="http://schemas.microsoft.com/sharepoint/v3/contenttype/forms">
-  <Display>DocumentLibraryForm</Display>
-  <Edit>DocumentLibraryForm</Edit>
-  <New>DocumentLibraryForm</New>
-</FormTemplates>
+<file path=customXml/item3.xml><?xml version="1.0" encoding="utf-8"?>
+<b:Sources xmlns:b="http://schemas.openxmlformats.org/officeDocument/2006/bibliography" xmlns="http://schemas.openxmlformats.org/officeDocument/2006/bibliography" SelectedStyle="\ISO690Nmerical.XSL" StyleName="ISO 690 - Numerische Referenz" Version="1987">
+  <b:Source>
+    <b:Tag>PI22</b:Tag>
+    <b:SourceType>InternetSite</b:SourceType>
+    <b:Guid>{87B95F30-A15D-41AE-B5AB-3ECEBAE54A1E}</b:Guid>
+    <b:Title>die Kreiszahl Pi</b:Title>
+    <b:YearAccessed>2022</b:YearAccessed>
+    <b:MonthAccessed>10</b:MonthAccessed>
+    <b:DayAccessed>21</b:DayAccessed>
+    <b:URL>https://matheguru.com/allgemein/die-kreiszahl-pi.html</b:URL>
+    <b:LCID>de-DE</b:LCID>
+    <b:Author>
+      <b:Author>
+        <b:NameList>
+          <b:Person>
+            <b:Last>Hemmerich</b:Last>
+            <b:First>W.A.</b:First>
+          </b:Person>
+        </b:NameList>
+      </b:Author>
+    </b:Author>
+    <b:RefOrder>1</b:RefOrder>
+  </b:Source>
+  <b:Source>
+    <b:Tag>until</b:Tag>
+    <b:SourceType>InternetSite</b:SourceType>
+    <b:Guid>{7C8F8F47-2F86-43C1-B3C1-2AC0F239A382}</b:Guid>
+    <b:Author>
+      <b:Author>
+        <b:NameList>
+          <b:Person>
+            <b:Last>Burger</b:Last>
+            <b:First>Martin</b:First>
+          </b:Person>
+        </b:NameList>
+      </b:Author>
+    </b:Author>
+    <b:Title>OpenOlat</b:Title>
+    <b:URL>https://lernen.juvecampus.ch/auth/1%3A1%3A27000093015%3A3%3A0%3Aserv%3Ax%3A_csrf%3A06fea5ef-3eb0-45b8-bc53-e609a8196e32/Unterlagen/ES_T04_TimeManagement_V1.3.pdf</b:URL>
+    <b:Version>V1.3</b:Version>
+    <b:ShortTitle>TimeManagement</b:ShortTitle>
+    <b:RefOrder>2</b:RefOrder>
+  </b:Source>
+</b:Sources>
 </file>
 
-<file path=customXml/item3.xml><?xml version="1.0" encoding="utf-8"?>
+<file path=customXml/item4.xml><?xml version="1.0" encoding="utf-8"?>
 <p:properties xmlns:p="http://schemas.microsoft.com/office/2006/metadata/properties" xmlns:xsi="http://www.w3.org/2001/XMLSchema-instance" xmlns:pc="http://schemas.microsoft.com/office/infopath/2007/PartnerControls">
   <documentManagement>
     <Invited_Students xmlns="e87611fe-c6f5-4e85-beb4-10e25de9f9a5" xsi:nil="true"/>
@@ -15250,54 +15918,15 @@
 </p:properties>
 </file>
 
-<file path=customXml/item4.xml><?xml version="1.0" encoding="utf-8"?>
-<b:Sources xmlns:b="http://schemas.openxmlformats.org/officeDocument/2006/bibliography" xmlns="http://schemas.openxmlformats.org/officeDocument/2006/bibliography" SelectedStyle="\ISO690Nmerical.XSL" StyleName="ISO 690 - Numerische Referenz" Version="1987">
-  <b:Source>
-    <b:Tag>PI22</b:Tag>
-    <b:SourceType>InternetSite</b:SourceType>
-    <b:Guid>{87B95F30-A15D-41AE-B5AB-3ECEBAE54A1E}</b:Guid>
-    <b:Title>die Kreiszahl Pi</b:Title>
-    <b:YearAccessed>2022</b:YearAccessed>
-    <b:MonthAccessed>10</b:MonthAccessed>
-    <b:DayAccessed>21</b:DayAccessed>
-    <b:URL>https://matheguru.com/allgemein/die-kreiszahl-pi.html</b:URL>
-    <b:LCID>de-DE</b:LCID>
-    <b:Author>
-      <b:Author>
-        <b:NameList>
-          <b:Person>
-            <b:Last>Hemmerich</b:Last>
-            <b:First>W.A.</b:First>
-          </b:Person>
-        </b:NameList>
-      </b:Author>
-    </b:Author>
-    <b:RefOrder>1</b:RefOrder>
-  </b:Source>
-  <b:Source>
-    <b:Tag>until</b:Tag>
-    <b:SourceType>InternetSite</b:SourceType>
-    <b:Guid>{7C8F8F47-2F86-43C1-B3C1-2AC0F239A382}</b:Guid>
-    <b:Author>
-      <b:Author>
-        <b:NameList>
-          <b:Person>
-            <b:Last>Burger</b:Last>
-            <b:First>Martin</b:First>
-          </b:Person>
-        </b:NameList>
-      </b:Author>
-    </b:Author>
-    <b:Title>OpenOlat</b:Title>
-    <b:URL>https://lernen.juvecampus.ch/auth/1%3A1%3A27000093015%3A3%3A0%3Aserv%3Ax%3A_csrf%3A06fea5ef-3eb0-45b8-bc53-e609a8196e32/Unterlagen/ES_T04_TimeManagement_V1.3.pdf</b:URL>
-    <b:Version>V1.3</b:Version>
-    <b:ShortTitle>TimeManagement</b:ShortTitle>
-    <b:RefOrder>2</b:RefOrder>
-  </b:Source>
-</b:Sources>
+<file path=customXml/itemProps1.xml><?xml version="1.0" encoding="utf-8"?>
+<ds:datastoreItem xmlns:ds="http://schemas.openxmlformats.org/officeDocument/2006/customXml" ds:itemID="{22F02D0C-0A95-4D2B-8B4D-F8854B48539B}">
+  <ds:schemaRefs>
+    <ds:schemaRef ds:uri="http://schemas.microsoft.com/sharepoint/v3/contenttype/forms"/>
+  </ds:schemaRefs>
+</ds:datastoreItem>
 </file>
 
-<file path=customXml/itemProps1.xml><?xml version="1.0" encoding="utf-8"?>
+<file path=customXml/itemProps2.xml><?xml version="1.0" encoding="utf-8"?>
 <ds:datastoreItem xmlns:ds="http://schemas.openxmlformats.org/officeDocument/2006/customXml" ds:itemID="{FAF957DE-A1AE-4AEF-AADB-9D52C1127097}">
   <ds:schemaRefs>
     <ds:schemaRef ds:uri="http://schemas.microsoft.com/office/2006/metadata/contentType"/>
@@ -15316,15 +15945,15 @@
 </ds:datastoreItem>
 </file>
 
-<file path=customXml/itemProps2.xml><?xml version="1.0" encoding="utf-8"?>
-<ds:datastoreItem xmlns:ds="http://schemas.openxmlformats.org/officeDocument/2006/customXml" ds:itemID="{22F02D0C-0A95-4D2B-8B4D-F8854B48539B}">
+<file path=customXml/itemProps3.xml><?xml version="1.0" encoding="utf-8"?>
+<ds:datastoreItem xmlns:ds="http://schemas.openxmlformats.org/officeDocument/2006/customXml" ds:itemID="{98EB146C-C1A3-4D7C-A30A-0228A6A8F2D2}">
   <ds:schemaRefs>
-    <ds:schemaRef ds:uri="http://schemas.microsoft.com/sharepoint/v3/contenttype/forms"/>
+    <ds:schemaRef ds:uri="http://schemas.openxmlformats.org/officeDocument/2006/bibliography"/>
   </ds:schemaRefs>
 </ds:datastoreItem>
 </file>
 
-<file path=customXml/itemProps3.xml><?xml version="1.0" encoding="utf-8"?>
+<file path=customXml/itemProps4.xml><?xml version="1.0" encoding="utf-8"?>
 <ds:datastoreItem xmlns:ds="http://schemas.openxmlformats.org/officeDocument/2006/customXml" ds:itemID="{8AA7A22C-F98D-4B3C-A07D-07510A924FCC}">
   <ds:schemaRefs>
     <ds:schemaRef ds:uri="http://schemas.microsoft.com/office/2006/metadata/properties"/>
@@ -15332,12 +15961,4 @@
     <ds:schemaRef ds:uri="e87611fe-c6f5-4e85-beb4-10e25de9f9a5"/>
   </ds:schemaRefs>
 </ds:datastoreItem>
-</file>
-
-<file path=customXml/itemProps4.xml><?xml version="1.0" encoding="utf-8"?>
-<ds:datastoreItem xmlns:ds="http://schemas.openxmlformats.org/officeDocument/2006/customXml" ds:itemID="{98EB146C-C1A3-4D7C-A30A-0228A6A8F2D2}">
-  <ds:schemaRefs>
-    <ds:schemaRef ds:uri="http://schemas.openxmlformats.org/officeDocument/2006/bibliography"/>
-  </ds:schemaRefs>
-</ds:datastoreItem>
 </file>